--- a/outSystemsDocumentation.docx
+++ b/outSystemsDocumentation.docx
@@ -2,11 +2,24 @@
 <file path=word/document.xml><?xml version="1.0" encoding="utf-8"?>
 <w:document xmlns:wpc="http://schemas.microsoft.com/office/word/2010/wordprocessingCanvas" xmlns:cx="http://schemas.microsoft.com/office/drawing/2014/chartex" xmlns:cx1="http://schemas.microsoft.com/office/drawing/2015/9/8/chartex" xmlns:mc="http://schemas.openxmlformats.org/markup-compatibility/2006" xmlns:o="urn:schemas-microsoft-com:office:office" xmlns:r="http://schemas.openxmlformats.org/officeDocument/2006/relationships" xmlns:m="http://schemas.openxmlformats.org/officeDocument/2006/math" xmlns:v="urn:schemas-microsoft-com:vml" xmlns:wp14="http://schemas.microsoft.com/office/word/2010/wordprocessingDrawing" xmlns:wp="http://schemas.openxmlformats.org/drawingml/2006/wordprocessingDrawing" xmlns:w10="urn:schemas-microsoft-com:office:word" xmlns:w="http://schemas.openxmlformats.org/wordprocessingml/2006/main" xmlns:w14="http://schemas.microsoft.com/office/word/2010/wordml" xmlns:w15="http://schemas.microsoft.com/office/word/2012/wordml" xmlns:w16se="http://schemas.microsoft.com/office/word/2015/wordml/symex" xmlns:wpg="http://schemas.microsoft.com/office/word/2010/wordprocessingGroup" xmlns:wpi="http://schemas.microsoft.com/office/word/2010/wordprocessingInk" xmlns:wne="http://schemas.microsoft.com/office/word/2006/wordml" xmlns:wps="http://schemas.microsoft.com/office/word/2010/wordprocessingShape" mc:Ignorable="w14 w15 w16se wp14">
   <w:body>
-    <w:p>
-      <w:r>
-        <w:t xml:space="preserve">                                                                                                    OutSystems documentation</w:t>
-      </w:r>
-    </w:p>
+    <w:p/>
+    <w:p>
+      <w:r>
+        <w:t xml:space="preserve">                    </w:t>
+      </w:r>
+      <w:r>
+        <w:t xml:space="preserve">                                                                               </w:t>
+      </w:r>
+      <w:proofErr w:type="spellStart"/>
+      <w:r>
+        <w:t>OutSystems</w:t>
+      </w:r>
+      <w:proofErr w:type="spellEnd"/>
+      <w:r>
+        <w:t xml:space="preserve"> documentation</w:t>
+      </w:r>
+    </w:p>
+    <w:p/>
     <w:p>
       <w:pPr>
         <w:rPr>
@@ -46,8 +59,6 @@
       </w:r>
     </w:p>
     <w:p/>
-    <w:p/>
-    <w:p/>
     <w:p>
       <w:pPr>
         <w:rPr>
@@ -58,166 +69,107 @@
         <w:rPr>
           <w:color w:val="ED7D31" w:themeColor="accent2"/>
         </w:rPr>
-        <w:t>Integration with external DB</w:t>
-      </w:r>
-      <w:r>
+        <w:t>Email:</w:t>
+      </w:r>
+    </w:p>
+    <w:p>
+      <w:pPr>
         <w:rPr>
           <w:color w:val="ED7D31" w:themeColor="accent2"/>
         </w:rPr>
+      </w:pPr>
+      <w:r>
+        <w:rPr>
+          <w:color w:val="ED7D31" w:themeColor="accent2"/>
+        </w:rPr>
+        <w:t xml:space="preserve"> Username:</w:t>
+      </w:r>
+      <w:r>
         <w:t xml:space="preserve"> </w:t>
       </w:r>
-      <w:r>
+      <w:hyperlink r:id="rId5" w:history="1">
+        <w:r>
+          <w:rPr>
+            <w:rStyle w:val="Lienhypertexte"/>
+          </w:rPr>
+          <w:t>pfelcp@gmail.com</w:t>
+        </w:r>
+      </w:hyperlink>
+    </w:p>
+    <w:p>
+      <w:pPr>
         <w:rPr>
           <w:color w:val="ED7D31" w:themeColor="accent2"/>
         </w:rPr>
-        <w:t>(Postgres)</w:t>
-      </w:r>
+      </w:pPr>
       <w:r>
         <w:rPr>
           <w:color w:val="ED7D31" w:themeColor="accent2"/>
         </w:rPr>
-        <w:t>:</w:t>
-      </w:r>
-    </w:p>
-    <w:p>
-      <w:pPr>
-        <w:pStyle w:val="Paragraphedeliste"/>
-        <w:numPr>
-          <w:ilvl w:val="0"/>
-          <w:numId w:val="3"/>
-        </w:numPr>
-        <w:rPr>
-          <w:color w:val="000000" w:themeColor="text1"/>
-        </w:rPr>
-      </w:pPr>
-      <w:r>
-        <w:rPr>
-          <w:color w:val="000000" w:themeColor="text1"/>
-        </w:rPr>
-        <w:t xml:space="preserve">Go Data -&gt; Database, right click, and integrate with external Database. </w:t>
-      </w:r>
-    </w:p>
-    <w:p>
-      <w:pPr>
-        <w:pStyle w:val="Paragraphedeliste"/>
-        <w:numPr>
-          <w:ilvl w:val="0"/>
-          <w:numId w:val="3"/>
-        </w:numPr>
-        <w:rPr>
-          <w:color w:val="000000" w:themeColor="text1"/>
-        </w:rPr>
-      </w:pPr>
-      <w:r>
-        <w:rPr>
-          <w:color w:val="000000" w:themeColor="text1"/>
-        </w:rPr>
-        <w:t>Create connection</w:t>
-      </w:r>
-    </w:p>
-    <w:p>
-      <w:pPr>
-        <w:pStyle w:val="Paragraphedeliste"/>
-        <w:numPr>
-          <w:ilvl w:val="0"/>
-          <w:numId w:val="3"/>
-        </w:numPr>
-        <w:rPr>
-          <w:color w:val="000000" w:themeColor="text1"/>
-        </w:rPr>
-      </w:pPr>
-      <w:r>
-        <w:rPr>
-          <w:color w:val="000000" w:themeColor="text1"/>
-        </w:rPr>
-        <w:t>Select your schema</w:t>
-      </w:r>
-    </w:p>
-    <w:p>
-      <w:pPr>
-        <w:pStyle w:val="Paragraphedeliste"/>
-        <w:rPr>
-          <w:color w:val="000000" w:themeColor="text1"/>
-        </w:rPr>
-      </w:pPr>
+        <w:t>Password:</w:t>
+      </w:r>
+      <w:r>
+        <w:t xml:space="preserve"> </w:t>
+      </w:r>
+      <w:r>
+        <w:t xml:space="preserve"> </w:t>
+      </w:r>
+      <w:r>
+        <w:rPr>
+          <w:color w:val="ED7D31" w:themeColor="accent2"/>
+        </w:rPr>
+        <w:t>pfelcp2024</w:t>
+      </w:r>
+    </w:p>
+    <w:p>
+      <w:pPr>
+        <w:rPr>
+          <w:color w:val="ED7D31" w:themeColor="accent2"/>
+        </w:rPr>
+      </w:pPr>
+    </w:p>
+    <w:p>
+      <w:pPr>
+        <w:rPr>
+          <w:color w:val="ED7D31" w:themeColor="accent2"/>
+        </w:rPr>
+      </w:pPr>
+      <w:r>
+        <w:rPr>
+          <w:color w:val="ED7D31" w:themeColor="accent2"/>
+        </w:rPr>
+        <w:t>Outsystems</w:t>
+      </w:r>
+      <w:bookmarkStart w:id="0" w:name="_GoBack"/>
+      <w:bookmarkEnd w:id="0"/>
+      <w:r>
+        <w:rPr>
+          <w:color w:val="ED7D31" w:themeColor="accent2"/>
+        </w:rPr>
+        <w:t xml:space="preserve"> Account:</w:t>
+      </w:r>
+    </w:p>
+    <w:p>
+      <w:pPr>
+        <w:rPr>
+          <w:color w:val="ED7D31" w:themeColor="accent2"/>
+        </w:rPr>
+      </w:pPr>
+      <w:r>
+        <w:rPr>
+          <w:color w:val="ED7D31" w:themeColor="accent2"/>
+        </w:rPr>
+        <w:t xml:space="preserve">   </w:t>
+      </w:r>
       <w:r>
         <w:rPr>
           <w:noProof/>
         </w:rPr>
         <w:drawing>
-          <wp:inline distT="0" distB="0" distL="0" distR="0" wp14:anchorId="386CCB29" wp14:editId="7684D458">
-            <wp:extent cx="4612535" cy="1908077"/>
-            <wp:effectExtent l="0" t="0" r="0" b="0"/>
-            <wp:docPr id="15" name="Image 15"/>
-            <wp:cNvGraphicFramePr>
-              <a:graphicFrameLocks xmlns:a="http://schemas.openxmlformats.org/drawingml/2006/main" noChangeAspect="1"/>
-            </wp:cNvGraphicFramePr>
-            <a:graphic xmlns:a="http://schemas.openxmlformats.org/drawingml/2006/main">
-              <a:graphicData uri="http://schemas.openxmlformats.org/drawingml/2006/picture">
-                <pic:pic xmlns:pic="http://schemas.openxmlformats.org/drawingml/2006/picture">
-                  <pic:nvPicPr>
-                    <pic:cNvPr id="1" name=""/>
-                    <pic:cNvPicPr/>
-                  </pic:nvPicPr>
-                  <pic:blipFill>
-                    <a:blip r:embed="rId5"/>
-                    <a:stretch>
-                      <a:fillRect/>
-                    </a:stretch>
-                  </pic:blipFill>
-                  <pic:spPr>
-                    <a:xfrm>
-                      <a:off x="0" y="0"/>
-                      <a:ext cx="4630874" cy="1915663"/>
-                    </a:xfrm>
-                    <a:prstGeom prst="rect">
-                      <a:avLst/>
-                    </a:prstGeom>
-                  </pic:spPr>
-                </pic:pic>
-              </a:graphicData>
-            </a:graphic>
-          </wp:inline>
-        </w:drawing>
-      </w:r>
-    </w:p>
-    <w:p>
-      <w:pPr>
-        <w:pStyle w:val="Paragraphedeliste"/>
-        <w:rPr>
-          <w:color w:val="000000" w:themeColor="text1"/>
-        </w:rPr>
-      </w:pPr>
-    </w:p>
-    <w:p>
-      <w:pPr>
-        <w:pStyle w:val="Paragraphedeliste"/>
-        <w:rPr>
-          <w:color w:val="000000" w:themeColor="text1"/>
-        </w:rPr>
-      </w:pPr>
-      <w:r>
-        <w:rPr>
-          <w:color w:val="000000" w:themeColor="text1"/>
-        </w:rPr>
-        <w:t xml:space="preserve">  </w:t>
-      </w:r>
-    </w:p>
-    <w:p>
-      <w:r>
-        <w:t>4) Add the tables that you want to integrate in you DB.</w:t>
-      </w:r>
-    </w:p>
-    <w:p>
-      <w:r>
-        <w:rPr>
-          <w:noProof/>
-        </w:rPr>
-        <w:drawing>
-          <wp:inline distT="0" distB="0" distL="0" distR="0" wp14:anchorId="45179E65" wp14:editId="3E80FE1A">
-            <wp:extent cx="4368211" cy="2616933"/>
-            <wp:effectExtent l="0" t="0" r="0" b="0"/>
-            <wp:docPr id="16" name="Image 16"/>
+          <wp:inline distT="0" distB="0" distL="0" distR="0" wp14:anchorId="5558DAF8" wp14:editId="362A1BFB">
+            <wp:extent cx="3745523" cy="2923540"/>
+            <wp:effectExtent l="0" t="0" r="7620" b="0"/>
+            <wp:docPr id="39" name="Image 39"/>
             <wp:cNvGraphicFramePr>
               <a:graphicFrameLocks xmlns:a="http://schemas.openxmlformats.org/drawingml/2006/main" noChangeAspect="1"/>
             </wp:cNvGraphicFramePr>
@@ -237,7 +189,7 @@
                   <pic:spPr>
                     <a:xfrm>
                       <a:off x="0" y="0"/>
-                      <a:ext cx="4383109" cy="2625858"/>
+                      <a:ext cx="3763830" cy="2937830"/>
                     </a:xfrm>
                     <a:prstGeom prst="rect">
                       <a:avLst/>
@@ -249,6 +201,52 @@
           </wp:inline>
         </w:drawing>
       </w:r>
+      <w:r>
+        <w:rPr>
+          <w:color w:val="ED7D31" w:themeColor="accent2"/>
+        </w:rPr>
+        <w:t xml:space="preserve">   </w:t>
+      </w:r>
+    </w:p>
+    <w:p>
+      <w:pPr>
+        <w:rPr>
+          <w:color w:val="ED7D31" w:themeColor="accent2"/>
+        </w:rPr>
+      </w:pPr>
+    </w:p>
+    <w:p/>
+    <w:p/>
+    <w:p>
+      <w:pPr>
+        <w:rPr>
+          <w:color w:val="ED7D31" w:themeColor="accent2"/>
+        </w:rPr>
+      </w:pPr>
+      <w:r>
+        <w:rPr>
+          <w:color w:val="ED7D31" w:themeColor="accent2"/>
+        </w:rPr>
+        <w:t>Integration with external DB</w:t>
+      </w:r>
+      <w:r>
+        <w:rPr>
+          <w:color w:val="ED7D31" w:themeColor="accent2"/>
+        </w:rPr>
+        <w:t xml:space="preserve"> </w:t>
+      </w:r>
+      <w:r>
+        <w:rPr>
+          <w:color w:val="ED7D31" w:themeColor="accent2"/>
+        </w:rPr>
+        <w:t>(Postgres)</w:t>
+      </w:r>
+      <w:r>
+        <w:rPr>
+          <w:color w:val="ED7D31" w:themeColor="accent2"/>
+        </w:rPr>
+        <w:t>:</w:t>
+      </w:r>
     </w:p>
     <w:p>
       <w:pPr>
@@ -257,10 +255,15 @@
           <w:ilvl w:val="0"/>
           <w:numId w:val="3"/>
         </w:numPr>
-      </w:pPr>
-      <w:r>
-        <w:lastRenderedPageBreak/>
-        <w:t>Review Integration</w:t>
+        <w:rPr>
+          <w:color w:val="000000" w:themeColor="text1"/>
+        </w:rPr>
+      </w:pPr>
+      <w:r>
+        <w:rPr>
+          <w:color w:val="000000" w:themeColor="text1"/>
+        </w:rPr>
+        <w:t xml:space="preserve">Go Data -&gt; Database, right click, and integrate with external Database. </w:t>
       </w:r>
     </w:p>
     <w:p>
@@ -270,67 +273,52 @@
           <w:ilvl w:val="0"/>
           <w:numId w:val="3"/>
         </w:numPr>
-      </w:pPr>
-      <w:r>
-        <w:t xml:space="preserve">Publish </w:t>
-      </w:r>
-    </w:p>
-    <w:p/>
-    <w:p/>
-    <w:p/>
-    <w:p>
-      <w:pPr>
-        <w:rPr>
-          <w:color w:val="ED7D31" w:themeColor="accent2"/>
-        </w:rPr>
-      </w:pPr>
-      <w:r>
-        <w:rPr>
-          <w:color w:val="ED7D31" w:themeColor="accent2"/>
-        </w:rPr>
-        <w:t>Integrate Outsystems with Angular:</w:t>
-      </w:r>
-    </w:p>
-    <w:p>
-      <w:pPr>
         <w:rPr>
           <w:color w:val="000000" w:themeColor="text1"/>
         </w:rPr>
       </w:pPr>
       <w:r>
         <w:rPr>
-          <w:color w:val="ED7D31" w:themeColor="accent2"/>
-        </w:rPr>
-        <w:t xml:space="preserve">      </w:t>
-      </w:r>
-      <w:r>
-        <w:rPr>
           <w:color w:val="000000" w:themeColor="text1"/>
         </w:rPr>
-        <w:t>First you need to put all screen in your out systems app in anonymous roles to avoid the login request</w:t>
-      </w:r>
-      <w:r>
+        <w:t>Create connection</w:t>
+      </w:r>
+    </w:p>
+    <w:p>
+      <w:pPr>
+        <w:pStyle w:val="Paragraphedeliste"/>
+        <w:numPr>
+          <w:ilvl w:val="0"/>
+          <w:numId w:val="3"/>
+        </w:numPr>
         <w:rPr>
           <w:color w:val="000000" w:themeColor="text1"/>
         </w:rPr>
-        <w:t>.</w:t>
-      </w:r>
-    </w:p>
-    <w:p>
-      <w:pPr>
+      </w:pPr>
+      <w:r>
         <w:rPr>
           <w:color w:val="000000" w:themeColor="text1"/>
         </w:rPr>
-      </w:pPr>
-      <w:r>
-        <w:rPr>
-          <w:noProof/>
-        </w:rPr>
+        <w:t>Select your schema</w:t>
+      </w:r>
+    </w:p>
+    <w:p>
+      <w:pPr>
+        <w:pStyle w:val="Paragraphedeliste"/>
+        <w:rPr>
+          <w:color w:val="000000" w:themeColor="text1"/>
+        </w:rPr>
+      </w:pPr>
+      <w:r>
+        <w:rPr>
+          <w:noProof/>
+        </w:rPr>
+        <w:lastRenderedPageBreak/>
         <w:drawing>
-          <wp:inline distT="0" distB="0" distL="0" distR="0" wp14:anchorId="0D0300DE" wp14:editId="56A3D41F">
-            <wp:extent cx="2461846" cy="1335540"/>
+          <wp:inline distT="0" distB="0" distL="0" distR="0" wp14:anchorId="386CCB29" wp14:editId="7684D458">
+            <wp:extent cx="4612535" cy="1908077"/>
             <wp:effectExtent l="0" t="0" r="0" b="0"/>
-            <wp:docPr id="49" name="Image 49"/>
+            <wp:docPr id="15" name="Image 15"/>
             <wp:cNvGraphicFramePr>
               <a:graphicFrameLocks xmlns:a="http://schemas.openxmlformats.org/drawingml/2006/main" noChangeAspect="1"/>
             </wp:cNvGraphicFramePr>
@@ -350,6 +338,188 @@
                   <pic:spPr>
                     <a:xfrm>
                       <a:off x="0" y="0"/>
+                      <a:ext cx="4630874" cy="1915663"/>
+                    </a:xfrm>
+                    <a:prstGeom prst="rect">
+                      <a:avLst/>
+                    </a:prstGeom>
+                  </pic:spPr>
+                </pic:pic>
+              </a:graphicData>
+            </a:graphic>
+          </wp:inline>
+        </w:drawing>
+      </w:r>
+    </w:p>
+    <w:p>
+      <w:pPr>
+        <w:pStyle w:val="Paragraphedeliste"/>
+        <w:rPr>
+          <w:color w:val="000000" w:themeColor="text1"/>
+        </w:rPr>
+      </w:pPr>
+    </w:p>
+    <w:p>
+      <w:pPr>
+        <w:pStyle w:val="Paragraphedeliste"/>
+        <w:rPr>
+          <w:color w:val="000000" w:themeColor="text1"/>
+        </w:rPr>
+      </w:pPr>
+      <w:r>
+        <w:rPr>
+          <w:color w:val="000000" w:themeColor="text1"/>
+        </w:rPr>
+        <w:t xml:space="preserve">  </w:t>
+      </w:r>
+    </w:p>
+    <w:p>
+      <w:r>
+        <w:t>4) Add the tables that you want to integrate in you DB.</w:t>
+      </w:r>
+    </w:p>
+    <w:p>
+      <w:r>
+        <w:rPr>
+          <w:noProof/>
+        </w:rPr>
+        <w:drawing>
+          <wp:inline distT="0" distB="0" distL="0" distR="0" wp14:anchorId="45179E65" wp14:editId="3E80FE1A">
+            <wp:extent cx="4368211" cy="2616933"/>
+            <wp:effectExtent l="0" t="0" r="0" b="0"/>
+            <wp:docPr id="16" name="Image 16"/>
+            <wp:cNvGraphicFramePr>
+              <a:graphicFrameLocks xmlns:a="http://schemas.openxmlformats.org/drawingml/2006/main" noChangeAspect="1"/>
+            </wp:cNvGraphicFramePr>
+            <a:graphic xmlns:a="http://schemas.openxmlformats.org/drawingml/2006/main">
+              <a:graphicData uri="http://schemas.openxmlformats.org/drawingml/2006/picture">
+                <pic:pic xmlns:pic="http://schemas.openxmlformats.org/drawingml/2006/picture">
+                  <pic:nvPicPr>
+                    <pic:cNvPr id="1" name=""/>
+                    <pic:cNvPicPr/>
+                  </pic:nvPicPr>
+                  <pic:blipFill>
+                    <a:blip r:embed="rId8"/>
+                    <a:stretch>
+                      <a:fillRect/>
+                    </a:stretch>
+                  </pic:blipFill>
+                  <pic:spPr>
+                    <a:xfrm>
+                      <a:off x="0" y="0"/>
+                      <a:ext cx="4383109" cy="2625858"/>
+                    </a:xfrm>
+                    <a:prstGeom prst="rect">
+                      <a:avLst/>
+                    </a:prstGeom>
+                  </pic:spPr>
+                </pic:pic>
+              </a:graphicData>
+            </a:graphic>
+          </wp:inline>
+        </w:drawing>
+      </w:r>
+    </w:p>
+    <w:p>
+      <w:pPr>
+        <w:pStyle w:val="Paragraphedeliste"/>
+        <w:numPr>
+          <w:ilvl w:val="0"/>
+          <w:numId w:val="3"/>
+        </w:numPr>
+      </w:pPr>
+      <w:r>
+        <w:t>Review Integration</w:t>
+      </w:r>
+    </w:p>
+    <w:p>
+      <w:pPr>
+        <w:pStyle w:val="Paragraphedeliste"/>
+        <w:numPr>
+          <w:ilvl w:val="0"/>
+          <w:numId w:val="3"/>
+        </w:numPr>
+      </w:pPr>
+      <w:r>
+        <w:t xml:space="preserve">Publish </w:t>
+      </w:r>
+    </w:p>
+    <w:p/>
+    <w:p/>
+    <w:p/>
+    <w:p>
+      <w:pPr>
+        <w:rPr>
+          <w:color w:val="ED7D31" w:themeColor="accent2"/>
+        </w:rPr>
+      </w:pPr>
+      <w:r>
+        <w:rPr>
+          <w:color w:val="ED7D31" w:themeColor="accent2"/>
+        </w:rPr>
+        <w:t>Integrate Outsystems with Angular:</w:t>
+      </w:r>
+    </w:p>
+    <w:p>
+      <w:pPr>
+        <w:rPr>
+          <w:color w:val="000000" w:themeColor="text1"/>
+        </w:rPr>
+      </w:pPr>
+      <w:r>
+        <w:rPr>
+          <w:color w:val="ED7D31" w:themeColor="accent2"/>
+        </w:rPr>
+        <w:t xml:space="preserve">      </w:t>
+      </w:r>
+      <w:r>
+        <w:rPr>
+          <w:color w:val="000000" w:themeColor="text1"/>
+        </w:rPr>
+        <w:t>First you need to put all screen in your out systems app in anonymous roles to avoid the login request</w:t>
+      </w:r>
+      <w:r>
+        <w:rPr>
+          <w:color w:val="000000" w:themeColor="text1"/>
+        </w:rPr>
+        <w:t>.</w:t>
+      </w:r>
+    </w:p>
+    <w:p>
+      <w:pPr>
+        <w:rPr>
+          <w:color w:val="000000" w:themeColor="text1"/>
+        </w:rPr>
+      </w:pPr>
+      <w:r>
+        <w:rPr>
+          <w:noProof/>
+        </w:rPr>
+        <w:lastRenderedPageBreak/>
+        <w:drawing>
+          <wp:inline distT="0" distB="0" distL="0" distR="0" wp14:anchorId="0D0300DE" wp14:editId="56A3D41F">
+            <wp:extent cx="2461846" cy="1335540"/>
+            <wp:effectExtent l="0" t="0" r="0" b="0"/>
+            <wp:docPr id="49" name="Image 49"/>
+            <wp:cNvGraphicFramePr>
+              <a:graphicFrameLocks xmlns:a="http://schemas.openxmlformats.org/drawingml/2006/main" noChangeAspect="1"/>
+            </wp:cNvGraphicFramePr>
+            <a:graphic xmlns:a="http://schemas.openxmlformats.org/drawingml/2006/main">
+              <a:graphicData uri="http://schemas.openxmlformats.org/drawingml/2006/picture">
+                <pic:pic xmlns:pic="http://schemas.openxmlformats.org/drawingml/2006/picture">
+                  <pic:nvPicPr>
+                    <pic:cNvPr id="1" name=""/>
+                    <pic:cNvPicPr/>
+                  </pic:nvPicPr>
+                  <pic:blipFill>
+                    <a:blip r:embed="rId9"/>
+                    <a:stretch>
+                      <a:fillRect/>
+                    </a:stretch>
+                  </pic:blipFill>
+                  <pic:spPr>
+                    <a:xfrm>
+                      <a:off x="0" y="0"/>
                       <a:ext cx="2512183" cy="1362848"/>
                     </a:xfrm>
                     <a:prstGeom prst="rect">
@@ -430,7 +600,7 @@
                     <pic:cNvPicPr/>
                   </pic:nvPicPr>
                   <pic:blipFill>
-                    <a:blip r:embed="rId8"/>
+                    <a:blip r:embed="rId10"/>
                     <a:stretch>
                       <a:fillRect/>
                     </a:stretch>
@@ -544,7 +714,7 @@
                     <pic:cNvPicPr/>
                   </pic:nvPicPr>
                   <pic:blipFill>
-                    <a:blip r:embed="rId9"/>
+                    <a:blip r:embed="rId11"/>
                     <a:stretch>
                       <a:fillRect/>
                     </a:stretch>
@@ -631,243 +801,6 @@
             <wp:extent cx="3009900" cy="981075"/>
             <wp:effectExtent l="0" t="0" r="0" b="9525"/>
             <wp:docPr id="2" name="Image 2"/>
-            <wp:cNvGraphicFramePr>
-              <a:graphicFrameLocks xmlns:a="http://schemas.openxmlformats.org/drawingml/2006/main" noChangeAspect="1"/>
-            </wp:cNvGraphicFramePr>
-            <a:graphic xmlns:a="http://schemas.openxmlformats.org/drawingml/2006/main">
-              <a:graphicData uri="http://schemas.openxmlformats.org/drawingml/2006/picture">
-                <pic:pic xmlns:pic="http://schemas.openxmlformats.org/drawingml/2006/picture">
-                  <pic:nvPicPr>
-                    <pic:cNvPr id="1" name=""/>
-                    <pic:cNvPicPr/>
-                  </pic:nvPicPr>
-                  <pic:blipFill>
-                    <a:blip r:embed="rId10"/>
-                    <a:stretch>
-                      <a:fillRect/>
-                    </a:stretch>
-                  </pic:blipFill>
-                  <pic:spPr>
-                    <a:xfrm>
-                      <a:off x="0" y="0"/>
-                      <a:ext cx="3009900" cy="981075"/>
-                    </a:xfrm>
-                    <a:prstGeom prst="rect">
-                      <a:avLst/>
-                    </a:prstGeom>
-                  </pic:spPr>
-                </pic:pic>
-              </a:graphicData>
-            </a:graphic>
-          </wp:inline>
-        </w:drawing>
-      </w:r>
-    </w:p>
-    <w:p>
-      <w:pPr>
-        <w:ind w:left="720"/>
-        <w:rPr>
-          <w:rFonts w:ascii="Segoe UI" w:hAnsi="Segoe UI" w:cs="Segoe UI"/>
-          <w:color w:val="0D0D0D"/>
-          <w:shd w:val="clear" w:color="auto" w:fill="FFFFFF"/>
-        </w:rPr>
-      </w:pPr>
-      <w:r>
-        <w:lastRenderedPageBreak/>
-        <w:br/>
-      </w:r>
-      <w:r>
-        <w:rPr>
-          <w:rFonts w:ascii="Segoe UI" w:hAnsi="Segoe UI" w:cs="Segoe UI"/>
-          <w:color w:val="0D0D0D"/>
-          <w:shd w:val="clear" w:color="auto" w:fill="FFFFFF"/>
-        </w:rPr>
-        <w:t>Next, select your dropdown widget, go to its properties, and populate it with the appropriate data.</w:t>
-      </w:r>
-    </w:p>
-    <w:p>
-      <w:pPr>
-        <w:ind w:left="720"/>
-      </w:pPr>
-      <w:r>
-        <w:rPr>
-          <w:noProof/>
-        </w:rPr>
-        <w:drawing>
-          <wp:inline distT="0" distB="0" distL="0" distR="0" wp14:anchorId="68525AE9" wp14:editId="62AD468B">
-            <wp:extent cx="2331796" cy="2241382"/>
-            <wp:effectExtent l="0" t="0" r="0" b="6985"/>
-            <wp:docPr id="3" name="Image 3"/>
-            <wp:cNvGraphicFramePr>
-              <a:graphicFrameLocks xmlns:a="http://schemas.openxmlformats.org/drawingml/2006/main" noChangeAspect="1"/>
-            </wp:cNvGraphicFramePr>
-            <a:graphic xmlns:a="http://schemas.openxmlformats.org/drawingml/2006/main">
-              <a:graphicData uri="http://schemas.openxmlformats.org/drawingml/2006/picture">
-                <pic:pic xmlns:pic="http://schemas.openxmlformats.org/drawingml/2006/picture">
-                  <pic:nvPicPr>
-                    <pic:cNvPr id="1" name=""/>
-                    <pic:cNvPicPr/>
-                  </pic:nvPicPr>
-                  <pic:blipFill>
-                    <a:blip r:embed="rId11"/>
-                    <a:stretch>
-                      <a:fillRect/>
-                    </a:stretch>
-                  </pic:blipFill>
-                  <pic:spPr>
-                    <a:xfrm>
-                      <a:off x="0" y="0"/>
-                      <a:ext cx="2705792" cy="2600877"/>
-                    </a:xfrm>
-                    <a:prstGeom prst="rect">
-                      <a:avLst/>
-                    </a:prstGeom>
-                  </pic:spPr>
-                </pic:pic>
-              </a:graphicData>
-            </a:graphic>
-          </wp:inline>
-        </w:drawing>
-      </w:r>
-    </w:p>
-    <w:p>
-      <w:pPr>
-        <w:ind w:left="720"/>
-      </w:pPr>
-    </w:p>
-    <w:p>
-      <w:pPr>
-        <w:ind w:left="720"/>
-        <w:rPr>
-          <w:rFonts w:ascii="Segoe UI" w:hAnsi="Segoe UI" w:cs="Segoe UI"/>
-          <w:color w:val="806000" w:themeColor="accent4" w:themeShade="80"/>
-          <w:shd w:val="clear" w:color="auto" w:fill="FFFFFF"/>
-        </w:rPr>
-      </w:pPr>
-      <w:r>
-        <w:rPr>
-          <w:rFonts w:ascii="Segoe UI" w:hAnsi="Segoe UI" w:cs="Segoe UI"/>
-          <w:color w:val="806000" w:themeColor="accent4" w:themeShade="80"/>
-          <w:shd w:val="clear" w:color="auto" w:fill="FFFFFF"/>
-        </w:rPr>
-        <w:t>Fetch "Statuts" in the dropdown based on the selected "formeJuridique"</w:t>
-      </w:r>
-      <w:r>
-        <w:rPr>
-          <w:rFonts w:ascii="Segoe UI" w:hAnsi="Segoe UI" w:cs="Segoe UI"/>
-          <w:color w:val="806000" w:themeColor="accent4" w:themeShade="80"/>
-          <w:shd w:val="clear" w:color="auto" w:fill="FFFFFF"/>
-        </w:rPr>
-        <w:t>:</w:t>
-      </w:r>
-    </w:p>
-    <w:p>
-      <w:pPr>
-        <w:ind w:left="720"/>
-        <w:rPr>
-          <w:color w:val="000000" w:themeColor="text1"/>
-        </w:rPr>
-      </w:pPr>
-      <w:r>
-        <w:rPr>
-          <w:rFonts w:ascii="Segoe UI" w:hAnsi="Segoe UI" w:cs="Segoe UI"/>
-          <w:color w:val="806000" w:themeColor="accent4" w:themeShade="80"/>
-          <w:shd w:val="clear" w:color="auto" w:fill="FFFFFF"/>
-        </w:rPr>
-        <w:t xml:space="preserve">    </w:t>
-      </w:r>
-      <w:r>
-        <w:rPr>
-          <w:rFonts w:ascii="Segoe UI" w:hAnsi="Segoe UI" w:cs="Segoe UI"/>
-          <w:color w:val="000000" w:themeColor="text1"/>
-          <w:shd w:val="clear" w:color="auto" w:fill="FFFFFF"/>
-        </w:rPr>
-        <w:t xml:space="preserve">Right click on </w:t>
-      </w:r>
-      <w:proofErr w:type="gramStart"/>
-      <w:r>
-        <w:rPr>
-          <w:rFonts w:ascii="Segoe UI" w:hAnsi="Segoe UI" w:cs="Segoe UI"/>
-          <w:color w:val="000000" w:themeColor="text1"/>
-          <w:shd w:val="clear" w:color="auto" w:fill="FFFFFF"/>
-        </w:rPr>
-        <w:t>scree</w:t>
-      </w:r>
-      <w:r>
-        <w:rPr>
-          <w:rFonts w:ascii="Segoe UI" w:hAnsi="Segoe UI" w:cs="Segoe UI"/>
-          <w:color w:val="000000" w:themeColor="text1"/>
-          <w:shd w:val="clear" w:color="auto" w:fill="FFFFFF"/>
-        </w:rPr>
-        <w:t>n</w:t>
-      </w:r>
-      <w:r>
-        <w:rPr>
-          <w:rFonts w:ascii="Segoe UI" w:hAnsi="Segoe UI" w:cs="Segoe UI"/>
-          <w:color w:val="000000" w:themeColor="text1"/>
-          <w:shd w:val="clear" w:color="auto" w:fill="FFFFFF"/>
-        </w:rPr>
-        <w:t>1 and cl</w:t>
-      </w:r>
-      <w:r>
-        <w:rPr>
-          <w:rFonts w:ascii="Segoe UI" w:hAnsi="Segoe UI" w:cs="Segoe UI"/>
-          <w:color w:val="000000" w:themeColor="text1"/>
-          <w:shd w:val="clear" w:color="auto" w:fill="FFFFFF"/>
-        </w:rPr>
-        <w:t>ick on fetch data from database</w:t>
-      </w:r>
-      <w:proofErr w:type="gramEnd"/>
-      <w:r>
-        <w:rPr>
-          <w:rFonts w:ascii="Segoe UI" w:hAnsi="Segoe UI" w:cs="Segoe UI"/>
-          <w:color w:val="000000" w:themeColor="text1"/>
-          <w:shd w:val="clear" w:color="auto" w:fill="FFFFFF"/>
-        </w:rPr>
-        <w:t xml:space="preserve"> and select </w:t>
-      </w:r>
-      <w:proofErr w:type="spellStart"/>
-      <w:r>
-        <w:rPr>
-          <w:rFonts w:ascii="Segoe UI" w:hAnsi="Segoe UI" w:cs="Segoe UI"/>
-          <w:color w:val="000000" w:themeColor="text1"/>
-          <w:shd w:val="clear" w:color="auto" w:fill="FFFFFF"/>
-        </w:rPr>
-        <w:t>Statuts</w:t>
-      </w:r>
-      <w:proofErr w:type="spellEnd"/>
-    </w:p>
-    <w:p>
-      <w:pPr>
-        <w:ind w:left="720"/>
-        <w:rPr>
-          <w:rFonts w:ascii="Segoe UI" w:hAnsi="Segoe UI" w:cs="Segoe UI"/>
-          <w:color w:val="0D0D0D"/>
-          <w:shd w:val="clear" w:color="auto" w:fill="FFFFFF"/>
-        </w:rPr>
-      </w:pPr>
-      <w:r>
-        <w:rPr>
-          <w:rFonts w:ascii="Segoe UI" w:hAnsi="Segoe UI" w:cs="Segoe UI"/>
-          <w:color w:val="0D0D0D"/>
-          <w:shd w:val="clear" w:color="auto" w:fill="FFFFFF"/>
-        </w:rPr>
-        <w:t>Next, add the attribute that you will use to filter the "Statuts".</w:t>
-      </w:r>
-    </w:p>
-    <w:p>
-      <w:pPr>
-        <w:ind w:left="720"/>
-      </w:pPr>
-      <w:r>
-        <w:rPr>
-          <w:noProof/>
-        </w:rPr>
-        <w:drawing>
-          <wp:inline distT="0" distB="0" distL="0" distR="0" wp14:anchorId="7172E040" wp14:editId="48342AA3">
-            <wp:extent cx="5972810" cy="1637665"/>
-            <wp:effectExtent l="0" t="0" r="8890" b="635"/>
-            <wp:docPr id="4" name="Image 4"/>
             <wp:cNvGraphicFramePr>
               <a:graphicFrameLocks xmlns:a="http://schemas.openxmlformats.org/drawingml/2006/main" noChangeAspect="1"/>
             </wp:cNvGraphicFramePr>
@@ -887,7 +820,7 @@
                   <pic:spPr>
                     <a:xfrm>
                       <a:off x="0" y="0"/>
-                      <a:ext cx="5972810" cy="1637665"/>
+                      <a:ext cx="3009900" cy="981075"/>
                     </a:xfrm>
                     <a:prstGeom prst="rect">
                       <a:avLst/>
@@ -918,7 +851,7 @@
           <w:color w:val="0D0D0D"/>
           <w:shd w:val="clear" w:color="auto" w:fill="FFFFFF"/>
         </w:rPr>
-        <w:t>Finally, go to "screen1", import your dropdown widget, and configure the necessary properties.</w:t>
+        <w:t>Next, select your dropdown widget, go to its properties, and populate it with the appropriate data.</w:t>
       </w:r>
     </w:p>
     <w:p>
@@ -931,10 +864,10 @@
         </w:rPr>
         <w:lastRenderedPageBreak/>
         <w:drawing>
-          <wp:inline distT="0" distB="0" distL="0" distR="0" wp14:anchorId="3AF6F514" wp14:editId="30FBB012">
-            <wp:extent cx="2191789" cy="2180492"/>
-            <wp:effectExtent l="0" t="0" r="0" b="0"/>
-            <wp:docPr id="5" name="Image 5"/>
+          <wp:inline distT="0" distB="0" distL="0" distR="0" wp14:anchorId="68525AE9" wp14:editId="62AD468B">
+            <wp:extent cx="2331796" cy="2241382"/>
+            <wp:effectExtent l="0" t="0" r="0" b="6985"/>
+            <wp:docPr id="3" name="Image 3"/>
             <wp:cNvGraphicFramePr>
               <a:graphicFrameLocks xmlns:a="http://schemas.openxmlformats.org/drawingml/2006/main" noChangeAspect="1"/>
             </wp:cNvGraphicFramePr>
@@ -954,7 +887,7 @@
                   <pic:spPr>
                     <a:xfrm>
                       <a:off x="0" y="0"/>
-                      <a:ext cx="2229891" cy="2218397"/>
+                      <a:ext cx="2705792" cy="2600877"/>
                     </a:xfrm>
                     <a:prstGeom prst="rect">
                       <a:avLst/>
@@ -970,32 +903,109 @@
     <w:p>
       <w:pPr>
         <w:ind w:left="720"/>
-        <w:rPr>
-          <w:color w:val="C45911" w:themeColor="accent2" w:themeShade="BF"/>
-        </w:rPr>
-      </w:pPr>
-      <w:r>
-        <w:rPr>
-          <w:color w:val="C45911" w:themeColor="accent2" w:themeShade="BF"/>
-        </w:rPr>
-        <w:t xml:space="preserve">Ok now we will move on to the save of the </w:t>
+      </w:pPr>
+    </w:p>
+    <w:p>
+      <w:pPr>
+        <w:ind w:left="720"/>
+        <w:rPr>
+          <w:rFonts w:ascii="Segoe UI" w:hAnsi="Segoe UI" w:cs="Segoe UI"/>
+          <w:color w:val="806000" w:themeColor="accent4" w:themeShade="80"/>
+          <w:shd w:val="clear" w:color="auto" w:fill="FFFFFF"/>
+        </w:rPr>
+      </w:pPr>
+      <w:r>
+        <w:rPr>
+          <w:rFonts w:ascii="Segoe UI" w:hAnsi="Segoe UI" w:cs="Segoe UI"/>
+          <w:color w:val="806000" w:themeColor="accent4" w:themeShade="80"/>
+          <w:shd w:val="clear" w:color="auto" w:fill="FFFFFF"/>
+        </w:rPr>
+        <w:t>Fetch "Statuts" in the dropdown based on the selected "formeJuridique"</w:t>
+      </w:r>
+      <w:r>
+        <w:rPr>
+          <w:rFonts w:ascii="Segoe UI" w:hAnsi="Segoe UI" w:cs="Segoe UI"/>
+          <w:color w:val="806000" w:themeColor="accent4" w:themeShade="80"/>
+          <w:shd w:val="clear" w:color="auto" w:fill="FFFFFF"/>
+        </w:rPr>
+        <w:t>:</w:t>
+      </w:r>
+    </w:p>
+    <w:p>
+      <w:pPr>
+        <w:ind w:left="720"/>
+        <w:rPr>
+          <w:color w:val="000000" w:themeColor="text1"/>
+        </w:rPr>
+      </w:pPr>
+      <w:r>
+        <w:rPr>
+          <w:rFonts w:ascii="Segoe UI" w:hAnsi="Segoe UI" w:cs="Segoe UI"/>
+          <w:color w:val="806000" w:themeColor="accent4" w:themeShade="80"/>
+          <w:shd w:val="clear" w:color="auto" w:fill="FFFFFF"/>
+        </w:rPr>
+        <w:t xml:space="preserve">    </w:t>
+      </w:r>
+      <w:r>
+        <w:rPr>
+          <w:rFonts w:ascii="Segoe UI" w:hAnsi="Segoe UI" w:cs="Segoe UI"/>
+          <w:color w:val="000000" w:themeColor="text1"/>
+          <w:shd w:val="clear" w:color="auto" w:fill="FFFFFF"/>
+        </w:rPr>
+        <w:t xml:space="preserve">Right click on </w:t>
       </w:r>
       <w:proofErr w:type="gramStart"/>
       <w:r>
         <w:rPr>
-          <w:color w:val="C45911" w:themeColor="accent2" w:themeShade="BF"/>
-        </w:rPr>
-        <w:t>societe .</w:t>
+          <w:rFonts w:ascii="Segoe UI" w:hAnsi="Segoe UI" w:cs="Segoe UI"/>
+          <w:color w:val="000000" w:themeColor="text1"/>
+          <w:shd w:val="clear" w:color="auto" w:fill="FFFFFF"/>
+        </w:rPr>
+        <w:t>scree</w:t>
+      </w:r>
+      <w:r>
+        <w:rPr>
+          <w:rFonts w:ascii="Segoe UI" w:hAnsi="Segoe UI" w:cs="Segoe UI"/>
+          <w:color w:val="000000" w:themeColor="text1"/>
+          <w:shd w:val="clear" w:color="auto" w:fill="FFFFFF"/>
+        </w:rPr>
+        <w:t>n</w:t>
+      </w:r>
+      <w:r>
+        <w:rPr>
+          <w:rFonts w:ascii="Segoe UI" w:hAnsi="Segoe UI" w:cs="Segoe UI"/>
+          <w:color w:val="000000" w:themeColor="text1"/>
+          <w:shd w:val="clear" w:color="auto" w:fill="FFFFFF"/>
+        </w:rPr>
+        <w:t>1 and cl</w:t>
+      </w:r>
+      <w:r>
+        <w:rPr>
+          <w:rFonts w:ascii="Segoe UI" w:hAnsi="Segoe UI" w:cs="Segoe UI"/>
+          <w:color w:val="000000" w:themeColor="text1"/>
+          <w:shd w:val="clear" w:color="auto" w:fill="FFFFFF"/>
+        </w:rPr>
+        <w:t>ick on fetch data from database</w:t>
       </w:r>
       <w:proofErr w:type="gramEnd"/>
-    </w:p>
-    <w:p>
-      <w:pPr>
-        <w:ind w:left="720"/>
-      </w:pPr>
-      <w:r>
-        <w:t>Click right click on screen1 and click fetch data from other source.</w:t>
-      </w:r>
+      <w:r>
+        <w:rPr>
+          <w:rFonts w:ascii="Segoe UI" w:hAnsi="Segoe UI" w:cs="Segoe UI"/>
+          <w:color w:val="000000" w:themeColor="text1"/>
+          <w:shd w:val="clear" w:color="auto" w:fill="FFFFFF"/>
+        </w:rPr>
+        <w:t xml:space="preserve"> and select </w:t>
+      </w:r>
+      <w:proofErr w:type="spellStart"/>
+      <w:r>
+        <w:rPr>
+          <w:rFonts w:ascii="Segoe UI" w:hAnsi="Segoe UI" w:cs="Segoe UI"/>
+          <w:color w:val="000000" w:themeColor="text1"/>
+          <w:shd w:val="clear" w:color="auto" w:fill="FFFFFF"/>
+        </w:rPr>
+        <w:t>Statuts</w:t>
+      </w:r>
+      <w:proofErr w:type="spellEnd"/>
     </w:p>
     <w:p>
       <w:pPr>
@@ -1012,19 +1022,22 @@
           <w:color w:val="0D0D0D"/>
           <w:shd w:val="clear" w:color="auto" w:fill="FFFFFF"/>
         </w:rPr>
-        <w:t>Drag and drop the SQL functionality, execute your insert query, and then add your parameter and output structure.</w:t>
-      </w:r>
-    </w:p>
-    <w:p>
+        <w:t>Next, add the attribute that you will use to filter the "Statuts".</w:t>
+      </w:r>
+    </w:p>
+    <w:p>
+      <w:pPr>
+        <w:ind w:left="720"/>
+      </w:pPr>
       <w:r>
         <w:rPr>
           <w:noProof/>
         </w:rPr>
         <w:drawing>
-          <wp:inline distT="0" distB="0" distL="0" distR="0" wp14:anchorId="7A72A870" wp14:editId="00CE8403">
-            <wp:extent cx="5972810" cy="2153285"/>
-            <wp:effectExtent l="0" t="0" r="8890" b="0"/>
-            <wp:docPr id="6" name="Image 6"/>
+          <wp:inline distT="0" distB="0" distL="0" distR="0" wp14:anchorId="7172E040" wp14:editId="48342AA3">
+            <wp:extent cx="5972810" cy="1637665"/>
+            <wp:effectExtent l="0" t="0" r="8890" b="635"/>
+            <wp:docPr id="4" name="Image 4"/>
             <wp:cNvGraphicFramePr>
               <a:graphicFrameLocks xmlns:a="http://schemas.openxmlformats.org/drawingml/2006/main" noChangeAspect="1"/>
             </wp:cNvGraphicFramePr>
@@ -1044,7 +1057,7 @@
                   <pic:spPr>
                     <a:xfrm>
                       <a:off x="0" y="0"/>
-                      <a:ext cx="5972810" cy="2153285"/>
+                      <a:ext cx="5972810" cy="1637665"/>
                     </a:xfrm>
                     <a:prstGeom prst="rect">
                       <a:avLst/>
@@ -1059,42 +1072,38 @@
     </w:p>
     <w:p>
       <w:pPr>
-        <w:rPr>
-          <w:noProof/>
-        </w:rPr>
-      </w:pPr>
-      <w:r>
-        <w:t xml:space="preserve">Now add a client action and add your </w:t>
-      </w:r>
-      <w:r>
-        <w:t>data Action</w:t>
-      </w:r>
-      <w:r>
-        <w:t xml:space="preserve"> to it. </w:t>
-      </w:r>
-      <w:proofErr w:type="gramStart"/>
-      <w:r>
-        <w:t>And</w:t>
-      </w:r>
-      <w:proofErr w:type="gramEnd"/>
-      <w:r>
-        <w:t xml:space="preserve"> link the client action to your save button.</w:t>
-      </w:r>
-      <w:r>
-        <w:rPr>
-          <w:noProof/>
-        </w:rPr>
-        <w:t xml:space="preserve"> </w:t>
-      </w:r>
+        <w:ind w:left="720"/>
+        <w:rPr>
+          <w:rFonts w:ascii="Segoe UI" w:hAnsi="Segoe UI" w:cs="Segoe UI"/>
+          <w:color w:val="0D0D0D"/>
+          <w:shd w:val="clear" w:color="auto" w:fill="FFFFFF"/>
+        </w:rPr>
+      </w:pPr>
+      <w:r>
+        <w:br/>
+      </w:r>
+      <w:r>
+        <w:rPr>
+          <w:rFonts w:ascii="Segoe UI" w:hAnsi="Segoe UI" w:cs="Segoe UI"/>
+          <w:color w:val="0D0D0D"/>
+          <w:shd w:val="clear" w:color="auto" w:fill="FFFFFF"/>
+        </w:rPr>
+        <w:t>Finally, go to "screen1", import your dropdown widget, and configure the necessary properties.</w:t>
+      </w:r>
+    </w:p>
+    <w:p>
+      <w:pPr>
+        <w:ind w:left="720"/>
+      </w:pPr>
       <w:r>
         <w:rPr>
           <w:noProof/>
         </w:rPr>
         <w:drawing>
-          <wp:inline distT="0" distB="0" distL="0" distR="0" wp14:anchorId="1306B33A" wp14:editId="363234E9">
-            <wp:extent cx="3149102" cy="2080846"/>
+          <wp:inline distT="0" distB="0" distL="0" distR="0" wp14:anchorId="3AF6F514" wp14:editId="30FBB012">
+            <wp:extent cx="2191789" cy="2180492"/>
             <wp:effectExtent l="0" t="0" r="0" b="0"/>
-            <wp:docPr id="7" name="Image 7"/>
+            <wp:docPr id="5" name="Image 5"/>
             <wp:cNvGraphicFramePr>
               <a:graphicFrameLocks xmlns:a="http://schemas.openxmlformats.org/drawingml/2006/main" noChangeAspect="1"/>
             </wp:cNvGraphicFramePr>
@@ -1114,7 +1123,7 @@
                   <pic:spPr>
                     <a:xfrm>
                       <a:off x="0" y="0"/>
-                      <a:ext cx="3211398" cy="2122010"/>
+                      <a:ext cx="2229891" cy="2218397"/>
                     </a:xfrm>
                     <a:prstGeom prst="rect">
                       <a:avLst/>
@@ -1129,155 +1138,63 @@
     </w:p>
     <w:p>
       <w:pPr>
-        <w:rPr>
-          <w:noProof/>
-        </w:rPr>
-      </w:pPr>
-    </w:p>
-    <w:p>
-      <w:pPr>
-        <w:rPr>
-          <w:noProof/>
+        <w:ind w:left="720"/>
+        <w:rPr>
           <w:color w:val="C45911" w:themeColor="accent2" w:themeShade="BF"/>
         </w:rPr>
       </w:pPr>
       <w:r>
         <w:rPr>
-          <w:noProof/>
           <w:color w:val="C45911" w:themeColor="accent2" w:themeShade="BF"/>
         </w:rPr>
         <w:lastRenderedPageBreak/>
-        <w:t>Delete Societe:</w:t>
-      </w:r>
-    </w:p>
-    <w:p>
-      <w:pPr>
-        <w:pStyle w:val="NormalWeb"/>
-        <w:pBdr>
-          <w:top w:val="single" w:sz="2" w:space="0" w:color="E3E3E3"/>
-          <w:left w:val="single" w:sz="2" w:space="0" w:color="E3E3E3"/>
-          <w:bottom w:val="single" w:sz="2" w:space="0" w:color="E3E3E3"/>
-          <w:right w:val="single" w:sz="2" w:space="0" w:color="E3E3E3"/>
-        </w:pBdr>
-        <w:shd w:val="clear" w:color="auto" w:fill="FFFFFF"/>
-        <w:spacing w:before="0" w:beforeAutospacing="0" w:after="300" w:afterAutospacing="0"/>
+        <w:t xml:space="preserve">Ok now we will move on to the save of the </w:t>
+      </w:r>
+      <w:proofErr w:type="gramStart"/>
+      <w:r>
+        <w:rPr>
+          <w:color w:val="C45911" w:themeColor="accent2" w:themeShade="BF"/>
+        </w:rPr>
+        <w:t>societe .</w:t>
+      </w:r>
+      <w:proofErr w:type="gramEnd"/>
+    </w:p>
+    <w:p>
+      <w:pPr>
+        <w:ind w:left="720"/>
+      </w:pPr>
+      <w:r>
+        <w:t>Click right click on screen1 and click fetch data from other source.</w:t>
+      </w:r>
+    </w:p>
+    <w:p>
+      <w:pPr>
+        <w:ind w:left="720"/>
         <w:rPr>
           <w:rFonts w:ascii="Segoe UI" w:hAnsi="Segoe UI" w:cs="Segoe UI"/>
           <w:color w:val="0D0D0D"/>
-        </w:rPr>
-      </w:pPr>
-      <w:proofErr w:type="gramStart"/>
+          <w:shd w:val="clear" w:color="auto" w:fill="FFFFFF"/>
+        </w:rPr>
+      </w:pPr>
       <w:r>
         <w:rPr>
           <w:rFonts w:ascii="Segoe UI" w:hAnsi="Segoe UI" w:cs="Segoe UI"/>
           <w:color w:val="0D0D0D"/>
-        </w:rPr>
-        <w:t>Alright</w:t>
-      </w:r>
-      <w:proofErr w:type="gramEnd"/>
-      <w:r>
-        <w:rPr>
-          <w:rFonts w:ascii="Segoe UI" w:hAnsi="Segoe UI" w:cs="Segoe UI"/>
-          <w:color w:val="0D0D0D"/>
-        </w:rPr>
-        <w:t>, let's proceed with the delete action in another screen called screen2.</w:t>
-      </w:r>
-    </w:p>
-    <w:p>
-      <w:pPr>
-        <w:pStyle w:val="NormalWeb"/>
-        <w:pBdr>
-          <w:top w:val="single" w:sz="2" w:space="0" w:color="E3E3E3"/>
-          <w:left w:val="single" w:sz="2" w:space="0" w:color="E3E3E3"/>
-          <w:bottom w:val="single" w:sz="2" w:space="0" w:color="E3E3E3"/>
-          <w:right w:val="single" w:sz="2" w:space="0" w:color="E3E3E3"/>
-        </w:pBdr>
-        <w:shd w:val="clear" w:color="auto" w:fill="FFFFFF"/>
-        <w:spacing w:before="300" w:beforeAutospacing="0" w:after="300" w:afterAutospacing="0"/>
-        <w:rPr>
-          <w:rFonts w:ascii="Segoe UI" w:hAnsi="Segoe UI" w:cs="Segoe UI"/>
-          <w:color w:val="0D0D0D"/>
-        </w:rPr>
-      </w:pPr>
-      <w:r>
-        <w:rPr>
-          <w:rFonts w:ascii="Segoe UI" w:hAnsi="Segoe UI" w:cs="Segoe UI"/>
-          <w:color w:val="0D0D0D"/>
-        </w:rPr>
-        <w:t>First, fetch the "societe" data we added before. Right-click on screen2, select "Fetch data from database", and choose "</w:t>
-      </w:r>
-      <w:proofErr w:type="spellStart"/>
-      <w:r>
-        <w:rPr>
-          <w:rFonts w:ascii="Segoe UI" w:hAnsi="Segoe UI" w:cs="Segoe UI"/>
-          <w:color w:val="0D0D0D"/>
-        </w:rPr>
-        <w:t>getSociete</w:t>
-      </w:r>
-      <w:proofErr w:type="spellEnd"/>
-      <w:r>
-        <w:rPr>
-          <w:rFonts w:ascii="Segoe UI" w:hAnsi="Segoe UI" w:cs="Segoe UI"/>
-          <w:color w:val="0D0D0D"/>
-        </w:rPr>
-        <w:t>".</w:t>
-      </w:r>
-    </w:p>
-    <w:p>
-      <w:pPr>
-        <w:pStyle w:val="NormalWeb"/>
-        <w:pBdr>
-          <w:top w:val="single" w:sz="2" w:space="0" w:color="E3E3E3"/>
-          <w:left w:val="single" w:sz="2" w:space="0" w:color="E3E3E3"/>
-          <w:bottom w:val="single" w:sz="2" w:space="0" w:color="E3E3E3"/>
-          <w:right w:val="single" w:sz="2" w:space="0" w:color="E3E3E3"/>
-        </w:pBdr>
-        <w:shd w:val="clear" w:color="auto" w:fill="FFFFFF"/>
-        <w:spacing w:before="300" w:beforeAutospacing="0" w:after="0" w:afterAutospacing="0"/>
-        <w:rPr>
-          <w:rFonts w:ascii="Segoe UI" w:hAnsi="Segoe UI" w:cs="Segoe UI"/>
-          <w:color w:val="0D0D0D"/>
-        </w:rPr>
-      </w:pPr>
-      <w:r>
-        <w:rPr>
-          <w:rFonts w:ascii="Segoe UI" w:hAnsi="Segoe UI" w:cs="Segoe UI"/>
-          <w:color w:val="0D0D0D"/>
-        </w:rPr>
-        <w:t>Now, drag and drop the "</w:t>
-      </w:r>
-      <w:proofErr w:type="spellStart"/>
-      <w:r>
-        <w:rPr>
-          <w:rFonts w:ascii="Segoe UI" w:hAnsi="Segoe UI" w:cs="Segoe UI"/>
-          <w:color w:val="0D0D0D"/>
-        </w:rPr>
-        <w:t>getSociete</w:t>
-      </w:r>
-      <w:proofErr w:type="spellEnd"/>
-      <w:r>
-        <w:rPr>
-          <w:rFonts w:ascii="Segoe UI" w:hAnsi="Segoe UI" w:cs="Segoe UI"/>
-          <w:color w:val="0D0D0D"/>
-        </w:rPr>
-        <w:t>" action onto screen2. After that, add a delete button and link it to your client action responsible for removing the "societe".</w:t>
-      </w:r>
-    </w:p>
-    <w:p>
-      <w:pPr>
-        <w:rPr>
-          <w:noProof/>
-        </w:rPr>
-      </w:pPr>
+          <w:shd w:val="clear" w:color="auto" w:fill="FFFFFF"/>
+        </w:rPr>
+        <w:t>Drag and drop the SQL functionality, execute your insert query, and then add your parameter and output structure.</w:t>
+      </w:r>
+    </w:p>
+    <w:p>
       <w:r>
         <w:rPr>
           <w:noProof/>
         </w:rPr>
         <w:drawing>
-          <wp:inline distT="0" distB="0" distL="0" distR="0" wp14:anchorId="69C5FC2E" wp14:editId="443A0B91">
-            <wp:extent cx="1750757" cy="2783840"/>
-            <wp:effectExtent l="0" t="0" r="1905" b="0"/>
-            <wp:docPr id="8" name="Image 8"/>
+          <wp:inline distT="0" distB="0" distL="0" distR="0" wp14:anchorId="7A72A870" wp14:editId="00CE8403">
+            <wp:extent cx="5972810" cy="2153285"/>
+            <wp:effectExtent l="0" t="0" r="8890" b="0"/>
+            <wp:docPr id="6" name="Image 6"/>
             <wp:cNvGraphicFramePr>
               <a:graphicFrameLocks xmlns:a="http://schemas.openxmlformats.org/drawingml/2006/main" noChangeAspect="1"/>
             </wp:cNvGraphicFramePr>
@@ -1297,7 +1214,7 @@
                   <pic:spPr>
                     <a:xfrm>
                       <a:off x="0" y="0"/>
-                      <a:ext cx="1769945" cy="2814350"/>
+                      <a:ext cx="5972810" cy="2153285"/>
                     </a:xfrm>
                     <a:prstGeom prst="rect">
                       <a:avLst/>
@@ -1309,6 +1226,30 @@
           </wp:inline>
         </w:drawing>
       </w:r>
+    </w:p>
+    <w:p>
+      <w:pPr>
+        <w:rPr>
+          <w:noProof/>
+        </w:rPr>
+      </w:pPr>
+      <w:r>
+        <w:t xml:space="preserve">Now add a client action and add your </w:t>
+      </w:r>
+      <w:r>
+        <w:t>data Action</w:t>
+      </w:r>
+      <w:r>
+        <w:t xml:space="preserve"> to it. </w:t>
+      </w:r>
+      <w:proofErr w:type="gramStart"/>
+      <w:r>
+        <w:t>And</w:t>
+      </w:r>
+      <w:proofErr w:type="gramEnd"/>
+      <w:r>
+        <w:t xml:space="preserve"> link the client action to your save button.</w:t>
+      </w:r>
       <w:r>
         <w:rPr>
           <w:noProof/>
@@ -1320,10 +1261,10 @@
           <w:noProof/>
         </w:rPr>
         <w:drawing>
-          <wp:inline distT="0" distB="0" distL="0" distR="0" wp14:anchorId="68048A5A" wp14:editId="78ACD0BA">
-            <wp:extent cx="2886075" cy="1695450"/>
-            <wp:effectExtent l="0" t="0" r="9525" b="0"/>
-            <wp:docPr id="9" name="Image 9"/>
+          <wp:inline distT="0" distB="0" distL="0" distR="0" wp14:anchorId="1306B33A" wp14:editId="363234E9">
+            <wp:extent cx="3149102" cy="2080846"/>
+            <wp:effectExtent l="0" t="0" r="0" b="0"/>
+            <wp:docPr id="7" name="Image 7"/>
             <wp:cNvGraphicFramePr>
               <a:graphicFrameLocks xmlns:a="http://schemas.openxmlformats.org/drawingml/2006/main" noChangeAspect="1"/>
             </wp:cNvGraphicFramePr>
@@ -1343,7 +1284,7 @@
                   <pic:spPr>
                     <a:xfrm>
                       <a:off x="0" y="0"/>
-                      <a:ext cx="2886075" cy="1695450"/>
+                      <a:ext cx="3211398" cy="2122010"/>
                     </a:xfrm>
                     <a:prstGeom prst="rect">
                       <a:avLst/>
@@ -1362,28 +1303,151 @@
           <w:noProof/>
         </w:rPr>
       </w:pPr>
-      <w:r>
-        <w:rPr>
-          <w:noProof/>
-        </w:rPr>
-        <w:t>Drag and drop your deleteSociete action fo your societe Data into your client action.</w:t>
-      </w:r>
-    </w:p>
-    <w:p>
-      <w:pPr>
-        <w:rPr>
-          <w:noProof/>
-        </w:rPr>
-      </w:pPr>
-      <w:r>
-        <w:rPr>
-          <w:noProof/>
-        </w:rPr>
+    </w:p>
+    <w:p>
+      <w:pPr>
+        <w:rPr>
+          <w:noProof/>
+          <w:color w:val="C45911" w:themeColor="accent2" w:themeShade="BF"/>
+        </w:rPr>
+      </w:pPr>
+      <w:r>
+        <w:rPr>
+          <w:noProof/>
+          <w:color w:val="C45911" w:themeColor="accent2" w:themeShade="BF"/>
+        </w:rPr>
+        <w:t>Delete Societe:</w:t>
+      </w:r>
+    </w:p>
+    <w:p>
+      <w:pPr>
+        <w:pStyle w:val="NormalWeb"/>
+        <w:pBdr>
+          <w:top w:val="single" w:sz="2" w:space="0" w:color="E3E3E3"/>
+          <w:left w:val="single" w:sz="2" w:space="0" w:color="E3E3E3"/>
+          <w:bottom w:val="single" w:sz="2" w:space="0" w:color="E3E3E3"/>
+          <w:right w:val="single" w:sz="2" w:space="0" w:color="E3E3E3"/>
+        </w:pBdr>
+        <w:shd w:val="clear" w:color="auto" w:fill="FFFFFF"/>
+        <w:spacing w:before="0" w:beforeAutospacing="0" w:after="300" w:afterAutospacing="0"/>
+        <w:rPr>
+          <w:rFonts w:ascii="Segoe UI" w:hAnsi="Segoe UI" w:cs="Segoe UI"/>
+          <w:color w:val="0D0D0D"/>
+        </w:rPr>
+      </w:pPr>
+      <w:proofErr w:type="gramStart"/>
+      <w:r>
+        <w:rPr>
+          <w:rFonts w:ascii="Segoe UI" w:hAnsi="Segoe UI" w:cs="Segoe UI"/>
+          <w:color w:val="0D0D0D"/>
+        </w:rPr>
+        <w:t>Alright</w:t>
+      </w:r>
+      <w:proofErr w:type="gramEnd"/>
+      <w:r>
+        <w:rPr>
+          <w:rFonts w:ascii="Segoe UI" w:hAnsi="Segoe UI" w:cs="Segoe UI"/>
+          <w:color w:val="0D0D0D"/>
+        </w:rPr>
+        <w:t>, let's proceed with the delete action in another screen called screen2.</w:t>
+      </w:r>
+    </w:p>
+    <w:p>
+      <w:pPr>
+        <w:pStyle w:val="NormalWeb"/>
+        <w:pBdr>
+          <w:top w:val="single" w:sz="2" w:space="0" w:color="E3E3E3"/>
+          <w:left w:val="single" w:sz="2" w:space="0" w:color="E3E3E3"/>
+          <w:bottom w:val="single" w:sz="2" w:space="0" w:color="E3E3E3"/>
+          <w:right w:val="single" w:sz="2" w:space="0" w:color="E3E3E3"/>
+        </w:pBdr>
+        <w:shd w:val="clear" w:color="auto" w:fill="FFFFFF"/>
+        <w:spacing w:before="300" w:beforeAutospacing="0" w:after="300" w:afterAutospacing="0"/>
+        <w:rPr>
+          <w:rFonts w:ascii="Segoe UI" w:hAnsi="Segoe UI" w:cs="Segoe UI"/>
+          <w:color w:val="0D0D0D"/>
+        </w:rPr>
+      </w:pPr>
+      <w:r>
+        <w:rPr>
+          <w:rFonts w:ascii="Segoe UI" w:hAnsi="Segoe UI" w:cs="Segoe UI"/>
+          <w:color w:val="0D0D0D"/>
+        </w:rPr>
+        <w:t>First, fetch the "societe" data we added before. Right-click on screen2, select "Fetch data from database", and choose "</w:t>
+      </w:r>
+      <w:proofErr w:type="spellStart"/>
+      <w:r>
+        <w:rPr>
+          <w:rFonts w:ascii="Segoe UI" w:hAnsi="Segoe UI" w:cs="Segoe UI"/>
+          <w:color w:val="0D0D0D"/>
+        </w:rPr>
+        <w:t>getSociete</w:t>
+      </w:r>
+      <w:proofErr w:type="spellEnd"/>
+      <w:r>
+        <w:rPr>
+          <w:rFonts w:ascii="Segoe UI" w:hAnsi="Segoe UI" w:cs="Segoe UI"/>
+          <w:color w:val="0D0D0D"/>
+        </w:rPr>
+        <w:t>".</w:t>
+      </w:r>
+    </w:p>
+    <w:p>
+      <w:pPr>
+        <w:pStyle w:val="NormalWeb"/>
+        <w:pBdr>
+          <w:top w:val="single" w:sz="2" w:space="0" w:color="E3E3E3"/>
+          <w:left w:val="single" w:sz="2" w:space="0" w:color="E3E3E3"/>
+          <w:bottom w:val="single" w:sz="2" w:space="0" w:color="E3E3E3"/>
+          <w:right w:val="single" w:sz="2" w:space="0" w:color="E3E3E3"/>
+        </w:pBdr>
+        <w:shd w:val="clear" w:color="auto" w:fill="FFFFFF"/>
+        <w:spacing w:before="300" w:beforeAutospacing="0" w:after="0" w:afterAutospacing="0"/>
+        <w:rPr>
+          <w:rFonts w:ascii="Segoe UI" w:hAnsi="Segoe UI" w:cs="Segoe UI"/>
+          <w:color w:val="0D0D0D"/>
+        </w:rPr>
+      </w:pPr>
+      <w:r>
+        <w:rPr>
+          <w:rFonts w:ascii="Segoe UI" w:hAnsi="Segoe UI" w:cs="Segoe UI"/>
+          <w:color w:val="0D0D0D"/>
+        </w:rPr>
+        <w:t>Now, drag and drop the "</w:t>
+      </w:r>
+      <w:proofErr w:type="spellStart"/>
+      <w:r>
+        <w:rPr>
+          <w:rFonts w:ascii="Segoe UI" w:hAnsi="Segoe UI" w:cs="Segoe UI"/>
+          <w:color w:val="0D0D0D"/>
+        </w:rPr>
+        <w:t>getSociete</w:t>
+      </w:r>
+      <w:proofErr w:type="spellEnd"/>
+      <w:r>
+        <w:rPr>
+          <w:rFonts w:ascii="Segoe UI" w:hAnsi="Segoe UI" w:cs="Segoe UI"/>
+          <w:color w:val="0D0D0D"/>
+        </w:rPr>
+        <w:t>" action onto screen2. After that, add a delete button and link it to your client action responsible for removing the "societe".</w:t>
+      </w:r>
+    </w:p>
+    <w:p>
+      <w:pPr>
+        <w:rPr>
+          <w:noProof/>
+        </w:rPr>
+      </w:pPr>
+      <w:r>
+        <w:rPr>
+          <w:noProof/>
+        </w:rPr>
+        <w:lastRenderedPageBreak/>
         <w:drawing>
-          <wp:inline distT="0" distB="0" distL="0" distR="0" wp14:anchorId="6D07A0AB" wp14:editId="66B3B998">
-            <wp:extent cx="2397369" cy="1943467"/>
-            <wp:effectExtent l="0" t="0" r="3175" b="0"/>
-            <wp:docPr id="10" name="Image 10"/>
+          <wp:inline distT="0" distB="0" distL="0" distR="0" wp14:anchorId="69C5FC2E" wp14:editId="443A0B91">
+            <wp:extent cx="1750757" cy="2783840"/>
+            <wp:effectExtent l="0" t="0" r="1905" b="0"/>
+            <wp:docPr id="8" name="Image 8"/>
             <wp:cNvGraphicFramePr>
               <a:graphicFrameLocks xmlns:a="http://schemas.openxmlformats.org/drawingml/2006/main" noChangeAspect="1"/>
             </wp:cNvGraphicFramePr>
@@ -1403,7 +1467,7 @@
                   <pic:spPr>
                     <a:xfrm>
                       <a:off x="0" y="0"/>
-                      <a:ext cx="2419074" cy="1961062"/>
+                      <a:ext cx="1769945" cy="2814350"/>
                     </a:xfrm>
                     <a:prstGeom prst="rect">
                       <a:avLst/>
@@ -1415,68 +1479,21 @@
           </wp:inline>
         </w:drawing>
       </w:r>
-    </w:p>
-    <w:p>
-      <w:pPr>
-        <w:rPr>
-          <w:noProof/>
-          <w:color w:val="C45911" w:themeColor="accent2" w:themeShade="BF"/>
-        </w:rPr>
-      </w:pPr>
-      <w:r>
-        <w:rPr>
-          <w:noProof/>
-          <w:color w:val="C45911" w:themeColor="accent2" w:themeShade="BF"/>
-        </w:rPr>
-        <w:t>Update Societe</w:t>
-      </w:r>
-      <w:r>
-        <w:rPr>
-          <w:noProof/>
-          <w:color w:val="C45911" w:themeColor="accent2" w:themeShade="BF"/>
-        </w:rPr>
-        <w:t>:</w:t>
-      </w:r>
-    </w:p>
-    <w:p>
-      <w:pPr>
-        <w:rPr>
-          <w:noProof/>
-          <w:color w:val="000000" w:themeColor="text1"/>
-        </w:rPr>
-      </w:pPr>
-      <w:r>
-        <w:rPr>
-          <w:noProof/>
-          <w:color w:val="C45911" w:themeColor="accent2" w:themeShade="BF"/>
-        </w:rPr>
-        <w:t xml:space="preserve">    </w:t>
-      </w:r>
-      <w:r>
-        <w:rPr>
-          <w:noProof/>
-          <w:color w:val="000000" w:themeColor="text1"/>
-        </w:rPr>
-        <w:t>Now we will do the update in another screen called Screen3. In screen3 add societeId as input parameter and fetch data from database and call it for example “getSocieteById” ok now you add a form widget in the screen3 and drag and drop the “getSocieteById” and choose the attribute that you want to fetch it.</w:t>
-      </w:r>
-    </w:p>
-    <w:p>
-      <w:pPr>
-        <w:rPr>
-          <w:noProof/>
-          <w:color w:val="000000" w:themeColor="text1"/>
-        </w:rPr>
-      </w:pPr>
-      <w:r>
-        <w:rPr>
-          <w:noProof/>
-        </w:rPr>
-        <w:lastRenderedPageBreak/>
+      <w:r>
+        <w:rPr>
+          <w:noProof/>
+        </w:rPr>
+        <w:t xml:space="preserve"> </w:t>
+      </w:r>
+      <w:r>
+        <w:rPr>
+          <w:noProof/>
+        </w:rPr>
         <w:drawing>
-          <wp:inline distT="0" distB="0" distL="0" distR="0" wp14:anchorId="01E5809F" wp14:editId="08F71785">
-            <wp:extent cx="5972810" cy="1651635"/>
-            <wp:effectExtent l="0" t="0" r="8890" b="5715"/>
-            <wp:docPr id="11" name="Image 11"/>
+          <wp:inline distT="0" distB="0" distL="0" distR="0" wp14:anchorId="68048A5A" wp14:editId="78ACD0BA">
+            <wp:extent cx="2886075" cy="1695450"/>
+            <wp:effectExtent l="0" t="0" r="9525" b="0"/>
+            <wp:docPr id="9" name="Image 9"/>
             <wp:cNvGraphicFramePr>
               <a:graphicFrameLocks xmlns:a="http://schemas.openxmlformats.org/drawingml/2006/main" noChangeAspect="1"/>
             </wp:cNvGraphicFramePr>
@@ -1496,7 +1513,7 @@
                   <pic:spPr>
                     <a:xfrm>
                       <a:off x="0" y="0"/>
-                      <a:ext cx="5972810" cy="1651635"/>
+                      <a:ext cx="2886075" cy="1695450"/>
                     </a:xfrm>
                     <a:prstGeom prst="rect">
                       <a:avLst/>
@@ -1513,15 +1530,13 @@
       <w:pPr>
         <w:rPr>
           <w:noProof/>
-          <w:color w:val="000000" w:themeColor="text1"/>
-        </w:rPr>
-      </w:pPr>
-      <w:r>
-        <w:rPr>
-          <w:noProof/>
-          <w:color w:val="000000" w:themeColor="text1"/>
-        </w:rPr>
-        <w:t>Ok now add fetch data from other database and drag and drop the sql functionality and execute your update query as we do in the saveSociete.</w:t>
+        </w:rPr>
+      </w:pPr>
+      <w:r>
+        <w:rPr>
+          <w:noProof/>
+        </w:rPr>
+        <w:t>Drag and drop your deleteSociete action fo your societe Data into your client action.</w:t>
       </w:r>
     </w:p>
     <w:p>
@@ -1535,10 +1550,10 @@
           <w:noProof/>
         </w:rPr>
         <w:drawing>
-          <wp:inline distT="0" distB="0" distL="0" distR="0" wp14:anchorId="170D5F38" wp14:editId="6EC8061A">
-            <wp:extent cx="1301261" cy="2416628"/>
-            <wp:effectExtent l="0" t="0" r="0" b="3175"/>
-            <wp:docPr id="12" name="Image 12"/>
+          <wp:inline distT="0" distB="0" distL="0" distR="0" wp14:anchorId="6D07A0AB" wp14:editId="66B3B998">
+            <wp:extent cx="2397369" cy="1943467"/>
+            <wp:effectExtent l="0" t="0" r="3175" b="0"/>
+            <wp:docPr id="10" name="Image 10"/>
             <wp:cNvGraphicFramePr>
               <a:graphicFrameLocks xmlns:a="http://schemas.openxmlformats.org/drawingml/2006/main" noChangeAspect="1"/>
             </wp:cNvGraphicFramePr>
@@ -1558,7 +1573,7 @@
                   <pic:spPr>
                     <a:xfrm>
                       <a:off x="0" y="0"/>
-                      <a:ext cx="1318714" cy="2449040"/>
+                      <a:ext cx="2419074" cy="1961062"/>
                     </a:xfrm>
                     <a:prstGeom prst="rect">
                       <a:avLst/>
@@ -1570,21 +1585,67 @@
           </wp:inline>
         </w:drawing>
       </w:r>
-      <w:r>
-        <w:rPr>
-          <w:noProof/>
-        </w:rPr>
-        <w:t xml:space="preserve"> </w:t>
-      </w:r>
+    </w:p>
+    <w:p>
+      <w:pPr>
+        <w:rPr>
+          <w:noProof/>
+          <w:color w:val="C45911" w:themeColor="accent2" w:themeShade="BF"/>
+        </w:rPr>
+      </w:pPr>
+      <w:r>
+        <w:rPr>
+          <w:noProof/>
+          <w:color w:val="C45911" w:themeColor="accent2" w:themeShade="BF"/>
+        </w:rPr>
+        <w:t>Update Societe</w:t>
+      </w:r>
+      <w:r>
+        <w:rPr>
+          <w:noProof/>
+          <w:color w:val="C45911" w:themeColor="accent2" w:themeShade="BF"/>
+        </w:rPr>
+        <w:t>:</w:t>
+      </w:r>
+    </w:p>
+    <w:p>
+      <w:pPr>
+        <w:rPr>
+          <w:noProof/>
+          <w:color w:val="000000" w:themeColor="text1"/>
+        </w:rPr>
+      </w:pPr>
+      <w:r>
+        <w:rPr>
+          <w:noProof/>
+          <w:color w:val="C45911" w:themeColor="accent2" w:themeShade="BF"/>
+        </w:rPr>
+        <w:t xml:space="preserve">    </w:t>
+      </w:r>
+      <w:r>
+        <w:rPr>
+          <w:noProof/>
+          <w:color w:val="000000" w:themeColor="text1"/>
+        </w:rPr>
+        <w:t>Now we will do the update in another screen called Screen3. In screen3 add societeId as input parameter and fetch data from database and call it for example “getSocieteById” ok now you add a form widget in the screen3 and drag and drop the “getSocieteById” and choose the attribute that you want to fetch it.</w:t>
+      </w:r>
+    </w:p>
+    <w:p>
+      <w:pPr>
+        <w:rPr>
+          <w:noProof/>
+          <w:color w:val="000000" w:themeColor="text1"/>
+        </w:rPr>
+      </w:pPr>
       <w:r>
         <w:rPr>
           <w:noProof/>
         </w:rPr>
         <w:drawing>
-          <wp:inline distT="0" distB="0" distL="0" distR="0" wp14:anchorId="25B066B4" wp14:editId="12FFE683">
-            <wp:extent cx="5972810" cy="2303145"/>
-            <wp:effectExtent l="0" t="0" r="8890" b="1905"/>
-            <wp:docPr id="13" name="Image 13"/>
+          <wp:inline distT="0" distB="0" distL="0" distR="0" wp14:anchorId="01E5809F" wp14:editId="08F71785">
+            <wp:extent cx="5972810" cy="1651635"/>
+            <wp:effectExtent l="0" t="0" r="8890" b="5715"/>
+            <wp:docPr id="11" name="Image 11"/>
             <wp:cNvGraphicFramePr>
               <a:graphicFrameLocks xmlns:a="http://schemas.openxmlformats.org/drawingml/2006/main" noChangeAspect="1"/>
             </wp:cNvGraphicFramePr>
@@ -1604,7 +1665,7 @@
                   <pic:spPr>
                     <a:xfrm>
                       <a:off x="0" y="0"/>
-                      <a:ext cx="5972810" cy="2303145"/>
+                      <a:ext cx="5972810" cy="1651635"/>
                     </a:xfrm>
                     <a:prstGeom prst="rect">
                       <a:avLst/>
@@ -1621,32 +1682,33 @@
       <w:pPr>
         <w:rPr>
           <w:noProof/>
-        </w:rPr>
-      </w:pPr>
-      <w:r>
-        <w:rPr>
-          <w:noProof/>
-        </w:rPr>
-        <w:t>Now drag and drop the assign functionality and assign value to out1</w:t>
-      </w:r>
-    </w:p>
-    <w:p>
-      <w:pPr>
-        <w:rPr>
-          <w:noProof/>
           <w:color w:val="000000" w:themeColor="text1"/>
         </w:rPr>
       </w:pPr>
       <w:r>
         <w:rPr>
           <w:noProof/>
+          <w:color w:val="000000" w:themeColor="text1"/>
         </w:rPr>
         <w:lastRenderedPageBreak/>
+        <w:t>Ok now add fetch data from other database and drag and drop the sql functionality and execute your update query as we do in the saveSociete.</w:t>
+      </w:r>
+    </w:p>
+    <w:p>
+      <w:pPr>
+        <w:rPr>
+          <w:noProof/>
+        </w:rPr>
+      </w:pPr>
+      <w:r>
+        <w:rPr>
+          <w:noProof/>
+        </w:rPr>
         <w:drawing>
-          <wp:inline distT="0" distB="0" distL="0" distR="0" wp14:anchorId="2A05899B" wp14:editId="2585FA57">
-            <wp:extent cx="4008755" cy="2842846"/>
-            <wp:effectExtent l="0" t="0" r="0" b="0"/>
-            <wp:docPr id="14" name="Image 14"/>
+          <wp:inline distT="0" distB="0" distL="0" distR="0" wp14:anchorId="170D5F38" wp14:editId="6EC8061A">
+            <wp:extent cx="1301261" cy="2416628"/>
+            <wp:effectExtent l="0" t="0" r="0" b="3175"/>
+            <wp:docPr id="12" name="Image 12"/>
             <wp:cNvGraphicFramePr>
               <a:graphicFrameLocks xmlns:a="http://schemas.openxmlformats.org/drawingml/2006/main" noChangeAspect="1"/>
             </wp:cNvGraphicFramePr>
@@ -1666,7 +1728,7 @@
                   <pic:spPr>
                     <a:xfrm>
                       <a:off x="0" y="0"/>
-                      <a:ext cx="4037344" cy="2863120"/>
+                      <a:ext cx="1318714" cy="2449040"/>
                     </a:xfrm>
                     <a:prstGeom prst="rect">
                       <a:avLst/>
@@ -1678,72 +1740,21 @@
           </wp:inline>
         </w:drawing>
       </w:r>
-    </w:p>
-    <w:p>
-      <w:pPr>
-        <w:rPr>
-          <w:noProof/>
-          <w:color w:val="C45911" w:themeColor="accent2" w:themeShade="BF"/>
-          <w:sz w:val="32"/>
-          <w:szCs w:val="32"/>
-        </w:rPr>
-      </w:pPr>
-      <w:r>
-        <w:rPr>
-          <w:noProof/>
-          <w:color w:val="C45911" w:themeColor="accent2" w:themeShade="BF"/>
-          <w:sz w:val="32"/>
-          <w:szCs w:val="32"/>
-        </w:rPr>
-        <w:t>Step1:</w:t>
-      </w:r>
-    </w:p>
-    <w:p>
-      <w:pPr>
-        <w:rPr>
-          <w:noProof/>
-          <w:color w:val="1F4E79" w:themeColor="accent1" w:themeShade="80"/>
-          <w:sz w:val="20"/>
-          <w:szCs w:val="20"/>
-        </w:rPr>
-      </w:pPr>
-      <w:r>
-        <w:rPr>
-          <w:noProof/>
-          <w:color w:val="1F4E79" w:themeColor="accent1" w:themeShade="80"/>
-          <w:sz w:val="20"/>
-          <w:szCs w:val="20"/>
-        </w:rPr>
-        <w:t xml:space="preserve">    useCase:</w:t>
-      </w:r>
-      <w:r>
-        <w:rPr>
-          <w:noProof/>
-          <w:color w:val="1F4E79" w:themeColor="accent1" w:themeShade="80"/>
-          <w:sz w:val="20"/>
-          <w:szCs w:val="20"/>
+      <w:r>
+        <w:rPr>
+          <w:noProof/>
         </w:rPr>
         <w:t xml:space="preserve"> </w:t>
       </w:r>
-    </w:p>
-    <w:p>
-      <w:pPr>
-        <w:rPr>
-          <w:noProof/>
-          <w:color w:val="1F4E79" w:themeColor="accent1" w:themeShade="80"/>
-          <w:sz w:val="20"/>
-          <w:szCs w:val="20"/>
-        </w:rPr>
-      </w:pPr>
       <w:r>
         <w:rPr>
           <w:noProof/>
         </w:rPr>
         <w:drawing>
-          <wp:inline distT="0" distB="0" distL="0" distR="0" wp14:anchorId="5700B2B9" wp14:editId="33BC0202">
-            <wp:extent cx="2227385" cy="1738857"/>
-            <wp:effectExtent l="0" t="0" r="1905" b="0"/>
-            <wp:docPr id="21" name="Image 21"/>
+          <wp:inline distT="0" distB="0" distL="0" distR="0" wp14:anchorId="25B066B4" wp14:editId="12FFE683">
+            <wp:extent cx="5972810" cy="2303145"/>
+            <wp:effectExtent l="0" t="0" r="8890" b="1905"/>
+            <wp:docPr id="13" name="Image 13"/>
             <wp:cNvGraphicFramePr>
               <a:graphicFrameLocks xmlns:a="http://schemas.openxmlformats.org/drawingml/2006/main" noChangeAspect="1"/>
             </wp:cNvGraphicFramePr>
@@ -1763,7 +1774,7 @@
                   <pic:spPr>
                     <a:xfrm>
                       <a:off x="0" y="0"/>
-                      <a:ext cx="2290636" cy="1788236"/>
+                      <a:ext cx="5972810" cy="2303145"/>
                     </a:xfrm>
                     <a:prstGeom prst="rect">
                       <a:avLst/>
@@ -1780,66 +1791,32 @@
       <w:pPr>
         <w:rPr>
           <w:noProof/>
+        </w:rPr>
+      </w:pPr>
+      <w:r>
+        <w:rPr>
+          <w:noProof/>
+        </w:rPr>
+        <w:t>Now drag and drop the assign functionality and assign value to out1</w:t>
+      </w:r>
+    </w:p>
+    <w:p>
+      <w:pPr>
+        <w:rPr>
+          <w:noProof/>
           <w:color w:val="000000" w:themeColor="text1"/>
-          <w:sz w:val="20"/>
-          <w:szCs w:val="20"/>
-        </w:rPr>
-      </w:pPr>
-      <w:r>
-        <w:rPr>
-          <w:noProof/>
-          <w:color w:val="1F4E79" w:themeColor="accent1" w:themeShade="80"/>
-          <w:sz w:val="20"/>
-          <w:szCs w:val="20"/>
-        </w:rPr>
-        <w:t xml:space="preserve">         </w:t>
-      </w:r>
-      <w:r>
-        <w:rPr>
-          <w:noProof/>
-          <w:color w:val="000000" w:themeColor="text1"/>
-          <w:sz w:val="20"/>
-          <w:szCs w:val="20"/>
-        </w:rPr>
-        <w:t>in S</w:t>
-      </w:r>
-      <w:r>
-        <w:rPr>
-          <w:noProof/>
-          <w:color w:val="000000" w:themeColor="text1"/>
-          <w:sz w:val="20"/>
-          <w:szCs w:val="20"/>
-        </w:rPr>
-        <w:t>tep 1 we will fill out the form below</w:t>
-      </w:r>
-    </w:p>
-    <w:p>
-      <w:pPr>
-        <w:rPr>
-          <w:noProof/>
-          <w:color w:val="1F4E79" w:themeColor="accent1" w:themeShade="80"/>
-          <w:sz w:val="20"/>
-          <w:szCs w:val="20"/>
-        </w:rPr>
-      </w:pPr>
-      <w:r>
-        <w:rPr>
-          <w:noProof/>
-          <w:color w:val="1F4E79" w:themeColor="accent1" w:themeShade="80"/>
-          <w:sz w:val="20"/>
-          <w:szCs w:val="20"/>
-        </w:rPr>
-        <w:t xml:space="preserve">        </w:t>
-      </w:r>
-      <w:r>
-        <w:rPr>
-          <w:noProof/>
-        </w:rPr>
+        </w:rPr>
+      </w:pPr>
+      <w:r>
+        <w:rPr>
+          <w:noProof/>
+        </w:rPr>
+        <w:lastRenderedPageBreak/>
         <w:drawing>
-          <wp:inline distT="0" distB="0" distL="0" distR="0" wp14:anchorId="48213852" wp14:editId="406FBF88">
-            <wp:extent cx="5972810" cy="2310765"/>
-            <wp:effectExtent l="0" t="0" r="8890" b="0"/>
-            <wp:docPr id="18" name="Image 18"/>
+          <wp:inline distT="0" distB="0" distL="0" distR="0" wp14:anchorId="2A05899B" wp14:editId="2585FA57">
+            <wp:extent cx="4008755" cy="2842846"/>
+            <wp:effectExtent l="0" t="0" r="0" b="0"/>
+            <wp:docPr id="14" name="Image 14"/>
             <wp:cNvGraphicFramePr>
               <a:graphicFrameLocks xmlns:a="http://schemas.openxmlformats.org/drawingml/2006/main" noChangeAspect="1"/>
             </wp:cNvGraphicFramePr>
@@ -1859,7 +1836,7 @@
                   <pic:spPr>
                     <a:xfrm>
                       <a:off x="0" y="0"/>
-                      <a:ext cx="5972810" cy="2310765"/>
+                      <a:ext cx="4037344" cy="2863120"/>
                     </a:xfrm>
                     <a:prstGeom prst="rect">
                       <a:avLst/>
@@ -1876,18 +1853,67 @@
       <w:pPr>
         <w:rPr>
           <w:noProof/>
-        </w:rPr>
-      </w:pPr>
-      <w:r>
-        <w:rPr>
-          <w:noProof/>
-        </w:rPr>
-        <w:lastRenderedPageBreak/>
+          <w:color w:val="C45911" w:themeColor="accent2" w:themeShade="BF"/>
+          <w:sz w:val="32"/>
+          <w:szCs w:val="32"/>
+        </w:rPr>
+      </w:pPr>
+      <w:r>
+        <w:rPr>
+          <w:noProof/>
+          <w:color w:val="C45911" w:themeColor="accent2" w:themeShade="BF"/>
+          <w:sz w:val="32"/>
+          <w:szCs w:val="32"/>
+        </w:rPr>
+        <w:t>Step1:</w:t>
+      </w:r>
+    </w:p>
+    <w:p>
+      <w:pPr>
+        <w:rPr>
+          <w:noProof/>
+          <w:color w:val="1F4E79" w:themeColor="accent1" w:themeShade="80"/>
+          <w:sz w:val="20"/>
+          <w:szCs w:val="20"/>
+        </w:rPr>
+      </w:pPr>
+      <w:r>
+        <w:rPr>
+          <w:noProof/>
+          <w:color w:val="1F4E79" w:themeColor="accent1" w:themeShade="80"/>
+          <w:sz w:val="20"/>
+          <w:szCs w:val="20"/>
+        </w:rPr>
+        <w:t xml:space="preserve">    useCase:</w:t>
+      </w:r>
+      <w:r>
+        <w:rPr>
+          <w:noProof/>
+          <w:color w:val="1F4E79" w:themeColor="accent1" w:themeShade="80"/>
+          <w:sz w:val="20"/>
+          <w:szCs w:val="20"/>
+        </w:rPr>
+        <w:t xml:space="preserve"> </w:t>
+      </w:r>
+    </w:p>
+    <w:p>
+      <w:pPr>
+        <w:rPr>
+          <w:noProof/>
+          <w:color w:val="1F4E79" w:themeColor="accent1" w:themeShade="80"/>
+          <w:sz w:val="20"/>
+          <w:szCs w:val="20"/>
+        </w:rPr>
+      </w:pPr>
+      <w:r>
+        <w:rPr>
+          <w:noProof/>
+        </w:rPr>
         <w:drawing>
-          <wp:inline distT="0" distB="0" distL="0" distR="0" wp14:anchorId="1A835B13" wp14:editId="609E0058">
-            <wp:extent cx="5972810" cy="2964180"/>
-            <wp:effectExtent l="0" t="0" r="8890" b="7620"/>
-            <wp:docPr id="19" name="Image 19"/>
+          <wp:inline distT="0" distB="0" distL="0" distR="0" wp14:anchorId="5700B2B9" wp14:editId="33BC0202">
+            <wp:extent cx="2227385" cy="1738857"/>
+            <wp:effectExtent l="0" t="0" r="1905" b="0"/>
+            <wp:docPr id="21" name="Image 21"/>
             <wp:cNvGraphicFramePr>
               <a:graphicFrameLocks xmlns:a="http://schemas.openxmlformats.org/drawingml/2006/main" noChangeAspect="1"/>
             </wp:cNvGraphicFramePr>
@@ -1907,7 +1933,7 @@
                   <pic:spPr>
                     <a:xfrm>
                       <a:off x="0" y="0"/>
-                      <a:ext cx="5972810" cy="2964180"/>
+                      <a:ext cx="2290636" cy="1788236"/>
                     </a:xfrm>
                     <a:prstGeom prst="rect">
                       <a:avLst/>
@@ -1919,21 +1945,71 @@
           </wp:inline>
         </w:drawing>
       </w:r>
-      <w:r>
-        <w:rPr>
-          <w:noProof/>
-        </w:rPr>
-        <w:t xml:space="preserve"> </w:t>
+    </w:p>
+    <w:p>
+      <w:pPr>
+        <w:rPr>
+          <w:noProof/>
+          <w:color w:val="000000" w:themeColor="text1"/>
+          <w:sz w:val="20"/>
+          <w:szCs w:val="20"/>
+        </w:rPr>
+      </w:pPr>
+      <w:r>
+        <w:rPr>
+          <w:noProof/>
+          <w:color w:val="1F4E79" w:themeColor="accent1" w:themeShade="80"/>
+          <w:sz w:val="20"/>
+          <w:szCs w:val="20"/>
+        </w:rPr>
+        <w:t xml:space="preserve">         </w:t>
+      </w:r>
+      <w:r>
+        <w:rPr>
+          <w:noProof/>
+          <w:color w:val="000000" w:themeColor="text1"/>
+          <w:sz w:val="20"/>
+          <w:szCs w:val="20"/>
+        </w:rPr>
+        <w:t>in S</w:t>
+      </w:r>
+      <w:r>
+        <w:rPr>
+          <w:noProof/>
+          <w:color w:val="000000" w:themeColor="text1"/>
+          <w:sz w:val="20"/>
+          <w:szCs w:val="20"/>
+        </w:rPr>
+        <w:t>tep 1 we will fill out the form below</w:t>
+      </w:r>
+    </w:p>
+    <w:p>
+      <w:pPr>
+        <w:rPr>
+          <w:noProof/>
+          <w:color w:val="1F4E79" w:themeColor="accent1" w:themeShade="80"/>
+          <w:sz w:val="20"/>
+          <w:szCs w:val="20"/>
+        </w:rPr>
+      </w:pPr>
+      <w:r>
+        <w:rPr>
+          <w:noProof/>
+          <w:color w:val="1F4E79" w:themeColor="accent1" w:themeShade="80"/>
+          <w:sz w:val="20"/>
+          <w:szCs w:val="20"/>
+        </w:rPr>
+        <w:t xml:space="preserve">        </w:t>
       </w:r>
       <w:r>
         <w:rPr>
           <w:noProof/>
         </w:rPr>
         <w:drawing>
-          <wp:inline distT="0" distB="0" distL="0" distR="0" wp14:anchorId="4E96B0E7" wp14:editId="26D43466">
-            <wp:extent cx="5972810" cy="602615"/>
-            <wp:effectExtent l="0" t="0" r="8890" b="6985"/>
-            <wp:docPr id="20" name="Image 20"/>
+          <wp:inline distT="0" distB="0" distL="0" distR="0" wp14:anchorId="48213852" wp14:editId="406FBF88">
+            <wp:extent cx="5972810" cy="2310765"/>
+            <wp:effectExtent l="0" t="0" r="8890" b="0"/>
+            <wp:docPr id="18" name="Image 18"/>
             <wp:cNvGraphicFramePr>
               <a:graphicFrameLocks xmlns:a="http://schemas.openxmlformats.org/drawingml/2006/main" noChangeAspect="1"/>
             </wp:cNvGraphicFramePr>
@@ -1953,7 +2029,7 @@
                   <pic:spPr>
                     <a:xfrm>
                       <a:off x="0" y="0"/>
-                      <a:ext cx="5972810" cy="602615"/>
+                      <a:ext cx="5972810" cy="2310765"/>
                     </a:xfrm>
                     <a:prstGeom prst="rect">
                       <a:avLst/>
@@ -1970,155 +2046,18 @@
       <w:pPr>
         <w:rPr>
           <w:noProof/>
-          <w:color w:val="1F4E79" w:themeColor="accent1" w:themeShade="80"/>
-          <w:sz w:val="20"/>
-          <w:szCs w:val="20"/>
-        </w:rPr>
-      </w:pPr>
-      <w:r>
-        <w:rPr>
-          <w:noProof/>
-        </w:rPr>
-        <w:t>And to do that we will follow these steps</w:t>
-      </w:r>
-      <w:r>
-        <w:rPr>
-          <w:noProof/>
-          <w:color w:val="1F4E79" w:themeColor="accent1" w:themeShade="80"/>
-          <w:sz w:val="20"/>
-          <w:szCs w:val="20"/>
-        </w:rPr>
-        <w:t xml:space="preserve"> :</w:t>
-      </w:r>
-    </w:p>
-    <w:p>
-      <w:pPr>
-        <w:pStyle w:val="Paragraphedeliste"/>
-        <w:numPr>
-          <w:ilvl w:val="0"/>
-          <w:numId w:val="4"/>
-        </w:numPr>
-        <w:rPr>
-          <w:noProof/>
-          <w:color w:val="1F4E79" w:themeColor="accent1" w:themeShade="80"/>
-          <w:sz w:val="20"/>
-          <w:szCs w:val="20"/>
-        </w:rPr>
-      </w:pPr>
-      <w:r>
-        <w:rPr>
-          <w:noProof/>
-          <w:color w:val="1F4E79" w:themeColor="accent1" w:themeShade="80"/>
-          <w:sz w:val="20"/>
-          <w:szCs w:val="20"/>
-        </w:rPr>
-        <w:t>Certificat verification</w:t>
-      </w:r>
-    </w:p>
-    <w:p>
-      <w:pPr>
-        <w:pStyle w:val="Paragraphedeliste"/>
-        <w:numPr>
-          <w:ilvl w:val="0"/>
-          <w:numId w:val="4"/>
-        </w:numPr>
-        <w:rPr>
-          <w:noProof/>
-          <w:color w:val="1F4E79" w:themeColor="accent1" w:themeShade="80"/>
-          <w:sz w:val="20"/>
-          <w:szCs w:val="20"/>
-        </w:rPr>
-      </w:pPr>
-      <w:r>
-        <w:rPr>
-          <w:noProof/>
-          <w:color w:val="1F4E79" w:themeColor="accent1" w:themeShade="80"/>
-          <w:sz w:val="20"/>
-          <w:szCs w:val="20"/>
-        </w:rPr>
-        <w:t>Fill the form with the correct data</w:t>
-      </w:r>
-    </w:p>
-    <w:p>
-      <w:pPr>
-        <w:pStyle w:val="Paragraphedeliste"/>
-        <w:numPr>
-          <w:ilvl w:val="0"/>
-          <w:numId w:val="4"/>
-        </w:numPr>
-        <w:rPr>
-          <w:noProof/>
-          <w:color w:val="1F4E79" w:themeColor="accent1" w:themeShade="80"/>
-          <w:sz w:val="20"/>
-          <w:szCs w:val="20"/>
-        </w:rPr>
-      </w:pPr>
-      <w:r>
-        <w:rPr>
-          <w:noProof/>
-          <w:color w:val="1F4E79" w:themeColor="accent1" w:themeShade="80"/>
-          <w:sz w:val="20"/>
-          <w:szCs w:val="20"/>
-        </w:rPr>
-        <w:t>Click on button Suivant to update in the société table</w:t>
-      </w:r>
-      <w:r>
-        <w:rPr>
-          <w:noProof/>
-          <w:color w:val="1F4E79" w:themeColor="accent1" w:themeShade="80"/>
-          <w:sz w:val="20"/>
-          <w:szCs w:val="20"/>
-        </w:rPr>
-        <w:t xml:space="preserve">        </w:t>
-      </w:r>
-    </w:p>
-    <w:p>
-      <w:pPr>
-        <w:rPr>
-          <w:noProof/>
-          <w:color w:val="1F4E79" w:themeColor="accent1" w:themeShade="80"/>
-          <w:sz w:val="20"/>
-          <w:szCs w:val="20"/>
-        </w:rPr>
-      </w:pPr>
-    </w:p>
-    <w:p>
-      <w:pPr>
-        <w:rPr>
-          <w:noProof/>
-          <w:color w:val="000000" w:themeColor="text1"/>
-          <w:sz w:val="20"/>
-          <w:szCs w:val="20"/>
-        </w:rPr>
-      </w:pPr>
-      <w:r>
-        <w:rPr>
-          <w:noProof/>
-          <w:color w:val="000000" w:themeColor="text1"/>
-          <w:sz w:val="20"/>
-          <w:szCs w:val="20"/>
-        </w:rPr>
-        <w:t>Ok lets start with the first step: Certificat verification:</w:t>
-      </w:r>
-    </w:p>
-    <w:p>
-      <w:pPr>
-        <w:rPr>
-          <w:noProof/>
-          <w:color w:val="000000" w:themeColor="text1"/>
-          <w:sz w:val="20"/>
-          <w:szCs w:val="20"/>
-        </w:rPr>
-      </w:pPr>
-      <w:r>
-        <w:rPr>
-          <w:noProof/>
-        </w:rPr>
+        </w:rPr>
+      </w:pPr>
+      <w:r>
+        <w:rPr>
+          <w:noProof/>
+        </w:rPr>
+        <w:lastRenderedPageBreak/>
         <w:drawing>
-          <wp:inline distT="0" distB="0" distL="0" distR="0" wp14:anchorId="13940DBD" wp14:editId="41E895FA">
-            <wp:extent cx="5972810" cy="666115"/>
-            <wp:effectExtent l="0" t="0" r="8890" b="635"/>
-            <wp:docPr id="22" name="Image 22"/>
+          <wp:inline distT="0" distB="0" distL="0" distR="0" wp14:anchorId="1A835B13" wp14:editId="609E0058">
+            <wp:extent cx="5972810" cy="2964180"/>
+            <wp:effectExtent l="0" t="0" r="8890" b="7620"/>
+            <wp:docPr id="19" name="Image 19"/>
             <wp:cNvGraphicFramePr>
               <a:graphicFrameLocks xmlns:a="http://schemas.openxmlformats.org/drawingml/2006/main" noChangeAspect="1"/>
             </wp:cNvGraphicFramePr>
@@ -2138,7 +2077,7 @@
                   <pic:spPr>
                     <a:xfrm>
                       <a:off x="0" y="0"/>
-                      <a:ext cx="5972810" cy="666115"/>
+                      <a:ext cx="5972810" cy="2964180"/>
                     </a:xfrm>
                     <a:prstGeom prst="rect">
                       <a:avLst/>
@@ -2150,226 +2089,21 @@
           </wp:inline>
         </w:drawing>
       </w:r>
-    </w:p>
-    <w:p>
-      <w:pPr>
-        <w:rPr>
-          <w:noProof/>
-          <w:color w:val="C45911" w:themeColor="accent2" w:themeShade="BF"/>
-          <w:sz w:val="20"/>
-          <w:szCs w:val="20"/>
-        </w:rPr>
-      </w:pPr>
-      <w:r>
-        <w:rPr>
-          <w:noProof/>
-          <w:color w:val="000000" w:themeColor="text1"/>
-          <w:sz w:val="20"/>
-          <w:szCs w:val="20"/>
-        </w:rPr>
-        <w:t>First you should put a variable for your input widget .for example here I put these variables: for certificatNum :</w:t>
-      </w:r>
-      <w:r>
-        <w:rPr>
-          <w:noProof/>
-          <w:color w:val="C45911" w:themeColor="accent2" w:themeShade="BF"/>
-          <w:sz w:val="20"/>
-          <w:szCs w:val="20"/>
-        </w:rPr>
-        <w:t>certifNum</w:t>
-      </w:r>
-      <w:r>
-        <w:rPr>
-          <w:noProof/>
-          <w:color w:val="C45911" w:themeColor="accent2" w:themeShade="BF"/>
-          <w:sz w:val="20"/>
-          <w:szCs w:val="20"/>
-        </w:rPr>
-        <w:t xml:space="preserve"> , </w:t>
-      </w:r>
-      <w:r>
-        <w:rPr>
-          <w:noProof/>
-          <w:color w:val="171717" w:themeColor="background2" w:themeShade="1A"/>
-          <w:sz w:val="20"/>
-          <w:szCs w:val="20"/>
-        </w:rPr>
-        <w:t>for</w:t>
-      </w:r>
-      <w:r>
-        <w:rPr>
-          <w:noProof/>
-          <w:color w:val="C45911" w:themeColor="accent2" w:themeShade="BF"/>
-          <w:sz w:val="20"/>
-          <w:szCs w:val="20"/>
+      <w:r>
+        <w:rPr>
+          <w:noProof/>
         </w:rPr>
         <w:t xml:space="preserve"> </w:t>
       </w:r>
       <w:r>
         <w:rPr>
           <w:noProof/>
-          <w:color w:val="171717" w:themeColor="background2" w:themeShade="1A"/>
-          <w:sz w:val="20"/>
-          <w:szCs w:val="20"/>
-        </w:rPr>
-        <w:t>denominartionFr</w:t>
-      </w:r>
-      <w:r>
-        <w:rPr>
-          <w:noProof/>
-          <w:color w:val="C45911" w:themeColor="accent2" w:themeShade="BF"/>
-          <w:sz w:val="20"/>
-          <w:szCs w:val="20"/>
-        </w:rPr>
-        <w:t xml:space="preserve"> :</w:t>
-      </w:r>
-      <w:r>
-        <w:t xml:space="preserve"> </w:t>
-      </w:r>
-      <w:r>
-        <w:rPr>
-          <w:noProof/>
-          <w:color w:val="C45911" w:themeColor="accent2" w:themeShade="BF"/>
-          <w:sz w:val="20"/>
-          <w:szCs w:val="20"/>
-        </w:rPr>
-        <w:t>Certificat.denomination_social_fr</w:t>
-      </w:r>
-      <w:r>
-        <w:rPr>
-          <w:noProof/>
-          <w:color w:val="C45911" w:themeColor="accent2" w:themeShade="BF"/>
-          <w:sz w:val="20"/>
-          <w:szCs w:val="20"/>
-        </w:rPr>
-        <w:t xml:space="preserve"> and </w:t>
-      </w:r>
-      <w:r>
-        <w:rPr>
-          <w:noProof/>
-          <w:color w:val="171717" w:themeColor="background2" w:themeShade="1A"/>
-          <w:sz w:val="20"/>
-          <w:szCs w:val="20"/>
-        </w:rPr>
-        <w:t>for denominationAr</w:t>
-      </w:r>
-      <w:r>
-        <w:rPr>
-          <w:noProof/>
-          <w:color w:val="C45911" w:themeColor="accent2" w:themeShade="BF"/>
-          <w:sz w:val="20"/>
-          <w:szCs w:val="20"/>
-        </w:rPr>
-        <w:t>:</w:t>
-      </w:r>
-      <w:r>
-        <w:t xml:space="preserve"> </w:t>
-      </w:r>
-      <w:r>
-        <w:rPr>
-          <w:noProof/>
-          <w:color w:val="C45911" w:themeColor="accent2" w:themeShade="BF"/>
-          <w:sz w:val="20"/>
-          <w:szCs w:val="20"/>
-        </w:rPr>
-        <w:t>Certificat.denomination_social_ar</w:t>
-      </w:r>
-      <w:r>
-        <w:rPr>
-          <w:noProof/>
-          <w:color w:val="C45911" w:themeColor="accent2" w:themeShade="BF"/>
-          <w:sz w:val="20"/>
-          <w:szCs w:val="20"/>
-        </w:rPr>
-        <w:t>.</w:t>
-      </w:r>
-    </w:p>
-    <w:p>
-      <w:pPr>
-        <w:rPr>
-          <w:noProof/>
-          <w:color w:val="171717" w:themeColor="background2" w:themeShade="1A"/>
-          <w:sz w:val="20"/>
-          <w:szCs w:val="20"/>
-        </w:rPr>
-      </w:pPr>
-      <w:r>
-        <w:rPr>
-          <w:noProof/>
-          <w:color w:val="171717" w:themeColor="background2" w:themeShade="1A"/>
-          <w:sz w:val="20"/>
-          <w:szCs w:val="20"/>
-        </w:rPr>
-        <w:t>While the click on the vérifier button we will implement these client action:</w:t>
-      </w:r>
-    </w:p>
-    <w:p>
-      <w:pPr>
-        <w:rPr>
-          <w:sz w:val="20"/>
-          <w:szCs w:val="20"/>
-        </w:rPr>
-      </w:pPr>
-    </w:p>
-    <w:p>
-      <w:pPr>
-        <w:rPr>
-          <w:noProof/>
-          <w:color w:val="171717" w:themeColor="background2" w:themeShade="1A"/>
-          <w:sz w:val="20"/>
-          <w:szCs w:val="20"/>
-        </w:rPr>
-      </w:pPr>
-      <w:r>
-        <w:rPr>
-          <w:sz w:val="20"/>
-          <w:szCs w:val="20"/>
-        </w:rPr>
-        <w:t xml:space="preserve">In this client action, we retrieve the certificate object based on the certifNum provided in the form. If the certificate exists in the Certificate table, it </w:t>
-      </w:r>
-      <w:proofErr w:type="gramStart"/>
-      <w:r>
-        <w:rPr>
-          <w:sz w:val="20"/>
-          <w:szCs w:val="20"/>
-        </w:rPr>
-        <w:t>is assigned</w:t>
-      </w:r>
-      <w:proofErr w:type="gramEnd"/>
-      <w:r>
-        <w:rPr>
-          <w:sz w:val="20"/>
-          <w:szCs w:val="20"/>
-        </w:rPr>
-        <w:t xml:space="preserve"> to the Certificate object; otherwise, an error message is displayed.</w:t>
-      </w:r>
-    </w:p>
-    <w:p>
-      <w:pPr>
-        <w:rPr>
-          <w:noProof/>
-          <w:color w:val="171717" w:themeColor="background2" w:themeShade="1A"/>
-          <w:sz w:val="20"/>
-          <w:szCs w:val="20"/>
-        </w:rPr>
-      </w:pPr>
-    </w:p>
-    <w:p>
-      <w:pPr>
-        <w:rPr>
-          <w:noProof/>
-        </w:rPr>
-      </w:pPr>
-      <w:r>
-        <w:rPr>
-          <w:noProof/>
-        </w:rPr>
-        <w:lastRenderedPageBreak/>
+        </w:rPr>
         <w:drawing>
-          <wp:inline distT="0" distB="0" distL="0" distR="0" wp14:anchorId="45928C54" wp14:editId="1110BD3C">
-            <wp:extent cx="2677160" cy="3041461"/>
+          <wp:inline distT="0" distB="0" distL="0" distR="0" wp14:anchorId="4E96B0E7" wp14:editId="26D43466">
+            <wp:extent cx="5972810" cy="602615"/>
             <wp:effectExtent l="0" t="0" r="8890" b="6985"/>
-            <wp:docPr id="23" name="Image 23"/>
+            <wp:docPr id="20" name="Image 20"/>
             <wp:cNvGraphicFramePr>
               <a:graphicFrameLocks xmlns:a="http://schemas.openxmlformats.org/drawingml/2006/main" noChangeAspect="1"/>
             </wp:cNvGraphicFramePr>
@@ -2389,7 +2123,7 @@
                   <pic:spPr>
                     <a:xfrm>
                       <a:off x="0" y="0"/>
-                      <a:ext cx="2705385" cy="3073527"/>
+                      <a:ext cx="5972810" cy="602615"/>
                     </a:xfrm>
                     <a:prstGeom prst="rect">
                       <a:avLst/>
@@ -2401,15 +2135,160 @@
           </wp:inline>
         </w:drawing>
       </w:r>
+    </w:p>
+    <w:p>
+      <w:pPr>
+        <w:rPr>
+          <w:noProof/>
+          <w:color w:val="1F4E79" w:themeColor="accent1" w:themeShade="80"/>
+          <w:sz w:val="20"/>
+          <w:szCs w:val="20"/>
+        </w:rPr>
+      </w:pPr>
+      <w:r>
+        <w:rPr>
+          <w:noProof/>
+        </w:rPr>
+        <w:t>And to do that we will follow these steps</w:t>
+      </w:r>
+      <w:r>
+        <w:rPr>
+          <w:noProof/>
+          <w:color w:val="1F4E79" w:themeColor="accent1" w:themeShade="80"/>
+          <w:sz w:val="20"/>
+          <w:szCs w:val="20"/>
+        </w:rPr>
+        <w:t xml:space="preserve"> :</w:t>
+      </w:r>
+    </w:p>
+    <w:p>
+      <w:pPr>
+        <w:pStyle w:val="Paragraphedeliste"/>
+        <w:numPr>
+          <w:ilvl w:val="0"/>
+          <w:numId w:val="4"/>
+        </w:numPr>
+        <w:rPr>
+          <w:noProof/>
+          <w:color w:val="1F4E79" w:themeColor="accent1" w:themeShade="80"/>
+          <w:sz w:val="20"/>
+          <w:szCs w:val="20"/>
+        </w:rPr>
+      </w:pPr>
+      <w:r>
+        <w:rPr>
+          <w:noProof/>
+          <w:color w:val="1F4E79" w:themeColor="accent1" w:themeShade="80"/>
+          <w:sz w:val="20"/>
+          <w:szCs w:val="20"/>
+        </w:rPr>
+        <w:t>Certificat verification</w:t>
+      </w:r>
+    </w:p>
+    <w:p>
+      <w:pPr>
+        <w:pStyle w:val="Paragraphedeliste"/>
+        <w:numPr>
+          <w:ilvl w:val="0"/>
+          <w:numId w:val="4"/>
+        </w:numPr>
+        <w:rPr>
+          <w:noProof/>
+          <w:color w:val="1F4E79" w:themeColor="accent1" w:themeShade="80"/>
+          <w:sz w:val="20"/>
+          <w:szCs w:val="20"/>
+        </w:rPr>
+      </w:pPr>
+      <w:r>
+        <w:rPr>
+          <w:noProof/>
+          <w:color w:val="1F4E79" w:themeColor="accent1" w:themeShade="80"/>
+          <w:sz w:val="20"/>
+          <w:szCs w:val="20"/>
+        </w:rPr>
+        <w:t>Fill the form with the correct data</w:t>
+      </w:r>
+    </w:p>
+    <w:p>
+      <w:pPr>
+        <w:pStyle w:val="Paragraphedeliste"/>
+        <w:numPr>
+          <w:ilvl w:val="0"/>
+          <w:numId w:val="4"/>
+        </w:numPr>
+        <w:rPr>
+          <w:noProof/>
+          <w:color w:val="1F4E79" w:themeColor="accent1" w:themeShade="80"/>
+          <w:sz w:val="20"/>
+          <w:szCs w:val="20"/>
+        </w:rPr>
+      </w:pPr>
+      <w:r>
+        <w:rPr>
+          <w:noProof/>
+          <w:color w:val="1F4E79" w:themeColor="accent1" w:themeShade="80"/>
+          <w:sz w:val="20"/>
+          <w:szCs w:val="20"/>
+        </w:rPr>
+        <w:t>Click on button Suivant to update in the société table</w:t>
+      </w:r>
+      <w:r>
+        <w:rPr>
+          <w:noProof/>
+          <w:color w:val="1F4E79" w:themeColor="accent1" w:themeShade="80"/>
+          <w:sz w:val="20"/>
+          <w:szCs w:val="20"/>
+        </w:rPr>
+        <w:t xml:space="preserve">        </w:t>
+      </w:r>
+    </w:p>
+    <w:p>
+      <w:pPr>
+        <w:rPr>
+          <w:noProof/>
+          <w:color w:val="1F4E79" w:themeColor="accent1" w:themeShade="80"/>
+          <w:sz w:val="20"/>
+          <w:szCs w:val="20"/>
+        </w:rPr>
+      </w:pPr>
+    </w:p>
+    <w:p>
+      <w:pPr>
+        <w:rPr>
+          <w:noProof/>
+          <w:color w:val="000000" w:themeColor="text1"/>
+          <w:sz w:val="20"/>
+          <w:szCs w:val="20"/>
+        </w:rPr>
+      </w:pPr>
+      <w:r>
+        <w:rPr>
+          <w:noProof/>
+          <w:color w:val="000000" w:themeColor="text1"/>
+          <w:sz w:val="20"/>
+          <w:szCs w:val="20"/>
+        </w:rPr>
+        <w:t>Ok lets start with the first step: Certificat verification:</w:t>
+      </w:r>
+    </w:p>
+    <w:p>
+      <w:pPr>
+        <w:rPr>
+          <w:noProof/>
+          <w:color w:val="000000" w:themeColor="text1"/>
+          <w:sz w:val="20"/>
+          <w:szCs w:val="20"/>
+        </w:rPr>
+      </w:pPr>
       <w:r>
         <w:rPr>
           <w:noProof/>
         </w:rPr>
         <w:drawing>
-          <wp:inline distT="0" distB="0" distL="0" distR="0" wp14:anchorId="2B0C8DC3" wp14:editId="18AF55CC">
-            <wp:extent cx="3053861" cy="1799449"/>
-            <wp:effectExtent l="0" t="0" r="0" b="0"/>
-            <wp:docPr id="47" name="Image 47"/>
+          <wp:inline distT="0" distB="0" distL="0" distR="0" wp14:anchorId="13940DBD" wp14:editId="41E895FA">
+            <wp:extent cx="5972810" cy="666115"/>
+            <wp:effectExtent l="0" t="0" r="8890" b="635"/>
+            <wp:docPr id="22" name="Image 22"/>
             <wp:cNvGraphicFramePr>
               <a:graphicFrameLocks xmlns:a="http://schemas.openxmlformats.org/drawingml/2006/main" noChangeAspect="1"/>
             </wp:cNvGraphicFramePr>
@@ -2429,7 +2308,7 @@
                   <pic:spPr>
                     <a:xfrm>
                       <a:off x="0" y="0"/>
-                      <a:ext cx="3162628" cy="1863539"/>
+                      <a:ext cx="5972810" cy="666115"/>
                     </a:xfrm>
                     <a:prstGeom prst="rect">
                       <a:avLst/>
@@ -2441,15 +2320,226 @@
           </wp:inline>
         </w:drawing>
       </w:r>
-      <w:r>
-        <w:rPr>
-          <w:noProof/>
-        </w:rPr>
+    </w:p>
+    <w:p>
+      <w:pPr>
+        <w:rPr>
+          <w:noProof/>
+          <w:color w:val="C45911" w:themeColor="accent2" w:themeShade="BF"/>
+          <w:sz w:val="20"/>
+          <w:szCs w:val="20"/>
+        </w:rPr>
+      </w:pPr>
+      <w:r>
+        <w:rPr>
+          <w:noProof/>
+          <w:color w:val="000000" w:themeColor="text1"/>
+          <w:sz w:val="20"/>
+          <w:szCs w:val="20"/>
+        </w:rPr>
+        <w:t>First you should put a variable for your input widget .for example here I put these variables: for certificatNum :</w:t>
+      </w:r>
+      <w:r>
+        <w:rPr>
+          <w:noProof/>
+          <w:color w:val="C45911" w:themeColor="accent2" w:themeShade="BF"/>
+          <w:sz w:val="20"/>
+          <w:szCs w:val="20"/>
+        </w:rPr>
+        <w:t>certifNum</w:t>
+      </w:r>
+      <w:r>
+        <w:rPr>
+          <w:noProof/>
+          <w:color w:val="C45911" w:themeColor="accent2" w:themeShade="BF"/>
+          <w:sz w:val="20"/>
+          <w:szCs w:val="20"/>
+        </w:rPr>
+        <w:t xml:space="preserve"> , </w:t>
+      </w:r>
+      <w:r>
+        <w:rPr>
+          <w:noProof/>
+          <w:color w:val="171717" w:themeColor="background2" w:themeShade="1A"/>
+          <w:sz w:val="20"/>
+          <w:szCs w:val="20"/>
+        </w:rPr>
+        <w:t>for</w:t>
+      </w:r>
+      <w:r>
+        <w:rPr>
+          <w:noProof/>
+          <w:color w:val="C45911" w:themeColor="accent2" w:themeShade="BF"/>
+          <w:sz w:val="20"/>
+          <w:szCs w:val="20"/>
+        </w:rPr>
+        <w:t xml:space="preserve"> </w:t>
+      </w:r>
+      <w:r>
+        <w:rPr>
+          <w:noProof/>
+          <w:color w:val="171717" w:themeColor="background2" w:themeShade="1A"/>
+          <w:sz w:val="20"/>
+          <w:szCs w:val="20"/>
+        </w:rPr>
+        <w:t>denominartionFr</w:t>
+      </w:r>
+      <w:r>
+        <w:rPr>
+          <w:noProof/>
+          <w:color w:val="C45911" w:themeColor="accent2" w:themeShade="BF"/>
+          <w:sz w:val="20"/>
+          <w:szCs w:val="20"/>
+        </w:rPr>
+        <w:t xml:space="preserve"> :</w:t>
+      </w:r>
+      <w:r>
+        <w:t xml:space="preserve"> </w:t>
+      </w:r>
+      <w:r>
+        <w:rPr>
+          <w:noProof/>
+          <w:color w:val="C45911" w:themeColor="accent2" w:themeShade="BF"/>
+          <w:sz w:val="20"/>
+          <w:szCs w:val="20"/>
+        </w:rPr>
+        <w:t>Certificat.denomination_social_fr</w:t>
+      </w:r>
+      <w:r>
+        <w:rPr>
+          <w:noProof/>
+          <w:color w:val="C45911" w:themeColor="accent2" w:themeShade="BF"/>
+          <w:sz w:val="20"/>
+          <w:szCs w:val="20"/>
+        </w:rPr>
+        <w:t xml:space="preserve"> and </w:t>
+      </w:r>
+      <w:r>
+        <w:rPr>
+          <w:noProof/>
+          <w:color w:val="171717" w:themeColor="background2" w:themeShade="1A"/>
+          <w:sz w:val="20"/>
+          <w:szCs w:val="20"/>
+        </w:rPr>
+        <w:t>for denominationAr</w:t>
+      </w:r>
+      <w:r>
+        <w:rPr>
+          <w:noProof/>
+          <w:color w:val="C45911" w:themeColor="accent2" w:themeShade="BF"/>
+          <w:sz w:val="20"/>
+          <w:szCs w:val="20"/>
+        </w:rPr>
+        <w:t>:</w:t>
+      </w:r>
+      <w:r>
+        <w:t xml:space="preserve"> </w:t>
+      </w:r>
+      <w:r>
+        <w:rPr>
+          <w:noProof/>
+          <w:color w:val="C45911" w:themeColor="accent2" w:themeShade="BF"/>
+          <w:sz w:val="20"/>
+          <w:szCs w:val="20"/>
+        </w:rPr>
+        <w:t>Certificat.denomination_social_ar</w:t>
+      </w:r>
+      <w:r>
+        <w:rPr>
+          <w:noProof/>
+          <w:color w:val="C45911" w:themeColor="accent2" w:themeShade="BF"/>
+          <w:sz w:val="20"/>
+          <w:szCs w:val="20"/>
+        </w:rPr>
+        <w:t>.</w:t>
+      </w:r>
+    </w:p>
+    <w:p>
+      <w:pPr>
+        <w:rPr>
+          <w:noProof/>
+          <w:color w:val="171717" w:themeColor="background2" w:themeShade="1A"/>
+          <w:sz w:val="20"/>
+          <w:szCs w:val="20"/>
+        </w:rPr>
+      </w:pPr>
+      <w:r>
+        <w:rPr>
+          <w:noProof/>
+          <w:color w:val="171717" w:themeColor="background2" w:themeShade="1A"/>
+          <w:sz w:val="20"/>
+          <w:szCs w:val="20"/>
+        </w:rPr>
+        <w:t>While the click on the vérifier button we will implement these client action:</w:t>
+      </w:r>
+    </w:p>
+    <w:p>
+      <w:pPr>
+        <w:rPr>
+          <w:sz w:val="20"/>
+          <w:szCs w:val="20"/>
+        </w:rPr>
+      </w:pPr>
+    </w:p>
+    <w:p>
+      <w:pPr>
+        <w:rPr>
+          <w:noProof/>
+          <w:color w:val="171717" w:themeColor="background2" w:themeShade="1A"/>
+          <w:sz w:val="20"/>
+          <w:szCs w:val="20"/>
+        </w:rPr>
+      </w:pPr>
+      <w:r>
+        <w:rPr>
+          <w:sz w:val="20"/>
+          <w:szCs w:val="20"/>
+        </w:rPr>
+        <w:t xml:space="preserve">In this client action, we retrieve the certificate object based on the certifNum provided in the form. If the certificate exists in the Certificate table, it </w:t>
+      </w:r>
+      <w:proofErr w:type="gramStart"/>
+      <w:r>
+        <w:rPr>
+          <w:sz w:val="20"/>
+          <w:szCs w:val="20"/>
+        </w:rPr>
+        <w:t>is assigned</w:t>
+      </w:r>
+      <w:proofErr w:type="gramEnd"/>
+      <w:r>
+        <w:rPr>
+          <w:sz w:val="20"/>
+          <w:szCs w:val="20"/>
+        </w:rPr>
+        <w:t xml:space="preserve"> to the Certificate object; otherwise, an error message is displayed.</w:t>
+      </w:r>
+    </w:p>
+    <w:p>
+      <w:pPr>
+        <w:rPr>
+          <w:noProof/>
+          <w:color w:val="171717" w:themeColor="background2" w:themeShade="1A"/>
+          <w:sz w:val="20"/>
+          <w:szCs w:val="20"/>
+        </w:rPr>
+      </w:pPr>
+    </w:p>
+    <w:p>
+      <w:pPr>
+        <w:rPr>
+          <w:noProof/>
+        </w:rPr>
+      </w:pPr>
+      <w:r>
+        <w:rPr>
+          <w:noProof/>
+        </w:rPr>
+        <w:lastRenderedPageBreak/>
         <w:drawing>
-          <wp:inline distT="0" distB="0" distL="0" distR="0" wp14:anchorId="4F73D6A5" wp14:editId="57F267F4">
-            <wp:extent cx="4378569" cy="1459230"/>
-            <wp:effectExtent l="0" t="0" r="3175" b="7620"/>
-            <wp:docPr id="48" name="Image 48"/>
+          <wp:inline distT="0" distB="0" distL="0" distR="0" wp14:anchorId="45928C54" wp14:editId="1110BD3C">
+            <wp:extent cx="2677160" cy="3041461"/>
+            <wp:effectExtent l="0" t="0" r="8890" b="6985"/>
+            <wp:docPr id="23" name="Image 23"/>
             <wp:cNvGraphicFramePr>
               <a:graphicFrameLocks xmlns:a="http://schemas.openxmlformats.org/drawingml/2006/main" noChangeAspect="1"/>
             </wp:cNvGraphicFramePr>
@@ -2469,7 +2559,7 @@
                   <pic:spPr>
                     <a:xfrm>
                       <a:off x="0" y="0"/>
-                      <a:ext cx="4493865" cy="1497654"/>
+                      <a:ext cx="2705385" cy="3073527"/>
                     </a:xfrm>
                     <a:prstGeom prst="rect">
                       <a:avLst/>
@@ -2481,25 +2571,15 @@
           </wp:inline>
         </w:drawing>
       </w:r>
-    </w:p>
-    <w:p>
-      <w:pPr>
-        <w:rPr>
-          <w:noProof/>
-          <w:color w:val="171717" w:themeColor="background2" w:themeShade="1A"/>
-          <w:sz w:val="20"/>
-          <w:szCs w:val="20"/>
-        </w:rPr>
-      </w:pPr>
       <w:r>
         <w:rPr>
           <w:noProof/>
         </w:rPr>
         <w:drawing>
-          <wp:inline distT="0" distB="0" distL="0" distR="0" wp14:anchorId="45C1BFFC" wp14:editId="34EEF4A0">
-            <wp:extent cx="2432538" cy="2062554"/>
-            <wp:effectExtent l="0" t="0" r="6350" b="0"/>
-            <wp:docPr id="25" name="Image 25"/>
+          <wp:inline distT="0" distB="0" distL="0" distR="0" wp14:anchorId="2B0C8DC3" wp14:editId="18AF55CC">
+            <wp:extent cx="3053861" cy="1799449"/>
+            <wp:effectExtent l="0" t="0" r="0" b="0"/>
+            <wp:docPr id="47" name="Image 47"/>
             <wp:cNvGraphicFramePr>
               <a:graphicFrameLocks xmlns:a="http://schemas.openxmlformats.org/drawingml/2006/main" noChangeAspect="1"/>
             </wp:cNvGraphicFramePr>
@@ -2519,7 +2599,7 @@
                   <pic:spPr>
                     <a:xfrm>
                       <a:off x="0" y="0"/>
-                      <a:ext cx="2444165" cy="2072413"/>
+                      <a:ext cx="3162628" cy="1863539"/>
                     </a:xfrm>
                     <a:prstGeom prst="rect">
                       <a:avLst/>
@@ -2536,10 +2616,10 @@
           <w:noProof/>
         </w:rPr>
         <w:drawing>
-          <wp:inline distT="0" distB="0" distL="0" distR="0" wp14:anchorId="4F9F4680" wp14:editId="46C2DC01">
-            <wp:extent cx="1960783" cy="3070415"/>
-            <wp:effectExtent l="0" t="0" r="1905" b="0"/>
-            <wp:docPr id="24" name="Image 24"/>
+          <wp:inline distT="0" distB="0" distL="0" distR="0" wp14:anchorId="4F73D6A5" wp14:editId="57F267F4">
+            <wp:extent cx="4378569" cy="1459230"/>
+            <wp:effectExtent l="0" t="0" r="3175" b="7620"/>
+            <wp:docPr id="48" name="Image 48"/>
             <wp:cNvGraphicFramePr>
               <a:graphicFrameLocks xmlns:a="http://schemas.openxmlformats.org/drawingml/2006/main" noChangeAspect="1"/>
             </wp:cNvGraphicFramePr>
@@ -2559,7 +2639,7 @@
                   <pic:spPr>
                     <a:xfrm>
                       <a:off x="0" y="0"/>
-                      <a:ext cx="2004339" cy="3138620"/>
+                      <a:ext cx="4493865" cy="1497654"/>
                     </a:xfrm>
                     <a:prstGeom prst="rect">
                       <a:avLst/>
@@ -2576,157 +2656,20 @@
       <w:pPr>
         <w:rPr>
           <w:noProof/>
-          <w:color w:val="C45911" w:themeColor="accent2" w:themeShade="BF"/>
-          <w:sz w:val="20"/>
-          <w:szCs w:val="20"/>
-        </w:rPr>
-      </w:pPr>
-      <w:r>
-        <w:rPr>
-          <w:noProof/>
           <w:color w:val="171717" w:themeColor="background2" w:themeShade="1A"/>
           <w:sz w:val="20"/>
           <w:szCs w:val="20"/>
         </w:rPr>
-        <w:t xml:space="preserve">                                                                                            </w:t>
-      </w:r>
-      <w:r>
-        <w:rPr>
-          <w:noProof/>
-          <w:color w:val="C45911" w:themeColor="accent2" w:themeShade="BF"/>
-          <w:sz w:val="20"/>
-          <w:szCs w:val="20"/>
-        </w:rPr>
-        <w:t>DataActiongetCertif</w:t>
-      </w:r>
-    </w:p>
-    <w:p>
-      <w:pPr>
-        <w:rPr>
-          <w:noProof/>
-          <w:color w:val="C45911" w:themeColor="accent2" w:themeShade="BF"/>
-          <w:sz w:val="20"/>
-          <w:szCs w:val="20"/>
-        </w:rPr>
-      </w:pPr>
-    </w:p>
-    <w:p>
-      <w:pPr>
-        <w:rPr>
-          <w:noProof/>
-          <w:color w:val="1F4E79" w:themeColor="accent1" w:themeShade="80"/>
-          <w:sz w:val="20"/>
-          <w:szCs w:val="20"/>
-        </w:rPr>
-      </w:pPr>
-      <w:r>
-        <w:rPr>
-          <w:noProof/>
-          <w:color w:val="C45911" w:themeColor="accent2" w:themeShade="BF"/>
-          <w:sz w:val="20"/>
-          <w:szCs w:val="20"/>
-        </w:rPr>
-        <w:lastRenderedPageBreak/>
-        <w:t>2) Now let’s move to the next Step:</w:t>
-      </w:r>
-      <w:r>
-        <w:rPr>
-          <w:noProof/>
-          <w:color w:val="1F4E79" w:themeColor="accent1" w:themeShade="80"/>
-          <w:sz w:val="20"/>
-          <w:szCs w:val="20"/>
-        </w:rPr>
-        <w:t xml:space="preserve"> Fill the form </w:t>
-      </w:r>
-    </w:p>
-    <w:p>
-      <w:r>
-        <w:t xml:space="preserve">   We do the same thing as we did for the certificate: bind your input widget to the variables where you        want to store the data. </w:t>
-      </w:r>
-    </w:p>
-    <w:p>
-      <w:pPr>
-        <w:rPr>
-          <w:noProof/>
-          <w:color w:val="1F4E79" w:themeColor="accent1" w:themeShade="80"/>
-          <w:sz w:val="20"/>
-          <w:szCs w:val="20"/>
-        </w:rPr>
-      </w:pPr>
-      <w:r>
-        <w:rPr>
-          <w:noProof/>
-          <w:color w:val="1F4E79" w:themeColor="accent1" w:themeShade="80"/>
-          <w:sz w:val="20"/>
-          <w:szCs w:val="20"/>
-        </w:rPr>
-        <w:t>3)</w:t>
-      </w:r>
-      <w:r>
-        <w:rPr>
-          <w:noProof/>
-          <w:color w:val="1F4E79" w:themeColor="accent1" w:themeShade="80"/>
-          <w:sz w:val="20"/>
-          <w:szCs w:val="20"/>
-        </w:rPr>
-        <w:t>Click on button Suivant to update in the société table</w:t>
-      </w:r>
-      <w:r>
-        <w:rPr>
-          <w:noProof/>
-          <w:color w:val="1F4E79" w:themeColor="accent1" w:themeShade="80"/>
-          <w:sz w:val="20"/>
-          <w:szCs w:val="20"/>
-        </w:rPr>
-        <w:t>:</w:t>
-      </w:r>
-    </w:p>
-    <w:p>
-      <w:pPr>
-        <w:rPr>
-          <w:noProof/>
-          <w:color w:val="1F4E79" w:themeColor="accent1" w:themeShade="80"/>
-          <w:sz w:val="20"/>
-          <w:szCs w:val="20"/>
-        </w:rPr>
-      </w:pPr>
-      <w:r>
-        <w:rPr>
-          <w:noProof/>
-          <w:color w:val="1F4E79" w:themeColor="accent1" w:themeShade="80"/>
-          <w:sz w:val="20"/>
-          <w:szCs w:val="20"/>
-        </w:rPr>
-        <w:t>When we click on the Suivant button we implement these action client:</w:t>
-      </w:r>
-      <w:r>
-        <w:rPr>
-          <w:noProof/>
-          <w:color w:val="1F4E79" w:themeColor="accent1" w:themeShade="80"/>
-          <w:sz w:val="20"/>
-          <w:szCs w:val="20"/>
-        </w:rPr>
-        <w:t xml:space="preserve"> </w:t>
-      </w:r>
-    </w:p>
-    <w:p>
-      <w:pPr>
-        <w:rPr>
-          <w:noProof/>
-          <w:color w:val="1F4E79" w:themeColor="accent1" w:themeShade="80"/>
-          <w:sz w:val="20"/>
-          <w:szCs w:val="20"/>
-        </w:rPr>
       </w:pPr>
       <w:r>
         <w:rPr>
           <w:noProof/>
         </w:rPr>
         <w:drawing>
-          <wp:inline distT="0" distB="0" distL="0" distR="0" wp14:anchorId="7B0D18EF" wp14:editId="6A2D6481">
-            <wp:extent cx="2257425" cy="6324600"/>
-            <wp:effectExtent l="0" t="0" r="9525" b="0"/>
-            <wp:docPr id="26" name="Image 26"/>
+          <wp:inline distT="0" distB="0" distL="0" distR="0" wp14:anchorId="45C1BFFC" wp14:editId="34EEF4A0">
+            <wp:extent cx="2432538" cy="2062554"/>
+            <wp:effectExtent l="0" t="0" r="6350" b="0"/>
+            <wp:docPr id="25" name="Image 25"/>
             <wp:cNvGraphicFramePr>
               <a:graphicFrameLocks xmlns:a="http://schemas.openxmlformats.org/drawingml/2006/main" noChangeAspect="1"/>
             </wp:cNvGraphicFramePr>
@@ -2746,7 +2689,7 @@
                   <pic:spPr>
                     <a:xfrm>
                       <a:off x="0" y="0"/>
-                      <a:ext cx="2257425" cy="6324600"/>
+                      <a:ext cx="2444165" cy="2072413"/>
                     </a:xfrm>
                     <a:prstGeom prst="rect">
                       <a:avLst/>
@@ -2758,45 +2701,15 @@
           </wp:inline>
         </w:drawing>
       </w:r>
-    </w:p>
-    <w:p>
-      <w:pPr>
-        <w:rPr>
-          <w:noProof/>
-          <w:color w:val="1F4E79" w:themeColor="accent1" w:themeShade="80"/>
-          <w:sz w:val="20"/>
-          <w:szCs w:val="20"/>
-        </w:rPr>
-      </w:pPr>
-      <w:r>
-        <w:rPr>
-          <w:noProof/>
-          <w:color w:val="1F4E79" w:themeColor="accent1" w:themeShade="80"/>
-          <w:sz w:val="20"/>
-          <w:szCs w:val="20"/>
-        </w:rPr>
-        <w:t>For the updateSociete Action:</w:t>
-      </w:r>
-    </w:p>
-    <w:p>
-      <w:pPr>
-        <w:rPr>
-          <w:noProof/>
-          <w:color w:val="1F4E79" w:themeColor="accent1" w:themeShade="80"/>
-          <w:sz w:val="20"/>
-          <w:szCs w:val="20"/>
-        </w:rPr>
-      </w:pPr>
-      <w:r>
-        <w:rPr>
-          <w:noProof/>
-        </w:rPr>
-        <w:lastRenderedPageBreak/>
+      <w:r>
+        <w:rPr>
+          <w:noProof/>
+        </w:rPr>
         <w:drawing>
-          <wp:inline distT="0" distB="0" distL="0" distR="0" wp14:anchorId="6E8BC8C8" wp14:editId="37066FFA">
-            <wp:extent cx="895972" cy="3024554"/>
-            <wp:effectExtent l="0" t="0" r="0" b="4445"/>
-            <wp:docPr id="27" name="Image 27"/>
+          <wp:inline distT="0" distB="0" distL="0" distR="0" wp14:anchorId="4F9F4680" wp14:editId="46C2DC01">
+            <wp:extent cx="1960783" cy="3070415"/>
+            <wp:effectExtent l="0" t="0" r="1905" b="0"/>
+            <wp:docPr id="24" name="Image 24"/>
             <wp:cNvGraphicFramePr>
               <a:graphicFrameLocks xmlns:a="http://schemas.openxmlformats.org/drawingml/2006/main" noChangeAspect="1"/>
             </wp:cNvGraphicFramePr>
@@ -2816,7 +2729,7 @@
                   <pic:spPr>
                     <a:xfrm>
                       <a:off x="0" y="0"/>
-                      <a:ext cx="905488" cy="3056676"/>
+                      <a:ext cx="2004339" cy="3138620"/>
                     </a:xfrm>
                     <a:prstGeom prst="rect">
                       <a:avLst/>
@@ -2828,24 +2741,162 @@
           </wp:inline>
         </w:drawing>
       </w:r>
-      <w:r>
+    </w:p>
+    <w:p>
+      <w:pPr>
+        <w:rPr>
+          <w:noProof/>
+          <w:color w:val="C45911" w:themeColor="accent2" w:themeShade="BF"/>
+          <w:sz w:val="20"/>
+          <w:szCs w:val="20"/>
+        </w:rPr>
+      </w:pPr>
+      <w:r>
+        <w:rPr>
+          <w:noProof/>
+          <w:color w:val="171717" w:themeColor="background2" w:themeShade="1A"/>
+          <w:sz w:val="20"/>
+          <w:szCs w:val="20"/>
+        </w:rPr>
+        <w:t xml:space="preserve">                                                                                            </w:t>
+      </w:r>
+      <w:r>
+        <w:rPr>
+          <w:noProof/>
+          <w:color w:val="C45911" w:themeColor="accent2" w:themeShade="BF"/>
+          <w:sz w:val="20"/>
+          <w:szCs w:val="20"/>
+        </w:rPr>
+        <w:t>DataActiongetCertif</w:t>
+      </w:r>
+    </w:p>
+    <w:p>
+      <w:pPr>
+        <w:rPr>
+          <w:noProof/>
+          <w:color w:val="C45911" w:themeColor="accent2" w:themeShade="BF"/>
+          <w:sz w:val="20"/>
+          <w:szCs w:val="20"/>
+        </w:rPr>
+      </w:pPr>
+    </w:p>
+    <w:p>
+      <w:pPr>
         <w:rPr>
           <w:noProof/>
           <w:color w:val="1F4E79" w:themeColor="accent1" w:themeShade="80"/>
           <w:sz w:val="20"/>
           <w:szCs w:val="20"/>
         </w:rPr>
-        <w:t xml:space="preserve">       </w:t>
-      </w:r>
+      </w:pPr>
+      <w:r>
+        <w:rPr>
+          <w:noProof/>
+          <w:color w:val="C45911" w:themeColor="accent2" w:themeShade="BF"/>
+          <w:sz w:val="20"/>
+          <w:szCs w:val="20"/>
+        </w:rPr>
+        <w:lastRenderedPageBreak/>
+        <w:t>2) Now let’s move to the next Step:</w:t>
+      </w:r>
+      <w:r>
+        <w:rPr>
+          <w:noProof/>
+          <w:color w:val="1F4E79" w:themeColor="accent1" w:themeShade="80"/>
+          <w:sz w:val="20"/>
+          <w:szCs w:val="20"/>
+        </w:rPr>
+        <w:t xml:space="preserve"> Fill the form </w:t>
+      </w:r>
+    </w:p>
+    <w:p>
+      <w:r>
+        <w:t xml:space="preserve">   We do the same thing as we did for the certificate: bind your input widget to the variables where you        want to store the data. </w:t>
+      </w:r>
+    </w:p>
+    <w:p>
+      <w:pPr>
+        <w:rPr>
+          <w:noProof/>
+          <w:color w:val="1F4E79" w:themeColor="accent1" w:themeShade="80"/>
+          <w:sz w:val="20"/>
+          <w:szCs w:val="20"/>
+        </w:rPr>
+      </w:pPr>
+      <w:r>
+        <w:rPr>
+          <w:noProof/>
+          <w:color w:val="1F4E79" w:themeColor="accent1" w:themeShade="80"/>
+          <w:sz w:val="20"/>
+          <w:szCs w:val="20"/>
+        </w:rPr>
+        <w:t>3)</w:t>
+      </w:r>
+      <w:r>
+        <w:rPr>
+          <w:noProof/>
+          <w:color w:val="1F4E79" w:themeColor="accent1" w:themeShade="80"/>
+          <w:sz w:val="20"/>
+          <w:szCs w:val="20"/>
+        </w:rPr>
+        <w:t>Click on button Suivant to update in the société table</w:t>
+      </w:r>
+      <w:r>
+        <w:rPr>
+          <w:noProof/>
+          <w:color w:val="1F4E79" w:themeColor="accent1" w:themeShade="80"/>
+          <w:sz w:val="20"/>
+          <w:szCs w:val="20"/>
+        </w:rPr>
+        <w:t>:</w:t>
+      </w:r>
+    </w:p>
+    <w:p>
+      <w:pPr>
+        <w:rPr>
+          <w:noProof/>
+          <w:color w:val="1F4E79" w:themeColor="accent1" w:themeShade="80"/>
+          <w:sz w:val="20"/>
+          <w:szCs w:val="20"/>
+        </w:rPr>
+      </w:pPr>
+      <w:r>
+        <w:rPr>
+          <w:noProof/>
+          <w:color w:val="1F4E79" w:themeColor="accent1" w:themeShade="80"/>
+          <w:sz w:val="20"/>
+          <w:szCs w:val="20"/>
+        </w:rPr>
+        <w:t>When we click on the Suivant button we implement these action client:</w:t>
+      </w:r>
+      <w:r>
+        <w:rPr>
+          <w:noProof/>
+          <w:color w:val="1F4E79" w:themeColor="accent1" w:themeShade="80"/>
+          <w:sz w:val="20"/>
+          <w:szCs w:val="20"/>
+        </w:rPr>
+        <w:t xml:space="preserve"> </w:t>
+      </w:r>
+    </w:p>
+    <w:p>
+      <w:pPr>
+        <w:rPr>
+          <w:noProof/>
+          <w:color w:val="1F4E79" w:themeColor="accent1" w:themeShade="80"/>
+          <w:sz w:val="20"/>
+          <w:szCs w:val="20"/>
+        </w:rPr>
+      </w:pPr>
       <w:r>
         <w:rPr>
           <w:noProof/>
         </w:rPr>
         <w:drawing>
-          <wp:inline distT="0" distB="0" distL="0" distR="0" wp14:anchorId="2C51B1CF" wp14:editId="27C10F1E">
-            <wp:extent cx="1082536" cy="2919046"/>
-            <wp:effectExtent l="0" t="0" r="3810" b="0"/>
-            <wp:docPr id="28" name="Image 28"/>
+          <wp:inline distT="0" distB="0" distL="0" distR="0" wp14:anchorId="7B0D18EF" wp14:editId="6A2D6481">
+            <wp:extent cx="2257425" cy="6324600"/>
+            <wp:effectExtent l="0" t="0" r="9525" b="0"/>
+            <wp:docPr id="26" name="Image 26"/>
             <wp:cNvGraphicFramePr>
               <a:graphicFrameLocks xmlns:a="http://schemas.openxmlformats.org/drawingml/2006/main" noChangeAspect="1"/>
             </wp:cNvGraphicFramePr>
@@ -2865,7 +2916,7 @@
                   <pic:spPr>
                     <a:xfrm>
                       <a:off x="0" y="0"/>
-                      <a:ext cx="1117978" cy="3014616"/>
+                      <a:ext cx="2257425" cy="6324600"/>
                     </a:xfrm>
                     <a:prstGeom prst="rect">
                       <a:avLst/>
@@ -2894,32 +2945,28 @@
           <w:sz w:val="20"/>
           <w:szCs w:val="20"/>
         </w:rPr>
-        <w:t xml:space="preserve">                                  DataActionUpdateSociete</w:t>
-      </w:r>
-    </w:p>
-    <w:p>
-      <w:pPr>
-        <w:rPr>
-          <w:sz w:val="20"/>
-          <w:szCs w:val="20"/>
-        </w:rPr>
-      </w:pPr>
-    </w:p>
-    <w:p>
-      <w:pPr>
-        <w:rPr>
-          <w:noProof/>
-        </w:rPr>
-      </w:pPr>
-      <w:r>
-        <w:rPr>
-          <w:noProof/>
-        </w:rPr>
+        <w:t>For the updateSociete Action:</w:t>
+      </w:r>
+    </w:p>
+    <w:p>
+      <w:pPr>
+        <w:rPr>
+          <w:noProof/>
+          <w:color w:val="1F4E79" w:themeColor="accent1" w:themeShade="80"/>
+          <w:sz w:val="20"/>
+          <w:szCs w:val="20"/>
+        </w:rPr>
+      </w:pPr>
+      <w:r>
+        <w:rPr>
+          <w:noProof/>
+        </w:rPr>
+        <w:lastRenderedPageBreak/>
         <w:drawing>
-          <wp:inline distT="0" distB="0" distL="0" distR="0" wp14:anchorId="076214B5" wp14:editId="2B79ED07">
-            <wp:extent cx="5603631" cy="3477993"/>
-            <wp:effectExtent l="0" t="0" r="0" b="8255"/>
-            <wp:docPr id="29" name="Image 29"/>
+          <wp:inline distT="0" distB="0" distL="0" distR="0" wp14:anchorId="6E8BC8C8" wp14:editId="37066FFA">
+            <wp:extent cx="895972" cy="3024554"/>
+            <wp:effectExtent l="0" t="0" r="0" b="4445"/>
+            <wp:docPr id="27" name="Image 27"/>
             <wp:cNvGraphicFramePr>
               <a:graphicFrameLocks xmlns:a="http://schemas.openxmlformats.org/drawingml/2006/main" noChangeAspect="1"/>
             </wp:cNvGraphicFramePr>
@@ -2939,7 +2986,7 @@
                   <pic:spPr>
                     <a:xfrm>
                       <a:off x="0" y="0"/>
-                      <a:ext cx="5619072" cy="3487577"/>
+                      <a:ext cx="905488" cy="3056676"/>
                     </a:xfrm>
                     <a:prstGeom prst="rect">
                       <a:avLst/>
@@ -2951,65 +2998,24 @@
           </wp:inline>
         </w:drawing>
       </w:r>
-    </w:p>
-    <w:p>
-      <w:pPr>
-        <w:rPr>
-          <w:noProof/>
-        </w:rPr>
-      </w:pPr>
-      <w:r>
-        <w:rPr>
-          <w:noProof/>
-        </w:rPr>
-        <w:t>And the output of these query we put it in societeUpdated structure</w:t>
-      </w:r>
-    </w:p>
-    <w:p>
-      <w:pPr>
-        <w:rPr>
-          <w:noProof/>
-          <w:color w:val="C45911" w:themeColor="accent2" w:themeShade="BF"/>
-        </w:rPr>
-      </w:pPr>
-      <w:r>
-        <w:rPr>
-          <w:noProof/>
-          <w:color w:val="C45911" w:themeColor="accent2" w:themeShade="BF"/>
-        </w:rPr>
-        <w:t>Now for th</w:t>
-      </w:r>
-      <w:r>
-        <w:rPr>
-          <w:noProof/>
-          <w:color w:val="C45911" w:themeColor="accent2" w:themeShade="BF"/>
-        </w:rPr>
-        <w:t>e save of the adresseSiege and a</w:t>
-      </w:r>
-      <w:r>
-        <w:rPr>
-          <w:noProof/>
-          <w:color w:val="C45911" w:themeColor="accent2" w:themeShade="BF"/>
-        </w:rPr>
-        <w:t>dresseActivite:</w:t>
-      </w:r>
-    </w:p>
-    <w:p>
-      <w:pPr>
-        <w:rPr>
-          <w:noProof/>
-        </w:rPr>
-      </w:pPr>
-      <w:r>
-        <w:rPr>
-          <w:noProof/>
-        </w:rPr>
-        <w:lastRenderedPageBreak/>
+      <w:r>
+        <w:rPr>
+          <w:noProof/>
+          <w:color w:val="1F4E79" w:themeColor="accent1" w:themeShade="80"/>
+          <w:sz w:val="20"/>
+          <w:szCs w:val="20"/>
+        </w:rPr>
+        <w:t xml:space="preserve">       </w:t>
+      </w:r>
+      <w:r>
+        <w:rPr>
+          <w:noProof/>
+        </w:rPr>
         <w:drawing>
-          <wp:inline distT="0" distB="0" distL="0" distR="0" wp14:anchorId="5C90E871" wp14:editId="23F17430">
-            <wp:extent cx="1159850" cy="2490568"/>
-            <wp:effectExtent l="0" t="0" r="2540" b="5080"/>
-            <wp:docPr id="30" name="Image 30"/>
+          <wp:inline distT="0" distB="0" distL="0" distR="0" wp14:anchorId="2C51B1CF" wp14:editId="27C10F1E">
+            <wp:extent cx="1082536" cy="2919046"/>
+            <wp:effectExtent l="0" t="0" r="3810" b="0"/>
+            <wp:docPr id="28" name="Image 28"/>
             <wp:cNvGraphicFramePr>
               <a:graphicFrameLocks xmlns:a="http://schemas.openxmlformats.org/drawingml/2006/main" noChangeAspect="1"/>
             </wp:cNvGraphicFramePr>
@@ -3029,7 +3035,7 @@
                   <pic:spPr>
                     <a:xfrm>
                       <a:off x="0" y="0"/>
-                      <a:ext cx="1181002" cy="2535989"/>
+                      <a:ext cx="1117978" cy="3014616"/>
                     </a:xfrm>
                     <a:prstGeom prst="rect">
                       <a:avLst/>
@@ -3046,21 +3052,28 @@
       <w:pPr>
         <w:rPr>
           <w:noProof/>
-        </w:rPr>
-      </w:pPr>
-    </w:p>
-    <w:p>
-      <w:pPr>
-        <w:rPr>
-          <w:noProof/>
-        </w:rPr>
-      </w:pPr>
-      <w:r>
-        <w:rPr>
-          <w:noProof/>
-        </w:rPr>
-        <w:t>For the saveAdresseSiegeClient:</w:t>
-      </w:r>
+          <w:color w:val="1F4E79" w:themeColor="accent1" w:themeShade="80"/>
+          <w:sz w:val="20"/>
+          <w:szCs w:val="20"/>
+        </w:rPr>
+      </w:pPr>
+      <w:r>
+        <w:rPr>
+          <w:noProof/>
+          <w:color w:val="1F4E79" w:themeColor="accent1" w:themeShade="80"/>
+          <w:sz w:val="20"/>
+          <w:szCs w:val="20"/>
+        </w:rPr>
+        <w:t xml:space="preserve">                                  DataActionUpdateSociete</w:t>
+      </w:r>
+    </w:p>
+    <w:p>
+      <w:pPr>
+        <w:rPr>
+          <w:sz w:val="20"/>
+          <w:szCs w:val="20"/>
+        </w:rPr>
+      </w:pPr>
     </w:p>
     <w:p>
       <w:pPr>
@@ -3073,10 +3086,10 @@
           <w:noProof/>
         </w:rPr>
         <w:drawing>
-          <wp:inline distT="0" distB="0" distL="0" distR="0" wp14:anchorId="4A605A10" wp14:editId="62FCB000">
-            <wp:extent cx="1049215" cy="2666240"/>
-            <wp:effectExtent l="0" t="0" r="0" b="1270"/>
-            <wp:docPr id="31" name="Image 31"/>
+          <wp:inline distT="0" distB="0" distL="0" distR="0" wp14:anchorId="076214B5" wp14:editId="2B79ED07">
+            <wp:extent cx="5603631" cy="3477993"/>
+            <wp:effectExtent l="0" t="0" r="0" b="8255"/>
+            <wp:docPr id="29" name="Image 29"/>
             <wp:cNvGraphicFramePr>
               <a:graphicFrameLocks xmlns:a="http://schemas.openxmlformats.org/drawingml/2006/main" noChangeAspect="1"/>
             </wp:cNvGraphicFramePr>
@@ -3096,7 +3109,7 @@
                   <pic:spPr>
                     <a:xfrm>
                       <a:off x="0" y="0"/>
-                      <a:ext cx="1064732" cy="2705671"/>
+                      <a:ext cx="5619072" cy="3487577"/>
                     </a:xfrm>
                     <a:prstGeom prst="rect">
                       <a:avLst/>
@@ -3108,21 +3121,65 @@
           </wp:inline>
         </w:drawing>
       </w:r>
-      <w:r>
-        <w:rPr>
-          <w:noProof/>
-        </w:rPr>
-        <w:t xml:space="preserve"> </w:t>
-      </w:r>
-      <w:r>
-        <w:rPr>
-          <w:noProof/>
-        </w:rPr>
+    </w:p>
+    <w:p>
+      <w:pPr>
+        <w:rPr>
+          <w:noProof/>
+        </w:rPr>
+      </w:pPr>
+      <w:r>
+        <w:rPr>
+          <w:noProof/>
+        </w:rPr>
+        <w:t>And the output of these query we put it in societeUpdated structure</w:t>
+      </w:r>
+    </w:p>
+    <w:p>
+      <w:pPr>
+        <w:rPr>
+          <w:noProof/>
+          <w:color w:val="C45911" w:themeColor="accent2" w:themeShade="BF"/>
+        </w:rPr>
+      </w:pPr>
+      <w:r>
+        <w:rPr>
+          <w:noProof/>
+          <w:color w:val="C45911" w:themeColor="accent2" w:themeShade="BF"/>
+        </w:rPr>
+        <w:t>Now for th</w:t>
+      </w:r>
+      <w:r>
+        <w:rPr>
+          <w:noProof/>
+          <w:color w:val="C45911" w:themeColor="accent2" w:themeShade="BF"/>
+        </w:rPr>
+        <w:t>e save of the adresseSiege and a</w:t>
+      </w:r>
+      <w:r>
+        <w:rPr>
+          <w:noProof/>
+          <w:color w:val="C45911" w:themeColor="accent2" w:themeShade="BF"/>
+        </w:rPr>
+        <w:t>dresseActivite:</w:t>
+      </w:r>
+    </w:p>
+    <w:p>
+      <w:pPr>
+        <w:rPr>
+          <w:noProof/>
+        </w:rPr>
+      </w:pPr>
+      <w:r>
+        <w:rPr>
+          <w:noProof/>
+        </w:rPr>
+        <w:lastRenderedPageBreak/>
         <w:drawing>
-          <wp:inline distT="0" distB="0" distL="0" distR="0" wp14:anchorId="4378C073" wp14:editId="7016C9F3">
-            <wp:extent cx="3077308" cy="1564500"/>
-            <wp:effectExtent l="0" t="0" r="0" b="0"/>
-            <wp:docPr id="32" name="Image 32"/>
+          <wp:inline distT="0" distB="0" distL="0" distR="0" wp14:anchorId="5C90E871" wp14:editId="23F17430">
+            <wp:extent cx="1159850" cy="2490568"/>
+            <wp:effectExtent l="0" t="0" r="2540" b="5080"/>
+            <wp:docPr id="30" name="Image 30"/>
             <wp:cNvGraphicFramePr>
               <a:graphicFrameLocks xmlns:a="http://schemas.openxmlformats.org/drawingml/2006/main" noChangeAspect="1"/>
             </wp:cNvGraphicFramePr>
@@ -3142,7 +3199,7 @@
                   <pic:spPr>
                     <a:xfrm>
                       <a:off x="0" y="0"/>
-                      <a:ext cx="3105907" cy="1579040"/>
+                      <a:ext cx="1181002" cy="2535989"/>
                     </a:xfrm>
                     <a:prstGeom prst="rect">
                       <a:avLst/>
@@ -3161,49 +3218,35 @@
           <w:noProof/>
         </w:rPr>
       </w:pPr>
-      <w:r>
-        <w:rPr>
-          <w:noProof/>
-        </w:rPr>
-        <w:t xml:space="preserve">                                               DataActionSaveAdresseSiege</w:t>
-      </w:r>
-    </w:p>
-    <w:p>
-      <w:pPr>
-        <w:rPr>
-          <w:noProof/>
-        </w:rPr>
-      </w:pPr>
-    </w:p>
-    <w:p>
-      <w:pPr>
-        <w:rPr>
-          <w:noProof/>
-        </w:rPr>
-      </w:pPr>
-      <w:r>
-        <w:rPr>
-          <w:noProof/>
-        </w:rPr>
-        <w:t>For the saveAdresseActiviteClient:</w:t>
-      </w:r>
-    </w:p>
-    <w:p>
-      <w:pPr>
-        <w:rPr>
-          <w:noProof/>
-        </w:rPr>
-      </w:pPr>
-      <w:r>
-        <w:rPr>
-          <w:noProof/>
-        </w:rPr>
-        <w:lastRenderedPageBreak/>
+    </w:p>
+    <w:p>
+      <w:pPr>
+        <w:rPr>
+          <w:noProof/>
+        </w:rPr>
+      </w:pPr>
+      <w:r>
+        <w:rPr>
+          <w:noProof/>
+        </w:rPr>
+        <w:t>For the saveAdresseSiegeClient:</w:t>
+      </w:r>
+    </w:p>
+    <w:p>
+      <w:pPr>
+        <w:rPr>
+          <w:noProof/>
+        </w:rPr>
+      </w:pPr>
+      <w:r>
+        <w:rPr>
+          <w:noProof/>
+        </w:rPr>
         <w:drawing>
-          <wp:inline distT="0" distB="0" distL="0" distR="0" wp14:anchorId="1DF9BAD1" wp14:editId="33AF9463">
-            <wp:extent cx="761957" cy="1893277"/>
-            <wp:effectExtent l="0" t="0" r="635" b="0"/>
-            <wp:docPr id="33" name="Image 33"/>
+          <wp:inline distT="0" distB="0" distL="0" distR="0" wp14:anchorId="4A605A10" wp14:editId="62FCB000">
+            <wp:extent cx="1049215" cy="2666240"/>
+            <wp:effectExtent l="0" t="0" r="0" b="1270"/>
+            <wp:docPr id="31" name="Image 31"/>
             <wp:cNvGraphicFramePr>
               <a:graphicFrameLocks xmlns:a="http://schemas.openxmlformats.org/drawingml/2006/main" noChangeAspect="1"/>
             </wp:cNvGraphicFramePr>
@@ -3223,7 +3266,7 @@
                   <pic:spPr>
                     <a:xfrm>
                       <a:off x="0" y="0"/>
-                      <a:ext cx="805120" cy="2000525"/>
+                      <a:ext cx="1064732" cy="2705671"/>
                     </a:xfrm>
                     <a:prstGeom prst="rect">
                       <a:avLst/>
@@ -3245,17 +3288,11 @@
         <w:rPr>
           <w:noProof/>
         </w:rPr>
-        <w:t xml:space="preserve">      </w:t>
-      </w:r>
-      <w:r>
-        <w:rPr>
-          <w:noProof/>
-        </w:rPr>
         <w:drawing>
-          <wp:inline distT="0" distB="0" distL="0" distR="0" wp14:anchorId="753EDF81" wp14:editId="28832F60">
-            <wp:extent cx="726440" cy="1812290"/>
+          <wp:inline distT="0" distB="0" distL="0" distR="0" wp14:anchorId="4378C073" wp14:editId="7016C9F3">
+            <wp:extent cx="3077308" cy="1564500"/>
             <wp:effectExtent l="0" t="0" r="0" b="0"/>
-            <wp:docPr id="34" name="Image 34"/>
+            <wp:docPr id="32" name="Image 32"/>
             <wp:cNvGraphicFramePr>
               <a:graphicFrameLocks xmlns:a="http://schemas.openxmlformats.org/drawingml/2006/main" noChangeAspect="1"/>
             </wp:cNvGraphicFramePr>
@@ -3275,7 +3312,7 @@
                   <pic:spPr>
                     <a:xfrm>
                       <a:off x="0" y="0"/>
-                      <a:ext cx="755506" cy="1884803"/>
+                      <a:ext cx="3105907" cy="1579040"/>
                     </a:xfrm>
                     <a:prstGeom prst="rect">
                       <a:avLst/>
@@ -3287,21 +3324,56 @@
           </wp:inline>
         </w:drawing>
       </w:r>
-      <w:r>
-        <w:rPr>
-          <w:noProof/>
-        </w:rPr>
-        <w:t xml:space="preserve"> </w:t>
-      </w:r>
-      <w:r>
-        <w:rPr>
-          <w:noProof/>
-        </w:rPr>
+    </w:p>
+    <w:p>
+      <w:pPr>
+        <w:rPr>
+          <w:noProof/>
+        </w:rPr>
+      </w:pPr>
+      <w:r>
+        <w:rPr>
+          <w:noProof/>
+        </w:rPr>
+        <w:t xml:space="preserve">                                               DataActionSaveAdresseSiege</w:t>
+      </w:r>
+    </w:p>
+    <w:p>
+      <w:pPr>
+        <w:rPr>
+          <w:noProof/>
+        </w:rPr>
+      </w:pPr>
+    </w:p>
+    <w:p>
+      <w:pPr>
+        <w:rPr>
+          <w:noProof/>
+        </w:rPr>
+      </w:pPr>
+      <w:r>
+        <w:rPr>
+          <w:noProof/>
+        </w:rPr>
+        <w:t>For the saveAdresseActiviteClient:</w:t>
+      </w:r>
+    </w:p>
+    <w:p>
+      <w:pPr>
+        <w:rPr>
+          <w:noProof/>
+        </w:rPr>
+      </w:pPr>
+      <w:r>
+        <w:rPr>
+          <w:noProof/>
+        </w:rPr>
+        <w:lastRenderedPageBreak/>
         <w:drawing>
-          <wp:inline distT="0" distB="0" distL="0" distR="0" wp14:anchorId="6DFC0C8E" wp14:editId="62614102">
-            <wp:extent cx="4284785" cy="2120526"/>
-            <wp:effectExtent l="0" t="0" r="1905" b="0"/>
-            <wp:docPr id="35" name="Image 35"/>
+          <wp:inline distT="0" distB="0" distL="0" distR="0" wp14:anchorId="1DF9BAD1" wp14:editId="33AF9463">
+            <wp:extent cx="761957" cy="1893277"/>
+            <wp:effectExtent l="0" t="0" r="635" b="0"/>
+            <wp:docPr id="33" name="Image 33"/>
             <wp:cNvGraphicFramePr>
               <a:graphicFrameLocks xmlns:a="http://schemas.openxmlformats.org/drawingml/2006/main" noChangeAspect="1"/>
             </wp:cNvGraphicFramePr>
@@ -3321,7 +3393,7 @@
                   <pic:spPr>
                     <a:xfrm>
                       <a:off x="0" y="0"/>
-                      <a:ext cx="4318004" cy="2136966"/>
+                      <a:ext cx="805120" cy="2000525"/>
                     </a:xfrm>
                     <a:prstGeom prst="rect">
                       <a:avLst/>
@@ -3333,51 +3405,27 @@
           </wp:inline>
         </w:drawing>
       </w:r>
-    </w:p>
-    <w:p>
-      <w:pPr>
-        <w:rPr>
-          <w:noProof/>
-        </w:rPr>
-      </w:pPr>
-      <w:r>
-        <w:t>Before moving to Step 2, if you want to save your data while navigating between pages, you should store all the variables in a client variable. Although you can use input variables, it is not the best practice. Input variables will appear in the URL, which is not secure, and this approach can also slow down the process.</w:t>
-      </w:r>
       <w:r>
         <w:rPr>
           <w:noProof/>
         </w:rPr>
         <w:t xml:space="preserve"> </w:t>
       </w:r>
-    </w:p>
-    <w:p>
-      <w:pPr>
-        <w:rPr>
-          <w:noProof/>
-        </w:rPr>
-      </w:pPr>
-      <w:r>
-        <w:rPr>
-          <w:noProof/>
-        </w:rPr>
-        <w:t>These are the client variables:</w:t>
-      </w:r>
-    </w:p>
-    <w:p>
-      <w:pPr>
-        <w:rPr>
-          <w:noProof/>
-        </w:rPr>
-      </w:pPr>
+      <w:r>
+        <w:rPr>
+          <w:noProof/>
+        </w:rPr>
+        <w:t xml:space="preserve">      </w:t>
+      </w:r>
       <w:r>
         <w:rPr>
           <w:noProof/>
         </w:rPr>
         <w:drawing>
-          <wp:inline distT="0" distB="0" distL="0" distR="0" wp14:anchorId="27DBCE87" wp14:editId="07C822AC">
-            <wp:extent cx="2647950" cy="2162175"/>
-            <wp:effectExtent l="0" t="0" r="0" b="9525"/>
-            <wp:docPr id="36" name="Image 36"/>
+          <wp:inline distT="0" distB="0" distL="0" distR="0" wp14:anchorId="753EDF81" wp14:editId="28832F60">
+            <wp:extent cx="726440" cy="1812290"/>
+            <wp:effectExtent l="0" t="0" r="0" b="0"/>
+            <wp:docPr id="34" name="Image 34"/>
             <wp:cNvGraphicFramePr>
               <a:graphicFrameLocks xmlns:a="http://schemas.openxmlformats.org/drawingml/2006/main" noChangeAspect="1"/>
             </wp:cNvGraphicFramePr>
@@ -3397,7 +3445,7 @@
                   <pic:spPr>
                     <a:xfrm>
                       <a:off x="0" y="0"/>
-                      <a:ext cx="2647950" cy="2162175"/>
+                      <a:ext cx="755506" cy="1884803"/>
                     </a:xfrm>
                     <a:prstGeom prst="rect">
                       <a:avLst/>
@@ -3409,93 +3457,21 @@
           </wp:inline>
         </w:drawing>
       </w:r>
-    </w:p>
-    <w:p>
-      <w:pPr>
-        <w:rPr>
-          <w:noProof/>
-        </w:rPr>
-      </w:pPr>
-      <w:r>
-        <w:rPr>
-          <w:noProof/>
-        </w:rPr>
-        <w:t>And after save the entity you should bind the variables with their client variable.</w:t>
-      </w:r>
-    </w:p>
-    <w:p>
-      <w:pPr>
-        <w:rPr>
-          <w:noProof/>
-        </w:rPr>
-      </w:pPr>
-      <w:r>
-        <w:rPr>
-          <w:noProof/>
-        </w:rPr>
-        <w:t>And then you call these client variable in OnInitialize event.</w:t>
-      </w:r>
-    </w:p>
-    <w:p>
-      <w:pPr>
-        <w:rPr>
-          <w:noProof/>
-        </w:rPr>
-      </w:pPr>
-    </w:p>
-    <w:p>
-      <w:pPr>
-        <w:rPr>
-          <w:noProof/>
-          <w:color w:val="C45911" w:themeColor="accent2" w:themeShade="BF"/>
-          <w:sz w:val="32"/>
-          <w:szCs w:val="32"/>
-        </w:rPr>
-      </w:pPr>
-      <w:r>
-        <w:rPr>
-          <w:noProof/>
-        </w:rPr>
-        <w:lastRenderedPageBreak/>
+      <w:r>
+        <w:rPr>
+          <w:noProof/>
+        </w:rPr>
         <w:t xml:space="preserve"> </w:t>
       </w:r>
       <w:r>
         <w:rPr>
           <w:noProof/>
-          <w:color w:val="C45911" w:themeColor="accent2" w:themeShade="BF"/>
-          <w:sz w:val="32"/>
-          <w:szCs w:val="32"/>
-        </w:rPr>
-        <w:t>Step2</w:t>
-      </w:r>
-      <w:r>
-        <w:rPr>
-          <w:noProof/>
-          <w:color w:val="C45911" w:themeColor="accent2" w:themeShade="BF"/>
-          <w:sz w:val="32"/>
-          <w:szCs w:val="32"/>
-        </w:rPr>
-        <w:t>:</w:t>
-      </w:r>
-    </w:p>
-    <w:p>
-      <w:pPr>
-        <w:rPr>
-          <w:noProof/>
-          <w:color w:val="C45911" w:themeColor="accent2" w:themeShade="BF"/>
-          <w:sz w:val="32"/>
-          <w:szCs w:val="32"/>
-        </w:rPr>
-      </w:pPr>
-      <w:r>
-        <w:rPr>
-          <w:noProof/>
         </w:rPr>
         <w:drawing>
-          <wp:inline distT="0" distB="0" distL="0" distR="0" wp14:anchorId="522B4831" wp14:editId="18C13901">
-            <wp:extent cx="3206261" cy="2695291"/>
-            <wp:effectExtent l="0" t="0" r="0" b="0"/>
-            <wp:docPr id="38" name="Image 38"/>
+          <wp:inline distT="0" distB="0" distL="0" distR="0" wp14:anchorId="6DFC0C8E" wp14:editId="62614102">
+            <wp:extent cx="4284785" cy="2120526"/>
+            <wp:effectExtent l="0" t="0" r="1905" b="0"/>
+            <wp:docPr id="35" name="Image 35"/>
             <wp:cNvGraphicFramePr>
               <a:graphicFrameLocks xmlns:a="http://schemas.openxmlformats.org/drawingml/2006/main" noChangeAspect="1"/>
             </wp:cNvGraphicFramePr>
@@ -3515,7 +3491,7 @@
                   <pic:spPr>
                     <a:xfrm>
                       <a:off x="0" y="0"/>
-                      <a:ext cx="3213265" cy="2701179"/>
+                      <a:ext cx="4318004" cy="2136966"/>
                     </a:xfrm>
                     <a:prstGeom prst="rect">
                       <a:avLst/>
@@ -3532,26 +3508,14 @@
       <w:pPr>
         <w:rPr>
           <w:noProof/>
-          <w:color w:val="1F4E79" w:themeColor="accent1" w:themeShade="80"/>
-          <w:sz w:val="20"/>
-          <w:szCs w:val="20"/>
-        </w:rPr>
-      </w:pPr>
-      <w:r>
-        <w:rPr>
-          <w:noProof/>
-          <w:color w:val="1F4E79" w:themeColor="accent1" w:themeShade="80"/>
-          <w:sz w:val="20"/>
-          <w:szCs w:val="20"/>
-        </w:rPr>
-        <w:t xml:space="preserve">    useCase:</w:t>
-      </w:r>
-      <w:r>
-        <w:rPr>
-          <w:noProof/>
-          <w:color w:val="1F4E79" w:themeColor="accent1" w:themeShade="80"/>
-          <w:sz w:val="20"/>
-          <w:szCs w:val="20"/>
+        </w:rPr>
+      </w:pPr>
+      <w:r>
+        <w:t>Before moving to Step 2, if you want to save your data while navigating between pages, you should store all the variables in a client variable. Although you can use input variables, it is not the best practice. Input variables will appear in the URL, which is not secure, and this approach can also slow down the process.</w:t>
+      </w:r>
+      <w:r>
+        <w:rPr>
+          <w:noProof/>
         </w:rPr>
         <w:t xml:space="preserve"> </w:t>
       </w:r>
@@ -3560,9 +3524,19 @@
       <w:pPr>
         <w:rPr>
           <w:noProof/>
-          <w:color w:val="1F4E79" w:themeColor="accent1" w:themeShade="80"/>
-          <w:sz w:val="20"/>
-          <w:szCs w:val="20"/>
+        </w:rPr>
+      </w:pPr>
+      <w:r>
+        <w:rPr>
+          <w:noProof/>
+        </w:rPr>
+        <w:t>These are the client variables:</w:t>
+      </w:r>
+    </w:p>
+    <w:p>
+      <w:pPr>
+        <w:rPr>
+          <w:noProof/>
         </w:rPr>
       </w:pPr>
       <w:r>
@@ -3570,10 +3544,10 @@
           <w:noProof/>
         </w:rPr>
         <w:drawing>
-          <wp:inline distT="0" distB="0" distL="0" distR="0" wp14:anchorId="09B0346D" wp14:editId="6AB740C9">
-            <wp:extent cx="5972810" cy="2303145"/>
-            <wp:effectExtent l="0" t="0" r="8890" b="1905"/>
-            <wp:docPr id="37" name="Image 37"/>
+          <wp:inline distT="0" distB="0" distL="0" distR="0" wp14:anchorId="27DBCE87" wp14:editId="07C822AC">
+            <wp:extent cx="2647950" cy="2162175"/>
+            <wp:effectExtent l="0" t="0" r="0" b="9525"/>
+            <wp:docPr id="36" name="Image 36"/>
             <wp:cNvGraphicFramePr>
               <a:graphicFrameLocks xmlns:a="http://schemas.openxmlformats.org/drawingml/2006/main" noChangeAspect="1"/>
             </wp:cNvGraphicFramePr>
@@ -3593,7 +3567,7 @@
                   <pic:spPr>
                     <a:xfrm>
                       <a:off x="0" y="0"/>
-                      <a:ext cx="5972810" cy="2303145"/>
+                      <a:ext cx="2647950" cy="2162175"/>
                     </a:xfrm>
                     <a:prstGeom prst="rect">
                       <a:avLst/>
@@ -3610,37 +3584,77 @@
       <w:pPr>
         <w:rPr>
           <w:noProof/>
-          <w:color w:val="0D0D0D" w:themeColor="text1" w:themeTint="F2"/>
-          <w:sz w:val="20"/>
-          <w:szCs w:val="20"/>
-        </w:rPr>
-      </w:pPr>
-      <w:r>
-        <w:rPr>
-          <w:noProof/>
-          <w:color w:val="0D0D0D" w:themeColor="text1" w:themeTint="F2"/>
-          <w:sz w:val="20"/>
-          <w:szCs w:val="20"/>
-        </w:rPr>
-        <w:t>Here same thing as step1 you should bind your widgets with variables that you will passe it the saveActivity query. While clicking on Suivant button</w:t>
-      </w:r>
-      <w:r>
-        <w:rPr>
-          <w:noProof/>
-          <w:color w:val="0D0D0D" w:themeColor="text1" w:themeTint="F2"/>
-          <w:sz w:val="20"/>
-          <w:szCs w:val="20"/>
-        </w:rPr>
-        <w:t>.</w:t>
-      </w:r>
-    </w:p>
-    <w:p>
-      <w:pPr>
-        <w:rPr>
-          <w:noProof/>
-          <w:color w:val="0D0D0D" w:themeColor="text1" w:themeTint="F2"/>
-          <w:sz w:val="20"/>
-          <w:szCs w:val="20"/>
+        </w:rPr>
+      </w:pPr>
+      <w:r>
+        <w:rPr>
+          <w:noProof/>
+        </w:rPr>
+        <w:t>And after save the entity you should bind the variables with their client variable.</w:t>
+      </w:r>
+    </w:p>
+    <w:p>
+      <w:pPr>
+        <w:rPr>
+          <w:noProof/>
+        </w:rPr>
+      </w:pPr>
+      <w:r>
+        <w:rPr>
+          <w:noProof/>
+        </w:rPr>
+        <w:t>And then you call these client variable in OnInitialize event.</w:t>
+      </w:r>
+    </w:p>
+    <w:p>
+      <w:pPr>
+        <w:rPr>
+          <w:noProof/>
+        </w:rPr>
+      </w:pPr>
+    </w:p>
+    <w:p>
+      <w:pPr>
+        <w:rPr>
+          <w:noProof/>
+          <w:color w:val="C45911" w:themeColor="accent2" w:themeShade="BF"/>
+          <w:sz w:val="32"/>
+          <w:szCs w:val="32"/>
+        </w:rPr>
+      </w:pPr>
+      <w:r>
+        <w:rPr>
+          <w:noProof/>
+        </w:rPr>
+        <w:lastRenderedPageBreak/>
+        <w:t xml:space="preserve"> </w:t>
+      </w:r>
+      <w:r>
+        <w:rPr>
+          <w:noProof/>
+          <w:color w:val="C45911" w:themeColor="accent2" w:themeShade="BF"/>
+          <w:sz w:val="32"/>
+          <w:szCs w:val="32"/>
+        </w:rPr>
+        <w:t>Step2</w:t>
+      </w:r>
+      <w:r>
+        <w:rPr>
+          <w:noProof/>
+          <w:color w:val="C45911" w:themeColor="accent2" w:themeShade="BF"/>
+          <w:sz w:val="32"/>
+          <w:szCs w:val="32"/>
+        </w:rPr>
+        <w:t>:</w:t>
+      </w:r>
+    </w:p>
+    <w:p>
+      <w:pPr>
+        <w:rPr>
+          <w:noProof/>
+          <w:color w:val="C45911" w:themeColor="accent2" w:themeShade="BF"/>
+          <w:sz w:val="32"/>
+          <w:szCs w:val="32"/>
         </w:rPr>
       </w:pPr>
       <w:r>
@@ -3648,10 +3662,10 @@
           <w:noProof/>
         </w:rPr>
         <w:drawing>
-          <wp:inline distT="0" distB="0" distL="0" distR="0" wp14:anchorId="51CDBB10" wp14:editId="095C5AB9">
-            <wp:extent cx="1685925" cy="1238250"/>
-            <wp:effectExtent l="0" t="0" r="9525" b="0"/>
-            <wp:docPr id="40" name="Image 40"/>
+          <wp:inline distT="0" distB="0" distL="0" distR="0" wp14:anchorId="522B4831" wp14:editId="18C13901">
+            <wp:extent cx="3206261" cy="2695291"/>
+            <wp:effectExtent l="0" t="0" r="0" b="0"/>
+            <wp:docPr id="38" name="Image 38"/>
             <wp:cNvGraphicFramePr>
               <a:graphicFrameLocks xmlns:a="http://schemas.openxmlformats.org/drawingml/2006/main" noChangeAspect="1"/>
             </wp:cNvGraphicFramePr>
@@ -3671,7 +3685,7 @@
                   <pic:spPr>
                     <a:xfrm>
                       <a:off x="0" y="0"/>
-                      <a:ext cx="1685925" cy="1238250"/>
+                      <a:ext cx="3213265" cy="2701179"/>
                     </a:xfrm>
                     <a:prstGeom prst="rect">
                       <a:avLst/>
@@ -3688,40 +3702,48 @@
       <w:pPr>
         <w:rPr>
           <w:noProof/>
-          <w:color w:val="0D0D0D" w:themeColor="text1" w:themeTint="F2"/>
-          <w:sz w:val="20"/>
-          <w:szCs w:val="20"/>
-        </w:rPr>
-      </w:pPr>
-      <w:r>
-        <w:rPr>
-          <w:noProof/>
-          <w:color w:val="0D0D0D" w:themeColor="text1" w:themeTint="F2"/>
-          <w:sz w:val="20"/>
-          <w:szCs w:val="20"/>
-        </w:rPr>
-        <w:t>For the SaveActiviteAction:</w:t>
-      </w:r>
-    </w:p>
-    <w:p>
-      <w:pPr>
-        <w:rPr>
-          <w:noProof/>
-          <w:color w:val="0D0D0D" w:themeColor="text1" w:themeTint="F2"/>
-          <w:sz w:val="20"/>
-          <w:szCs w:val="20"/>
-        </w:rPr>
-      </w:pPr>
-      <w:r>
-        <w:rPr>
-          <w:noProof/>
-        </w:rPr>
-        <w:lastRenderedPageBreak/>
+          <w:color w:val="1F4E79" w:themeColor="accent1" w:themeShade="80"/>
+          <w:sz w:val="20"/>
+          <w:szCs w:val="20"/>
+        </w:rPr>
+      </w:pPr>
+      <w:r>
+        <w:rPr>
+          <w:noProof/>
+          <w:color w:val="1F4E79" w:themeColor="accent1" w:themeShade="80"/>
+          <w:sz w:val="20"/>
+          <w:szCs w:val="20"/>
+        </w:rPr>
+        <w:t xml:space="preserve">    useCase:</w:t>
+      </w:r>
+      <w:r>
+        <w:rPr>
+          <w:noProof/>
+          <w:color w:val="1F4E79" w:themeColor="accent1" w:themeShade="80"/>
+          <w:sz w:val="20"/>
+          <w:szCs w:val="20"/>
+        </w:rPr>
+        <w:t xml:space="preserve"> </w:t>
+      </w:r>
+    </w:p>
+    <w:p>
+      <w:pPr>
+        <w:rPr>
+          <w:noProof/>
+          <w:color w:val="1F4E79" w:themeColor="accent1" w:themeShade="80"/>
+          <w:sz w:val="20"/>
+          <w:szCs w:val="20"/>
+        </w:rPr>
+      </w:pPr>
+      <w:r>
+        <w:rPr>
+          <w:noProof/>
+        </w:rPr>
         <w:drawing>
-          <wp:inline distT="0" distB="0" distL="0" distR="0" wp14:anchorId="3DFED513" wp14:editId="236058FC">
-            <wp:extent cx="556846" cy="1960279"/>
-            <wp:effectExtent l="0" t="0" r="0" b="1905"/>
-            <wp:docPr id="41" name="Image 41"/>
+          <wp:inline distT="0" distB="0" distL="0" distR="0" wp14:anchorId="09B0346D" wp14:editId="6AB740C9">
+            <wp:extent cx="5972810" cy="2303145"/>
+            <wp:effectExtent l="0" t="0" r="8890" b="1905"/>
+            <wp:docPr id="37" name="Image 37"/>
             <wp:cNvGraphicFramePr>
               <a:graphicFrameLocks xmlns:a="http://schemas.openxmlformats.org/drawingml/2006/main" noChangeAspect="1"/>
             </wp:cNvGraphicFramePr>
@@ -3741,7 +3763,7 @@
                   <pic:spPr>
                     <a:xfrm>
                       <a:off x="0" y="0"/>
-                      <a:ext cx="573342" cy="2018352"/>
+                      <a:ext cx="5972810" cy="2303145"/>
                     </a:xfrm>
                     <a:prstGeom prst="rect">
                       <a:avLst/>
@@ -3753,24 +3775,53 @@
           </wp:inline>
         </w:drawing>
       </w:r>
-      <w:r>
+    </w:p>
+    <w:p>
+      <w:pPr>
         <w:rPr>
           <w:noProof/>
           <w:color w:val="0D0D0D" w:themeColor="text1" w:themeTint="F2"/>
           <w:sz w:val="20"/>
           <w:szCs w:val="20"/>
         </w:rPr>
-        <w:t xml:space="preserve">  </w:t>
-      </w:r>
+      </w:pPr>
+      <w:r>
+        <w:rPr>
+          <w:noProof/>
+          <w:color w:val="0D0D0D" w:themeColor="text1" w:themeTint="F2"/>
+          <w:sz w:val="20"/>
+          <w:szCs w:val="20"/>
+        </w:rPr>
+        <w:t>Here same thing as step1 you should bind your widgets with variables that you will passe it the saveActivity query. While clicking on Suivant button</w:t>
+      </w:r>
+      <w:r>
+        <w:rPr>
+          <w:noProof/>
+          <w:color w:val="0D0D0D" w:themeColor="text1" w:themeTint="F2"/>
+          <w:sz w:val="20"/>
+          <w:szCs w:val="20"/>
+        </w:rPr>
+        <w:t>.</w:t>
+      </w:r>
+    </w:p>
+    <w:p>
+      <w:pPr>
+        <w:rPr>
+          <w:noProof/>
+          <w:color w:val="0D0D0D" w:themeColor="text1" w:themeTint="F2"/>
+          <w:sz w:val="20"/>
+          <w:szCs w:val="20"/>
+        </w:rPr>
+      </w:pPr>
       <w:r>
         <w:rPr>
           <w:noProof/>
         </w:rPr>
         <w:drawing>
-          <wp:inline distT="0" distB="0" distL="0" distR="0" wp14:anchorId="631AA6F9" wp14:editId="01ED6499">
-            <wp:extent cx="504092" cy="1884866"/>
-            <wp:effectExtent l="0" t="0" r="0" b="1270"/>
-            <wp:docPr id="42" name="Image 42"/>
+          <wp:inline distT="0" distB="0" distL="0" distR="0" wp14:anchorId="51CDBB10" wp14:editId="095C5AB9">
+            <wp:extent cx="1685925" cy="1238250"/>
+            <wp:effectExtent l="0" t="0" r="9525" b="0"/>
+            <wp:docPr id="40" name="Image 40"/>
             <wp:cNvGraphicFramePr>
               <a:graphicFrameLocks xmlns:a="http://schemas.openxmlformats.org/drawingml/2006/main" noChangeAspect="1"/>
             </wp:cNvGraphicFramePr>
@@ -3790,7 +3841,7 @@
                   <pic:spPr>
                     <a:xfrm>
                       <a:off x="0" y="0"/>
-                      <a:ext cx="520817" cy="1947402"/>
+                      <a:ext cx="1685925" cy="1238250"/>
                     </a:xfrm>
                     <a:prstGeom prst="rect">
                       <a:avLst/>
@@ -3815,12 +3866,32 @@
       <w:r>
         <w:rPr>
           <w:noProof/>
-        </w:rPr>
+          <w:color w:val="0D0D0D" w:themeColor="text1" w:themeTint="F2"/>
+          <w:sz w:val="20"/>
+          <w:szCs w:val="20"/>
+        </w:rPr>
+        <w:t>For the SaveActiviteAction:</w:t>
+      </w:r>
+    </w:p>
+    <w:p>
+      <w:pPr>
+        <w:rPr>
+          <w:noProof/>
+          <w:color w:val="0D0D0D" w:themeColor="text1" w:themeTint="F2"/>
+          <w:sz w:val="20"/>
+          <w:szCs w:val="20"/>
+        </w:rPr>
+      </w:pPr>
+      <w:r>
+        <w:rPr>
+          <w:noProof/>
+        </w:rPr>
+        <w:lastRenderedPageBreak/>
         <w:drawing>
-          <wp:inline distT="0" distB="0" distL="0" distR="0" wp14:anchorId="44046215" wp14:editId="0430E45F">
-            <wp:extent cx="5972810" cy="2088515"/>
-            <wp:effectExtent l="0" t="0" r="8890" b="6985"/>
-            <wp:docPr id="43" name="Image 43"/>
+          <wp:inline distT="0" distB="0" distL="0" distR="0" wp14:anchorId="3DFED513" wp14:editId="236058FC">
+            <wp:extent cx="556846" cy="1960279"/>
+            <wp:effectExtent l="0" t="0" r="0" b="1905"/>
+            <wp:docPr id="41" name="Image 41"/>
             <wp:cNvGraphicFramePr>
               <a:graphicFrameLocks xmlns:a="http://schemas.openxmlformats.org/drawingml/2006/main" noChangeAspect="1"/>
             </wp:cNvGraphicFramePr>
@@ -3840,7 +3911,7 @@
                   <pic:spPr>
                     <a:xfrm>
                       <a:off x="0" y="0"/>
-                      <a:ext cx="5972810" cy="2088515"/>
+                      <a:ext cx="573342" cy="2018352"/>
                     </a:xfrm>
                     <a:prstGeom prst="rect">
                       <a:avLst/>
@@ -3852,25 +3923,24 @@
           </wp:inline>
         </w:drawing>
       </w:r>
-    </w:p>
-    <w:p>
-      <w:pPr>
+      <w:r>
         <w:rPr>
           <w:noProof/>
           <w:color w:val="0D0D0D" w:themeColor="text1" w:themeTint="F2"/>
           <w:sz w:val="20"/>
           <w:szCs w:val="20"/>
         </w:rPr>
-      </w:pPr>
+        <w:t xml:space="preserve">  </w:t>
+      </w:r>
       <w:r>
         <w:rPr>
           <w:noProof/>
         </w:rPr>
         <w:drawing>
-          <wp:inline distT="0" distB="0" distL="0" distR="0" wp14:anchorId="40966BBE" wp14:editId="17C41D95">
-            <wp:extent cx="2661138" cy="2373579"/>
-            <wp:effectExtent l="0" t="0" r="6350" b="8255"/>
-            <wp:docPr id="50" name="Image 50"/>
+          <wp:inline distT="0" distB="0" distL="0" distR="0" wp14:anchorId="631AA6F9" wp14:editId="01ED6499">
+            <wp:extent cx="504092" cy="1884866"/>
+            <wp:effectExtent l="0" t="0" r="0" b="1270"/>
+            <wp:docPr id="42" name="Image 42"/>
             <wp:cNvGraphicFramePr>
               <a:graphicFrameLocks xmlns:a="http://schemas.openxmlformats.org/drawingml/2006/main" noChangeAspect="1"/>
             </wp:cNvGraphicFramePr>
@@ -3890,7 +3960,7 @@
                   <pic:spPr>
                     <a:xfrm>
                       <a:off x="0" y="0"/>
-                      <a:ext cx="2683986" cy="2393958"/>
+                      <a:ext cx="520817" cy="1947402"/>
                     </a:xfrm>
                     <a:prstGeom prst="rect">
                       <a:avLst/>
@@ -3912,47 +3982,15 @@
           <w:szCs w:val="20"/>
         </w:rPr>
       </w:pPr>
-    </w:p>
-    <w:p>
-      <w:pPr>
-        <w:rPr>
-          <w:noProof/>
-          <w:color w:val="0D0D0D" w:themeColor="text1" w:themeTint="F2"/>
-          <w:sz w:val="20"/>
-          <w:szCs w:val="20"/>
-        </w:rPr>
-      </w:pPr>
-    </w:p>
-    <w:p>
-      <w:pPr>
-        <w:rPr>
-          <w:noProof/>
-          <w:color w:val="538135" w:themeColor="accent6" w:themeShade="BF"/>
-          <w:sz w:val="20"/>
-          <w:szCs w:val="20"/>
-        </w:rPr>
-      </w:pPr>
-      <w:r>
-        <w:rPr>
-          <w:noProof/>
-          <w:color w:val="538135" w:themeColor="accent6" w:themeShade="BF"/>
-          <w:sz w:val="20"/>
-          <w:szCs w:val="20"/>
-        </w:rPr>
-        <w:t>PASS THE DEMANDE ID FROM ANGULAR TO OUTSYSTEMS:</w:t>
-      </w:r>
-    </w:p>
-    <w:p>
-      <w:r>
-        <w:rPr>
-          <w:noProof/>
-        </w:rPr>
-        <w:lastRenderedPageBreak/>
+      <w:r>
+        <w:rPr>
+          <w:noProof/>
+        </w:rPr>
         <w:drawing>
-          <wp:inline distT="0" distB="0" distL="0" distR="0" wp14:anchorId="2FCA3484" wp14:editId="13E95945">
-            <wp:extent cx="5972810" cy="1186815"/>
-            <wp:effectExtent l="0" t="0" r="8890" b="0"/>
-            <wp:docPr id="44" name="Image 44"/>
+          <wp:inline distT="0" distB="0" distL="0" distR="0" wp14:anchorId="44046215" wp14:editId="0430E45F">
+            <wp:extent cx="5972810" cy="2088515"/>
+            <wp:effectExtent l="0" t="0" r="8890" b="6985"/>
+            <wp:docPr id="43" name="Image 43"/>
             <wp:cNvGraphicFramePr>
               <a:graphicFrameLocks xmlns:a="http://schemas.openxmlformats.org/drawingml/2006/main" noChangeAspect="1"/>
             </wp:cNvGraphicFramePr>
@@ -3972,7 +4010,7 @@
                   <pic:spPr>
                     <a:xfrm>
                       <a:off x="0" y="0"/>
-                      <a:ext cx="5972810" cy="1186815"/>
+                      <a:ext cx="5972810" cy="2088515"/>
                     </a:xfrm>
                     <a:prstGeom prst="rect">
                       <a:avLst/>
@@ -3986,38 +4024,23 @@
       </w:r>
     </w:p>
     <w:p>
-      <w:r>
-        <w:t xml:space="preserve">First you pass the id demande in the url of your outsystems </w:t>
-      </w:r>
-      <w:proofErr w:type="gramStart"/>
-      <w:r>
-        <w:t>app .</w:t>
-      </w:r>
-      <w:proofErr w:type="gramEnd"/>
-    </w:p>
-    <w:p>
-      <w:r>
-        <w:t xml:space="preserve">And then create a JavaScript action your outsystems </w:t>
-      </w:r>
-      <w:proofErr w:type="gramStart"/>
-      <w:r>
-        <w:t>app  to</w:t>
-      </w:r>
-      <w:proofErr w:type="gramEnd"/>
-      <w:r>
-        <w:t xml:space="preserve"> get this id:</w:t>
-      </w:r>
-    </w:p>
-    <w:p>
+      <w:pPr>
+        <w:rPr>
+          <w:noProof/>
+          <w:color w:val="0D0D0D" w:themeColor="text1" w:themeTint="F2"/>
+          <w:sz w:val="20"/>
+          <w:szCs w:val="20"/>
+        </w:rPr>
+      </w:pPr>
       <w:r>
         <w:rPr>
           <w:noProof/>
         </w:rPr>
         <w:drawing>
-          <wp:inline distT="0" distB="0" distL="0" distR="0" wp14:anchorId="6D79A911" wp14:editId="7E8CEA4C">
-            <wp:extent cx="5972810" cy="3889375"/>
-            <wp:effectExtent l="0" t="0" r="8890" b="0"/>
-            <wp:docPr id="45" name="Image 45"/>
+          <wp:inline distT="0" distB="0" distL="0" distR="0" wp14:anchorId="40966BBE" wp14:editId="17C41D95">
+            <wp:extent cx="2661138" cy="2373579"/>
+            <wp:effectExtent l="0" t="0" r="6350" b="8255"/>
+            <wp:docPr id="50" name="Image 50"/>
             <wp:cNvGraphicFramePr>
               <a:graphicFrameLocks xmlns:a="http://schemas.openxmlformats.org/drawingml/2006/main" noChangeAspect="1"/>
             </wp:cNvGraphicFramePr>
@@ -4037,7 +4060,7 @@
                   <pic:spPr>
                     <a:xfrm>
                       <a:off x="0" y="0"/>
-                      <a:ext cx="5972810" cy="3889375"/>
+                      <a:ext cx="2683986" cy="2393958"/>
                     </a:xfrm>
                     <a:prstGeom prst="rect">
                       <a:avLst/>
@@ -4053,84 +4076,53 @@
     <w:p>
       <w:pPr>
         <w:rPr>
-          <w:color w:val="FF0000"/>
-        </w:rPr>
-      </w:pPr>
-      <w:r>
-        <w:rPr>
-          <w:color w:val="FF0000"/>
-        </w:rPr>
-        <w:t>RQ:</w:t>
-      </w:r>
-    </w:p>
-    <w:p>
-      <w:r>
-        <w:t xml:space="preserve">You should define an output variable to store the result of your JavaScript inside it. For example here </w:t>
-      </w:r>
-      <w:proofErr w:type="gramStart"/>
-      <w:r>
-        <w:t>DemandeId .</w:t>
-      </w:r>
-      <w:proofErr w:type="gramEnd"/>
-      <w:r>
-        <w:t xml:space="preserve"> </w:t>
-      </w:r>
-      <w:proofErr w:type="gramStart"/>
-      <w:r>
-        <w:t>and</w:t>
-      </w:r>
-      <w:proofErr w:type="gramEnd"/>
-      <w:r>
-        <w:t xml:space="preserve"> then you bind the output variable with a local variable as you want.</w:t>
-      </w:r>
-    </w:p>
-    <w:p>
-      <w:proofErr w:type="gramStart"/>
-      <w:r>
-        <w:t>And then</w:t>
-      </w:r>
-      <w:proofErr w:type="gramEnd"/>
-      <w:r>
-        <w:t xml:space="preserve"> you fetch all the data that you want based on the </w:t>
-      </w:r>
-      <w:proofErr w:type="spellStart"/>
-      <w:r>
-        <w:t>demandeId</w:t>
-      </w:r>
-      <w:proofErr w:type="spellEnd"/>
-      <w:r>
-        <w:t xml:space="preserve"> and use aggregate to do that and filter based on DemandeId.</w:t>
-      </w:r>
-    </w:p>
-    <w:p>
-      <w:r>
-        <w:t xml:space="preserve">After </w:t>
-      </w:r>
-      <w:proofErr w:type="gramStart"/>
-      <w:r>
-        <w:t>that</w:t>
-      </w:r>
-      <w:proofErr w:type="gramEnd"/>
-      <w:r>
-        <w:t xml:space="preserve"> you call the data that you fetched inside an Initialize event.</w:t>
-      </w:r>
-    </w:p>
-    <w:p>
-      <w:pPr>
-        <w:rPr>
-          <w:color w:val="FF0000"/>
-        </w:rPr>
-      </w:pPr>
+          <w:noProof/>
+          <w:color w:val="0D0D0D" w:themeColor="text1" w:themeTint="F2"/>
+          <w:sz w:val="20"/>
+          <w:szCs w:val="20"/>
+        </w:rPr>
+      </w:pPr>
+    </w:p>
+    <w:p>
+      <w:pPr>
+        <w:rPr>
+          <w:noProof/>
+          <w:color w:val="0D0D0D" w:themeColor="text1" w:themeTint="F2"/>
+          <w:sz w:val="20"/>
+          <w:szCs w:val="20"/>
+        </w:rPr>
+      </w:pPr>
+    </w:p>
+    <w:p>
+      <w:pPr>
+        <w:rPr>
+          <w:noProof/>
+          <w:color w:val="538135" w:themeColor="accent6" w:themeShade="BF"/>
+          <w:sz w:val="20"/>
+          <w:szCs w:val="20"/>
+        </w:rPr>
+      </w:pPr>
+      <w:r>
+        <w:rPr>
+          <w:noProof/>
+          <w:color w:val="538135" w:themeColor="accent6" w:themeShade="BF"/>
+          <w:sz w:val="20"/>
+          <w:szCs w:val="20"/>
+        </w:rPr>
+        <w:t>PASS THE DEMANDE ID FROM ANGULAR TO OUTSYSTEMS:</w:t>
+      </w:r>
+    </w:p>
+    <w:p>
       <w:r>
         <w:rPr>
           <w:noProof/>
         </w:rPr>
         <w:lastRenderedPageBreak/>
         <w:drawing>
-          <wp:inline distT="0" distB="0" distL="0" distR="0" wp14:anchorId="5EB22D94" wp14:editId="6DC233E2">
-            <wp:extent cx="1781175" cy="6057900"/>
-            <wp:effectExtent l="0" t="0" r="9525" b="0"/>
-            <wp:docPr id="46" name="Image 46"/>
+          <wp:inline distT="0" distB="0" distL="0" distR="0" wp14:anchorId="2FCA3484" wp14:editId="13E95945">
+            <wp:extent cx="5972810" cy="1186815"/>
+            <wp:effectExtent l="0" t="0" r="8890" b="0"/>
+            <wp:docPr id="44" name="Image 44"/>
             <wp:cNvGraphicFramePr>
               <a:graphicFrameLocks xmlns:a="http://schemas.openxmlformats.org/drawingml/2006/main" noChangeAspect="1"/>
             </wp:cNvGraphicFramePr>
@@ -4150,6 +4142,184 @@
                   <pic:spPr>
                     <a:xfrm>
                       <a:off x="0" y="0"/>
+                      <a:ext cx="5972810" cy="1186815"/>
+                    </a:xfrm>
+                    <a:prstGeom prst="rect">
+                      <a:avLst/>
+                    </a:prstGeom>
+                  </pic:spPr>
+                </pic:pic>
+              </a:graphicData>
+            </a:graphic>
+          </wp:inline>
+        </w:drawing>
+      </w:r>
+    </w:p>
+    <w:p>
+      <w:r>
+        <w:t xml:space="preserve">First you pass the id demande in the url of your outsystems </w:t>
+      </w:r>
+      <w:proofErr w:type="gramStart"/>
+      <w:r>
+        <w:t>app .</w:t>
+      </w:r>
+      <w:proofErr w:type="gramEnd"/>
+    </w:p>
+    <w:p>
+      <w:r>
+        <w:t xml:space="preserve">And then create a JavaScript action your outsystems </w:t>
+      </w:r>
+      <w:proofErr w:type="gramStart"/>
+      <w:r>
+        <w:t>app  to</w:t>
+      </w:r>
+      <w:proofErr w:type="gramEnd"/>
+      <w:r>
+        <w:t xml:space="preserve"> get this id:</w:t>
+      </w:r>
+    </w:p>
+    <w:p>
+      <w:r>
+        <w:rPr>
+          <w:noProof/>
+        </w:rPr>
+        <w:drawing>
+          <wp:inline distT="0" distB="0" distL="0" distR="0" wp14:anchorId="6D79A911" wp14:editId="7E8CEA4C">
+            <wp:extent cx="5972810" cy="3889375"/>
+            <wp:effectExtent l="0" t="0" r="8890" b="0"/>
+            <wp:docPr id="45" name="Image 45"/>
+            <wp:cNvGraphicFramePr>
+              <a:graphicFrameLocks xmlns:a="http://schemas.openxmlformats.org/drawingml/2006/main" noChangeAspect="1"/>
+            </wp:cNvGraphicFramePr>
+            <a:graphic xmlns:a="http://schemas.openxmlformats.org/drawingml/2006/main">
+              <a:graphicData uri="http://schemas.openxmlformats.org/drawingml/2006/picture">
+                <pic:pic xmlns:pic="http://schemas.openxmlformats.org/drawingml/2006/picture">
+                  <pic:nvPicPr>
+                    <pic:cNvPr id="1" name=""/>
+                    <pic:cNvPicPr/>
+                  </pic:nvPicPr>
+                  <pic:blipFill>
+                    <a:blip r:embed="rId54"/>
+                    <a:stretch>
+                      <a:fillRect/>
+                    </a:stretch>
+                  </pic:blipFill>
+                  <pic:spPr>
+                    <a:xfrm>
+                      <a:off x="0" y="0"/>
+                      <a:ext cx="5972810" cy="3889375"/>
+                    </a:xfrm>
+                    <a:prstGeom prst="rect">
+                      <a:avLst/>
+                    </a:prstGeom>
+                  </pic:spPr>
+                </pic:pic>
+              </a:graphicData>
+            </a:graphic>
+          </wp:inline>
+        </w:drawing>
+      </w:r>
+    </w:p>
+    <w:p>
+      <w:pPr>
+        <w:rPr>
+          <w:color w:val="FF0000"/>
+        </w:rPr>
+      </w:pPr>
+      <w:r>
+        <w:rPr>
+          <w:color w:val="FF0000"/>
+        </w:rPr>
+        <w:t>RQ:</w:t>
+      </w:r>
+    </w:p>
+    <w:p>
+      <w:r>
+        <w:t xml:space="preserve">You should define an output variable to store the result of your JavaScript inside it. For example here </w:t>
+      </w:r>
+      <w:proofErr w:type="gramStart"/>
+      <w:r>
+        <w:t>DemandeId .</w:t>
+      </w:r>
+      <w:proofErr w:type="gramEnd"/>
+      <w:r>
+        <w:t xml:space="preserve"> </w:t>
+      </w:r>
+      <w:proofErr w:type="gramStart"/>
+      <w:r>
+        <w:t>and</w:t>
+      </w:r>
+      <w:proofErr w:type="gramEnd"/>
+      <w:r>
+        <w:t xml:space="preserve"> then you bind the output variable with a local variable as you want.</w:t>
+      </w:r>
+    </w:p>
+    <w:p>
+      <w:proofErr w:type="gramStart"/>
+      <w:r>
+        <w:t>And then</w:t>
+      </w:r>
+      <w:proofErr w:type="gramEnd"/>
+      <w:r>
+        <w:t xml:space="preserve"> you fetch all the data that you want based on the </w:t>
+      </w:r>
+      <w:proofErr w:type="spellStart"/>
+      <w:r>
+        <w:t>demandeId</w:t>
+      </w:r>
+      <w:proofErr w:type="spellEnd"/>
+      <w:r>
+        <w:t xml:space="preserve"> and use aggregate to do that and filter based on DemandeId.</w:t>
+      </w:r>
+    </w:p>
+    <w:p>
+      <w:r>
+        <w:t xml:space="preserve">After </w:t>
+      </w:r>
+      <w:proofErr w:type="gramStart"/>
+      <w:r>
+        <w:t>that</w:t>
+      </w:r>
+      <w:proofErr w:type="gramEnd"/>
+      <w:r>
+        <w:t xml:space="preserve"> you call the data that you fetched inside an Initialize event.</w:t>
+      </w:r>
+    </w:p>
+    <w:p>
+      <w:pPr>
+        <w:rPr>
+          <w:color w:val="FF0000"/>
+        </w:rPr>
+      </w:pPr>
+      <w:r>
+        <w:rPr>
+          <w:noProof/>
+        </w:rPr>
+        <w:lastRenderedPageBreak/>
+        <w:drawing>
+          <wp:inline distT="0" distB="0" distL="0" distR="0" wp14:anchorId="5EB22D94" wp14:editId="6DC233E2">
+            <wp:extent cx="1781175" cy="6057900"/>
+            <wp:effectExtent l="0" t="0" r="9525" b="0"/>
+            <wp:docPr id="46" name="Image 46"/>
+            <wp:cNvGraphicFramePr>
+              <a:graphicFrameLocks xmlns:a="http://schemas.openxmlformats.org/drawingml/2006/main" noChangeAspect="1"/>
+            </wp:cNvGraphicFramePr>
+            <a:graphic xmlns:a="http://schemas.openxmlformats.org/drawingml/2006/main">
+              <a:graphicData uri="http://schemas.openxmlformats.org/drawingml/2006/picture">
+                <pic:pic xmlns:pic="http://schemas.openxmlformats.org/drawingml/2006/picture">
+                  <pic:nvPicPr>
+                    <pic:cNvPr id="1" name=""/>
+                    <pic:cNvPicPr/>
+                  </pic:nvPicPr>
+                  <pic:blipFill>
+                    <a:blip r:embed="rId55"/>
+                    <a:stretch>
+                      <a:fillRect/>
+                    </a:stretch>
+                  </pic:blipFill>
+                  <pic:spPr>
+                    <a:xfrm>
+                      <a:off x="0" y="0"/>
                       <a:ext cx="1781175" cy="6057900"/>
                     </a:xfrm>
                     <a:prstGeom prst="rect">
@@ -4199,13 +4369,7 @@
         </w:numPr>
       </w:pPr>
       <w:r>
-        <w:t xml:space="preserve">The </w:t>
-      </w:r>
-      <w:r>
-        <w:t>applications developed using OutSystems are hosted on the OutSystems cloud, unlike platforms such as Mendix which offer more flexibility in local or on-premises hosting</w:t>
-      </w:r>
-      <w:r>
-        <w:t>.</w:t>
+        <w:t>The applications developed using OutSystems are hosted on the OutSystems cloud, unlike platforms such as Mendix which offer more flexibility in local or on-premises hosting.</w:t>
       </w:r>
     </w:p>
     <w:p>
@@ -4249,12 +4413,7 @@
       </w:r>
       <w:proofErr w:type="gramEnd"/>
       <w:r>
-        <w:t xml:space="preserve"> </w:t>
-      </w:r>
-      <w:bookmarkStart w:id="0" w:name="_GoBack"/>
-      <w:bookmarkEnd w:id="0"/>
-      <w:r>
-        <w:t>do not align with our enterprise policies and operational needs, leading us to seek alternative solutions that better meet our requirements.</w:t>
+        <w:t xml:space="preserve"> do not align with our enterprise policies and operational needs, leading us to seek alternative solutions that better meet our requirements.</w:t>
       </w:r>
     </w:p>
     <w:sectPr>
@@ -5436,6 +5595,22 @@
       <w:szCs w:val="24"/>
     </w:rPr>
   </w:style>
+  <w:style w:type="character" w:styleId="Lienhypertexte">
+    <w:name w:val="Hyperlink"/>
+    <w:basedOn w:val="Policepardfaut"/>
+    <w:uiPriority w:val="99"/>
+    <w:unhideWhenUsed/>
+    <w:rsid w:val="00E96AC9"/>
+    <w:rPr>
+      <w:color w:val="0563C1" w:themeColor="hyperlink"/>
+      <w:u w:val="single"/>
+    </w:rPr>
+  </w:style>
+  <w:style w:type="character" w:customStyle="1" w:styleId="menu-row-email">
+    <w:name w:val="menu-row-email"/>
+    <w:basedOn w:val="Policepardfaut"/>
+    <w:rsid w:val="00E96AC9"/>
+  </w:style>
 </w:styles>
 </file>
 
